--- a/docs/2.2/CloudStack2.2.9ReleaseNotes.docx
+++ b/docs/2.2/CloudStack2.2.9ReleaseNotes.docx
@@ -21,15 +21,19 @@
       <w:pPr>
         <w:pStyle w:val="Title"/>
       </w:pPr>
+      <w:proofErr w:type="spellStart"/>
       <w:r>
         <w:t>Cloud.com</w:t>
       </w:r>
+      <w:proofErr w:type="spellEnd"/>
       <w:r>
         <w:t xml:space="preserve"> </w:t>
       </w:r>
+      <w:proofErr w:type="spellStart"/>
       <w:r>
         <w:t>CloudStack</w:t>
       </w:r>
+      <w:proofErr w:type="spellEnd"/>
       <w:r>
         <w:t xml:space="preserve"> </w:t>
       </w:r>
@@ -85,7 +89,7 @@
           <w:sz w:val="28"/>
           <w:szCs w:val="28"/>
         </w:rPr>
-        <w:t>August 10, 2011</w:t>
+        <w:t>August 29, 2011</w:t>
       </w:r>
       <w:r>
         <w:rPr>
@@ -272,7 +276,31 @@
         <w:t xml:space="preserve"> Inc. All rights reserved</w:t>
       </w:r>
       <w:r>
-        <w:t>. Specifications are subject to change without notice. The Cloud.com logo, Cloud.com, and CloudStack are trademarks or registered trademarks of Citrix Systems, Inc. All other brands or products are trademarks or registered trademarks of their respective holders</w:t>
+        <w:t xml:space="preserve">. Specifications are subject to change without notice. The </w:t>
+      </w:r>
+      <w:proofErr w:type="spellStart"/>
+      <w:r>
+        <w:t>Cloud.com</w:t>
+      </w:r>
+      <w:proofErr w:type="spellEnd"/>
+      <w:r>
+        <w:t xml:space="preserve"> logo, </w:t>
+      </w:r>
+      <w:proofErr w:type="spellStart"/>
+      <w:r>
+        <w:t>Cloud.com</w:t>
+      </w:r>
+      <w:proofErr w:type="spellEnd"/>
+      <w:r>
+        <w:t xml:space="preserve">, and </w:t>
+      </w:r>
+      <w:proofErr w:type="spellStart"/>
+      <w:r>
+        <w:t>CloudStack</w:t>
+      </w:r>
+      <w:proofErr w:type="spellEnd"/>
+      <w:r>
+        <w:t xml:space="preserve"> are trademarks or registered trademarks of Citrix Systems, Inc. All other brands or products are trademarks or registered trademarks of their respective holders</w:t>
       </w:r>
       <w:r>
         <w:t>.</w:t>
@@ -316,7 +344,7 @@
       <w:r>
         <w:fldChar w:fldCharType="separate"/>
       </w:r>
-      <w:hyperlink w:anchor="_Toc300759690" w:history="1">
+      <w:hyperlink w:anchor="_Toc302411514" w:history="1">
         <w:r>
           <w:rPr>
             <w:rStyle w:val="Hyperlink"/>
@@ -360,7 +388,7 @@
             <w:noProof/>
             <w:webHidden/>
           </w:rPr>
-          <w:instrText xml:space="preserve"> PAGEREF _Toc300759690 \h </w:instrText>
+          <w:instrText xml:space="preserve"> PAGEREF _Toc302411514 \h </w:instrText>
         </w:r>
         <w:r>
           <w:rPr>
@@ -406,7 +434,7 @@
           <w:lang w:bidi="ar-SA"/>
         </w:rPr>
       </w:pPr>
-      <w:hyperlink w:anchor="_Toc300759691" w:history="1">
+      <w:hyperlink w:anchor="_Toc302411515" w:history="1">
         <w:r>
           <w:rPr>
             <w:rStyle w:val="Hyperlink"/>
@@ -450,7 +478,7 @@
             <w:noProof/>
             <w:webHidden/>
           </w:rPr>
-          <w:instrText xml:space="preserve"> PAGEREF _Toc300759691 \h </w:instrText>
+          <w:instrText xml:space="preserve"> PAGEREF _Toc302411515 \h </w:instrText>
         </w:r>
         <w:r>
           <w:rPr>
@@ -496,7 +524,7 @@
           <w:lang w:bidi="ar-SA"/>
         </w:rPr>
       </w:pPr>
-      <w:hyperlink w:anchor="_Toc300759692" w:history="1">
+      <w:hyperlink w:anchor="_Toc302411516" w:history="1">
         <w:r>
           <w:rPr>
             <w:rStyle w:val="Hyperlink"/>
@@ -540,7 +568,7 @@
             <w:noProof/>
             <w:webHidden/>
           </w:rPr>
-          <w:instrText xml:space="preserve"> PAGEREF _Toc300759692 \h </w:instrText>
+          <w:instrText xml:space="preserve"> PAGEREF _Toc302411516 \h </w:instrText>
         </w:r>
         <w:r>
           <w:rPr>
@@ -586,7 +614,7 @@
           <w:lang w:bidi="ar-SA"/>
         </w:rPr>
       </w:pPr>
-      <w:hyperlink w:anchor="_Toc300759693" w:history="1">
+      <w:hyperlink w:anchor="_Toc302411517" w:history="1">
         <w:r>
           <w:rPr>
             <w:rStyle w:val="Hyperlink"/>
@@ -630,7 +658,7 @@
             <w:noProof/>
             <w:webHidden/>
           </w:rPr>
-          <w:instrText xml:space="preserve"> PAGEREF _Toc300759693 \h </w:instrText>
+          <w:instrText xml:space="preserve"> PAGEREF _Toc302411517 \h </w:instrText>
         </w:r>
         <w:r>
           <w:rPr>
@@ -676,7 +704,7 @@
           <w:lang w:bidi="ar-SA"/>
         </w:rPr>
       </w:pPr>
-      <w:hyperlink w:anchor="_Toc300759694" w:history="1">
+      <w:hyperlink w:anchor="_Toc302411518" w:history="1">
         <w:r>
           <w:rPr>
             <w:rStyle w:val="Hyperlink"/>
@@ -720,7 +748,7 @@
             <w:noProof/>
             <w:webHidden/>
           </w:rPr>
-          <w:instrText xml:space="preserve"> PAGEREF _Toc300759694 \h </w:instrText>
+          <w:instrText xml:space="preserve"> PAGEREF _Toc302411518 \h </w:instrText>
         </w:r>
         <w:r>
           <w:rPr>
@@ -766,7 +794,7 @@
           <w:lang w:bidi="ar-SA"/>
         </w:rPr>
       </w:pPr>
-      <w:hyperlink w:anchor="_Toc300759695" w:history="1">
+      <w:hyperlink w:anchor="_Toc302411519" w:history="1">
         <w:r>
           <w:rPr>
             <w:rStyle w:val="Hyperlink"/>
@@ -810,7 +838,7 @@
             <w:noProof/>
             <w:webHidden/>
           </w:rPr>
-          <w:instrText xml:space="preserve"> PAGEREF _Toc300759695 \h </w:instrText>
+          <w:instrText xml:space="preserve"> PAGEREF _Toc302411519 \h </w:instrText>
         </w:r>
         <w:r>
           <w:rPr>
@@ -856,7 +884,7 @@
           <w:lang w:bidi="ar-SA"/>
         </w:rPr>
       </w:pPr>
-      <w:hyperlink w:anchor="_Toc300759696" w:history="1">
+      <w:hyperlink w:anchor="_Toc302411520" w:history="1">
         <w:r>
           <w:rPr>
             <w:rStyle w:val="Hyperlink"/>
@@ -900,7 +928,7 @@
             <w:noProof/>
             <w:webHidden/>
           </w:rPr>
-          <w:instrText xml:space="preserve"> PAGEREF _Toc300759696 \h </w:instrText>
+          <w:instrText xml:space="preserve"> PAGEREF _Toc302411520 \h </w:instrText>
         </w:r>
         <w:r>
           <w:rPr>
@@ -946,7 +974,7 @@
           <w:lang w:bidi="ar-SA"/>
         </w:rPr>
       </w:pPr>
-      <w:hyperlink w:anchor="_Toc300759697" w:history="1">
+      <w:hyperlink w:anchor="_Toc302411521" w:history="1">
         <w:r>
           <w:rPr>
             <w:rStyle w:val="Hyperlink"/>
@@ -990,7 +1018,7 @@
             <w:noProof/>
             <w:webHidden/>
           </w:rPr>
-          <w:instrText xml:space="preserve"> PAGEREF _Toc300759697 \h </w:instrText>
+          <w:instrText xml:space="preserve"> PAGEREF _Toc302411521 \h </w:instrText>
         </w:r>
         <w:r>
           <w:rPr>
@@ -1036,7 +1064,7 @@
           <w:lang w:bidi="ar-SA"/>
         </w:rPr>
       </w:pPr>
-      <w:hyperlink w:anchor="_Toc300759698" w:history="1">
+      <w:hyperlink w:anchor="_Toc302411522" w:history="1">
         <w:r>
           <w:rPr>
             <w:rStyle w:val="Hyperlink"/>
@@ -1080,7 +1108,7 @@
             <w:noProof/>
             <w:webHidden/>
           </w:rPr>
-          <w:instrText xml:space="preserve"> PAGEREF _Toc300759698 \h </w:instrText>
+          <w:instrText xml:space="preserve"> PAGEREF _Toc302411522 \h </w:instrText>
         </w:r>
         <w:r>
           <w:rPr>
@@ -1126,7 +1154,7 @@
           <w:lang w:bidi="ar-SA"/>
         </w:rPr>
       </w:pPr>
-      <w:hyperlink w:anchor="_Toc300759699" w:history="1">
+      <w:hyperlink w:anchor="_Toc302411523" w:history="1">
         <w:r>
           <w:rPr>
             <w:rStyle w:val="Hyperlink"/>
@@ -1170,7 +1198,7 @@
             <w:noProof/>
             <w:webHidden/>
           </w:rPr>
-          <w:instrText xml:space="preserve"> PAGEREF _Toc300759699 \h </w:instrText>
+          <w:instrText xml:space="preserve"> PAGEREF _Toc302411523 \h </w:instrText>
         </w:r>
         <w:r>
           <w:rPr>
@@ -1216,7 +1244,7 @@
           <w:lang w:bidi="ar-SA"/>
         </w:rPr>
       </w:pPr>
-      <w:hyperlink w:anchor="_Toc300759700" w:history="1">
+      <w:hyperlink w:anchor="_Toc302411524" w:history="1">
         <w:r>
           <w:rPr>
             <w:rStyle w:val="Hyperlink"/>
@@ -1260,7 +1288,7 @@
             <w:noProof/>
             <w:webHidden/>
           </w:rPr>
-          <w:instrText xml:space="preserve"> PAGEREF _Toc300759700 \h </w:instrText>
+          <w:instrText xml:space="preserve"> PAGEREF _Toc302411524 \h </w:instrText>
         </w:r>
         <w:r>
           <w:rPr>
@@ -1306,7 +1334,7 @@
           <w:lang w:bidi="ar-SA"/>
         </w:rPr>
       </w:pPr>
-      <w:hyperlink w:anchor="_Toc300759701" w:history="1">
+      <w:hyperlink w:anchor="_Toc302411525" w:history="1">
         <w:r>
           <w:rPr>
             <w:rStyle w:val="Hyperlink"/>
@@ -1350,7 +1378,7 @@
             <w:noProof/>
             <w:webHidden/>
           </w:rPr>
-          <w:instrText xml:space="preserve"> PAGEREF _Toc300759701 \h </w:instrText>
+          <w:instrText xml:space="preserve"> PAGEREF _Toc302411525 \h </w:instrText>
         </w:r>
         <w:r>
           <w:rPr>
@@ -1396,7 +1424,7 @@
           <w:lang w:bidi="ar-SA"/>
         </w:rPr>
       </w:pPr>
-      <w:hyperlink w:anchor="_Toc300759702" w:history="1">
+      <w:hyperlink w:anchor="_Toc302411526" w:history="1">
         <w:r>
           <w:rPr>
             <w:rStyle w:val="Hyperlink"/>
@@ -1440,7 +1468,7 @@
             <w:noProof/>
             <w:webHidden/>
           </w:rPr>
-          <w:instrText xml:space="preserve"> PAGEREF _Toc300759702 \h </w:instrText>
+          <w:instrText xml:space="preserve"> PAGEREF _Toc302411526 \h </w:instrText>
         </w:r>
         <w:r>
           <w:rPr>
@@ -1486,7 +1514,7 @@
           <w:lang w:bidi="ar-SA"/>
         </w:rPr>
       </w:pPr>
-      <w:hyperlink w:anchor="_Toc300759703" w:history="1">
+      <w:hyperlink w:anchor="_Toc302411527" w:history="1">
         <w:r>
           <w:rPr>
             <w:rStyle w:val="Hyperlink"/>
@@ -1530,7 +1558,7 @@
             <w:noProof/>
             <w:webHidden/>
           </w:rPr>
-          <w:instrText xml:space="preserve"> PAGEREF _Toc300759703 \h </w:instrText>
+          <w:instrText xml:space="preserve"> PAGEREF _Toc302411527 \h </w:instrText>
         </w:r>
         <w:r>
           <w:rPr>
@@ -1576,7 +1604,7 @@
           <w:lang w:bidi="ar-SA"/>
         </w:rPr>
       </w:pPr>
-      <w:hyperlink w:anchor="_Toc300759704" w:history="1">
+      <w:hyperlink w:anchor="_Toc302411528" w:history="1">
         <w:r>
           <w:rPr>
             <w:rStyle w:val="Hyperlink"/>
@@ -1620,7 +1648,7 @@
             <w:noProof/>
             <w:webHidden/>
           </w:rPr>
-          <w:instrText xml:space="preserve"> PAGEREF _Toc300759704 \h </w:instrText>
+          <w:instrText xml:space="preserve"> PAGEREF _Toc302411528 \h </w:instrText>
         </w:r>
         <w:r>
           <w:rPr>
@@ -1666,7 +1694,7 @@
           <w:lang w:bidi="ar-SA"/>
         </w:rPr>
       </w:pPr>
-      <w:hyperlink w:anchor="_Toc300759705" w:history="1">
+      <w:hyperlink w:anchor="_Toc302411529" w:history="1">
         <w:r>
           <w:rPr>
             <w:rStyle w:val="Hyperlink"/>
@@ -1710,7 +1738,7 @@
             <w:noProof/>
             <w:webHidden/>
           </w:rPr>
-          <w:instrText xml:space="preserve"> PAGEREF _Toc300759705 \h </w:instrText>
+          <w:instrText xml:space="preserve"> PAGEREF _Toc302411529 \h </w:instrText>
         </w:r>
         <w:r>
           <w:rPr>
@@ -1756,7 +1784,7 @@
           <w:lang w:bidi="ar-SA"/>
         </w:rPr>
       </w:pPr>
-      <w:hyperlink w:anchor="_Toc300759706" w:history="1">
+      <w:hyperlink w:anchor="_Toc302411530" w:history="1">
         <w:r>
           <w:rPr>
             <w:rStyle w:val="Hyperlink"/>
@@ -1800,7 +1828,7 @@
             <w:noProof/>
             <w:webHidden/>
           </w:rPr>
-          <w:instrText xml:space="preserve"> PAGEREF _Toc300759706 \h </w:instrText>
+          <w:instrText xml:space="preserve"> PAGEREF _Toc302411530 \h </w:instrText>
         </w:r>
         <w:r>
           <w:rPr>
@@ -1846,7 +1874,7 @@
           <w:lang w:bidi="ar-SA"/>
         </w:rPr>
       </w:pPr>
-      <w:hyperlink w:anchor="_Toc300759707" w:history="1">
+      <w:hyperlink w:anchor="_Toc302411531" w:history="1">
         <w:r>
           <w:rPr>
             <w:rStyle w:val="Hyperlink"/>
@@ -1890,7 +1918,7 @@
             <w:noProof/>
             <w:webHidden/>
           </w:rPr>
-          <w:instrText xml:space="preserve"> PAGEREF _Toc300759707 \h </w:instrText>
+          <w:instrText xml:space="preserve"> PAGEREF _Toc302411531 \h </w:instrText>
         </w:r>
         <w:r>
           <w:rPr>
@@ -1936,7 +1964,7 @@
           <w:lang w:bidi="ar-SA"/>
         </w:rPr>
       </w:pPr>
-      <w:hyperlink w:anchor="_Toc300759708" w:history="1">
+      <w:hyperlink w:anchor="_Toc302411532" w:history="1">
         <w:r>
           <w:rPr>
             <w:rStyle w:val="Hyperlink"/>
@@ -1980,7 +2008,7 @@
             <w:noProof/>
             <w:webHidden/>
           </w:rPr>
-          <w:instrText xml:space="preserve"> PAGEREF _Toc300759708 \h </w:instrText>
+          <w:instrText xml:space="preserve"> PAGEREF _Toc302411532 \h </w:instrText>
         </w:r>
         <w:r>
           <w:rPr>
@@ -2026,7 +2054,7 @@
           <w:lang w:bidi="ar-SA"/>
         </w:rPr>
       </w:pPr>
-      <w:hyperlink w:anchor="_Toc300759709" w:history="1">
+      <w:hyperlink w:anchor="_Toc302411533" w:history="1">
         <w:r>
           <w:rPr>
             <w:rStyle w:val="Hyperlink"/>
@@ -2070,7 +2098,7 @@
             <w:noProof/>
             <w:webHidden/>
           </w:rPr>
-          <w:instrText xml:space="preserve"> PAGEREF _Toc300759709 \h </w:instrText>
+          <w:instrText xml:space="preserve"> PAGEREF _Toc302411533 \h </w:instrText>
         </w:r>
         <w:r>
           <w:rPr>
@@ -2116,7 +2144,7 @@
           <w:lang w:bidi="ar-SA"/>
         </w:rPr>
       </w:pPr>
-      <w:hyperlink w:anchor="_Toc300759710" w:history="1">
+      <w:hyperlink w:anchor="_Toc302411534" w:history="1">
         <w:r>
           <w:rPr>
             <w:rStyle w:val="Hyperlink"/>
@@ -2160,7 +2188,7 @@
             <w:noProof/>
             <w:webHidden/>
           </w:rPr>
-          <w:instrText xml:space="preserve"> PAGEREF _Toc300759710 \h </w:instrText>
+          <w:instrText xml:space="preserve"> PAGEREF _Toc302411534 \h </w:instrText>
         </w:r>
         <w:r>
           <w:rPr>
@@ -2206,7 +2234,7 @@
           <w:lang w:bidi="ar-SA"/>
         </w:rPr>
       </w:pPr>
-      <w:hyperlink w:anchor="_Toc300759711" w:history="1">
+      <w:hyperlink w:anchor="_Toc302411535" w:history="1">
         <w:r>
           <w:rPr>
             <w:rStyle w:val="Hyperlink"/>
@@ -2250,7 +2278,7 @@
             <w:noProof/>
             <w:webHidden/>
           </w:rPr>
-          <w:instrText xml:space="preserve"> PAGEREF _Toc300759711 \h </w:instrText>
+          <w:instrText xml:space="preserve"> PAGEREF _Toc302411535 \h </w:instrText>
         </w:r>
         <w:r>
           <w:rPr>
@@ -2296,7 +2324,7 @@
           <w:lang w:bidi="ar-SA"/>
         </w:rPr>
       </w:pPr>
-      <w:hyperlink w:anchor="_Toc300759712" w:history="1">
+      <w:hyperlink w:anchor="_Toc302411536" w:history="1">
         <w:r>
           <w:rPr>
             <w:rStyle w:val="Hyperlink"/>
@@ -2340,7 +2368,7 @@
             <w:noProof/>
             <w:webHidden/>
           </w:rPr>
-          <w:instrText xml:space="preserve"> PAGEREF _Toc300759712 \h </w:instrText>
+          <w:instrText xml:space="preserve"> PAGEREF _Toc302411536 \h </w:instrText>
         </w:r>
         <w:r>
           <w:rPr>
@@ -2386,7 +2414,7 @@
           <w:lang w:bidi="ar-SA"/>
         </w:rPr>
       </w:pPr>
-      <w:hyperlink w:anchor="_Toc300759713" w:history="1">
+      <w:hyperlink w:anchor="_Toc302411537" w:history="1">
         <w:r>
           <w:rPr>
             <w:rStyle w:val="Hyperlink"/>
@@ -2430,7 +2458,7 @@
             <w:noProof/>
             <w:webHidden/>
           </w:rPr>
-          <w:instrText xml:space="preserve"> PAGEREF _Toc300759713 \h </w:instrText>
+          <w:instrText xml:space="preserve"> PAGEREF _Toc302411537 \h </w:instrText>
         </w:r>
         <w:r>
           <w:rPr>
@@ -2476,7 +2504,7 @@
           <w:lang w:bidi="ar-SA"/>
         </w:rPr>
       </w:pPr>
-      <w:hyperlink w:anchor="_Toc300759714" w:history="1">
+      <w:hyperlink w:anchor="_Toc302411538" w:history="1">
         <w:r>
           <w:rPr>
             <w:rStyle w:val="Hyperlink"/>
@@ -2520,7 +2548,7 @@
             <w:noProof/>
             <w:webHidden/>
           </w:rPr>
-          <w:instrText xml:space="preserve"> PAGEREF _Toc300759714 \h </w:instrText>
+          <w:instrText xml:space="preserve"> PAGEREF _Toc302411538 \h </w:instrText>
         </w:r>
         <w:r>
           <w:rPr>
@@ -2566,7 +2594,7 @@
           <w:lang w:bidi="ar-SA"/>
         </w:rPr>
       </w:pPr>
-      <w:hyperlink w:anchor="_Toc300759715" w:history="1">
+      <w:hyperlink w:anchor="_Toc302411539" w:history="1">
         <w:r>
           <w:rPr>
             <w:rStyle w:val="Hyperlink"/>
@@ -2610,7 +2638,7 @@
             <w:noProof/>
             <w:webHidden/>
           </w:rPr>
-          <w:instrText xml:space="preserve"> PAGEREF _Toc300759715 \h </w:instrText>
+          <w:instrText xml:space="preserve"> PAGEREF _Toc302411539 \h </w:instrText>
         </w:r>
         <w:r>
           <w:rPr>
@@ -2656,7 +2684,7 @@
           <w:lang w:bidi="ar-SA"/>
         </w:rPr>
       </w:pPr>
-      <w:hyperlink w:anchor="_Toc300759716" w:history="1">
+      <w:hyperlink w:anchor="_Toc302411540" w:history="1">
         <w:r>
           <w:rPr>
             <w:rStyle w:val="Hyperlink"/>
@@ -2700,7 +2728,7 @@
             <w:noProof/>
             <w:webHidden/>
           </w:rPr>
-          <w:instrText xml:space="preserve"> PAGEREF _Toc300759716 \h </w:instrText>
+          <w:instrText xml:space="preserve"> PAGEREF _Toc302411540 \h </w:instrText>
         </w:r>
         <w:r>
           <w:rPr>
@@ -2746,7 +2774,7 @@
           <w:lang w:bidi="ar-SA"/>
         </w:rPr>
       </w:pPr>
-      <w:hyperlink w:anchor="_Toc300759717" w:history="1">
+      <w:hyperlink w:anchor="_Toc302411541" w:history="1">
         <w:r>
           <w:rPr>
             <w:rStyle w:val="Hyperlink"/>
@@ -2790,7 +2818,7 @@
             <w:noProof/>
             <w:webHidden/>
           </w:rPr>
-          <w:instrText xml:space="preserve"> PAGEREF _Toc300759717 \h </w:instrText>
+          <w:instrText xml:space="preserve"> PAGEREF _Toc302411541 \h </w:instrText>
         </w:r>
         <w:r>
           <w:rPr>
@@ -2836,7 +2864,7 @@
           <w:lang w:bidi="ar-SA"/>
         </w:rPr>
       </w:pPr>
-      <w:hyperlink w:anchor="_Toc300759718" w:history="1">
+      <w:hyperlink w:anchor="_Toc302411542" w:history="1">
         <w:r>
           <w:rPr>
             <w:rStyle w:val="Hyperlink"/>
@@ -2880,7 +2908,7 @@
             <w:noProof/>
             <w:webHidden/>
           </w:rPr>
-          <w:instrText xml:space="preserve"> PAGEREF _Toc300759718 \h </w:instrText>
+          <w:instrText xml:space="preserve"> PAGEREF _Toc302411542 \h </w:instrText>
         </w:r>
         <w:r>
           <w:rPr>
@@ -2926,7 +2954,7 @@
           <w:lang w:bidi="ar-SA"/>
         </w:rPr>
       </w:pPr>
-      <w:hyperlink w:anchor="_Toc300759719" w:history="1">
+      <w:hyperlink w:anchor="_Toc302411543" w:history="1">
         <w:r>
           <w:rPr>
             <w:rStyle w:val="Hyperlink"/>
@@ -2970,7 +2998,7 @@
             <w:noProof/>
             <w:webHidden/>
           </w:rPr>
-          <w:instrText xml:space="preserve"> PAGEREF _Toc300759719 \h </w:instrText>
+          <w:instrText xml:space="preserve"> PAGEREF _Toc302411543 \h </w:instrText>
         </w:r>
         <w:r>
           <w:rPr>
@@ -3016,7 +3044,7 @@
           <w:lang w:bidi="ar-SA"/>
         </w:rPr>
       </w:pPr>
-      <w:hyperlink w:anchor="_Toc300759720" w:history="1">
+      <w:hyperlink w:anchor="_Toc302411544" w:history="1">
         <w:r>
           <w:rPr>
             <w:rStyle w:val="Hyperlink"/>
@@ -3060,7 +3088,7 @@
             <w:noProof/>
             <w:webHidden/>
           </w:rPr>
-          <w:instrText xml:space="preserve"> PAGEREF _Toc300759720 \h </w:instrText>
+          <w:instrText xml:space="preserve"> PAGEREF _Toc302411544 \h </w:instrText>
         </w:r>
         <w:r>
           <w:rPr>
@@ -3106,7 +3134,7 @@
           <w:lang w:bidi="ar-SA"/>
         </w:rPr>
       </w:pPr>
-      <w:hyperlink w:anchor="_Toc300759721" w:history="1">
+      <w:hyperlink w:anchor="_Toc302411545" w:history="1">
         <w:r>
           <w:rPr>
             <w:rStyle w:val="Hyperlink"/>
@@ -3150,7 +3178,7 @@
             <w:noProof/>
             <w:webHidden/>
           </w:rPr>
-          <w:instrText xml:space="preserve"> PAGEREF _Toc300759721 \h </w:instrText>
+          <w:instrText xml:space="preserve"> PAGEREF _Toc302411545 \h </w:instrText>
         </w:r>
         <w:r>
           <w:rPr>
@@ -3196,7 +3224,7 @@
           <w:lang w:bidi="ar-SA"/>
         </w:rPr>
       </w:pPr>
-      <w:hyperlink w:anchor="_Toc300759722" w:history="1">
+      <w:hyperlink w:anchor="_Toc302411546" w:history="1">
         <w:r>
           <w:rPr>
             <w:rStyle w:val="Hyperlink"/>
@@ -3240,7 +3268,7 @@
             <w:noProof/>
             <w:webHidden/>
           </w:rPr>
-          <w:instrText xml:space="preserve"> PAGEREF _Toc300759722 \h </w:instrText>
+          <w:instrText xml:space="preserve"> PAGEREF _Toc302411546 \h </w:instrText>
         </w:r>
         <w:r>
           <w:rPr>
@@ -3286,7 +3314,7 @@
           <w:lang w:bidi="ar-SA"/>
         </w:rPr>
       </w:pPr>
-      <w:hyperlink w:anchor="_Toc300759723" w:history="1">
+      <w:hyperlink w:anchor="_Toc302411547" w:history="1">
         <w:r>
           <w:rPr>
             <w:rStyle w:val="Hyperlink"/>
@@ -3330,7 +3358,7 @@
             <w:noProof/>
             <w:webHidden/>
           </w:rPr>
-          <w:instrText xml:space="preserve"> PAGEREF _Toc300759723 \h </w:instrText>
+          <w:instrText xml:space="preserve"> PAGEREF _Toc302411547 \h </w:instrText>
         </w:r>
         <w:r>
           <w:rPr>
@@ -3376,7 +3404,7 @@
           <w:lang w:bidi="ar-SA"/>
         </w:rPr>
       </w:pPr>
-      <w:hyperlink w:anchor="_Toc300759724" w:history="1">
+      <w:hyperlink w:anchor="_Toc302411548" w:history="1">
         <w:r>
           <w:rPr>
             <w:rStyle w:val="Hyperlink"/>
@@ -3420,7 +3448,7 @@
             <w:noProof/>
             <w:webHidden/>
           </w:rPr>
-          <w:instrText xml:space="preserve"> PAGEREF _Toc300759724 \h </w:instrText>
+          <w:instrText xml:space="preserve"> PAGEREF _Toc302411548 \h </w:instrText>
         </w:r>
         <w:r>
           <w:rPr>
@@ -3440,7 +3468,7 @@
             <w:noProof/>
             <w:webHidden/>
           </w:rPr>
-          <w:t>26</w:t>
+          <w:t>25</w:t>
         </w:r>
         <w:r>
           <w:rPr>
@@ -3459,7 +3487,7 @@
         <w:lastRenderedPageBreak/>
         <w:fldChar w:fldCharType="end"/>
       </w:r>
-      <w:bookmarkStart w:id="0" w:name="_Toc300759690"/>
+      <w:bookmarkStart w:id="0" w:name="_Toc302411514"/>
       <w:r>
         <w:t>Overview</w:t>
       </w:r>
@@ -3481,15 +3509,19 @@
       <w:r>
         <w:t xml:space="preserve">release of the </w:t>
       </w:r>
+      <w:proofErr w:type="spellStart"/>
       <w:r>
         <w:t>Cloud.com</w:t>
       </w:r>
+      <w:proofErr w:type="spellEnd"/>
       <w:r>
         <w:t xml:space="preserve"> </w:t>
       </w:r>
+      <w:proofErr w:type="spellStart"/>
       <w:r>
         <w:t>CloudStack</w:t>
       </w:r>
+      <w:proofErr w:type="spellEnd"/>
       <w:r>
         <w:t xml:space="preserve">.  </w:t>
       </w:r>
@@ -3567,7 +3599,15 @@
         <w:t xml:space="preserve"> </w:t>
       </w:r>
       <w:r>
-        <w:t>are now supported.  Customers that are at a release prior to 2.1.8 will need to upgrade to 2.1.8 or later 2.1.x before upgrading to 2.2.4</w:t>
+        <w:t xml:space="preserve">are now supported.  Customers that are at a release prior to 2.1.8 will need to upgrade to 2.1.8 or later </w:t>
+      </w:r>
+      <w:proofErr w:type="spellStart"/>
+      <w:r>
+        <w:t>2.1.x</w:t>
+      </w:r>
+      <w:proofErr w:type="spellEnd"/>
+      <w:r>
+        <w:t xml:space="preserve"> before upgrading to 2.2.4</w:t>
       </w:r>
       <w:r>
         <w:t>+</w:t>
@@ -3637,14 +3677,22 @@
     </w:p>
     <w:p>
       <w:r>
-        <w:t>We would like to hear your feedback.  You may submit feedback to us at support@cloud.com.</w:t>
+        <w:t xml:space="preserve">We would like to hear your feedback.  You may submit feedback to us at </w:t>
+      </w:r>
+      <w:proofErr w:type="spellStart"/>
+      <w:r>
+        <w:t>support@cloud.com</w:t>
+      </w:r>
+      <w:proofErr w:type="spellEnd"/>
+      <w:r>
+        <w:t>.</w:t>
       </w:r>
     </w:p>
     <w:p>
       <w:pPr>
         <w:pStyle w:val="Heading1"/>
       </w:pPr>
-      <w:bookmarkStart w:id="1" w:name="_Toc300759691"/>
+      <w:bookmarkStart w:id="1" w:name="_Toc302411515"/>
       <w:r>
         <w:lastRenderedPageBreak/>
         <w:t>2.2.9</w:t>
@@ -3655,7 +3703,7 @@
       <w:pPr>
         <w:pStyle w:val="Heading2"/>
       </w:pPr>
-      <w:bookmarkStart w:id="2" w:name="_Toc300759692"/>
+      <w:bookmarkStart w:id="2" w:name="_Toc302411516"/>
       <w:r>
         <w:t>Issues Fixed in 2.2.9</w:t>
       </w:r>
@@ -3732,8 +3780,21 @@
             <w:tcW w:w="7290" w:type="dxa"/>
           </w:tcPr>
           <w:p>
-            <w:r>
-              <w:t>vSphere: a bug that could prevent starting a VM with an attached disk has been fixed.</w:t>
+            <w:proofErr w:type="spellStart"/>
+            <w:r>
+              <w:t>vSphere</w:t>
+            </w:r>
+            <w:proofErr w:type="spellEnd"/>
+            <w:r>
+              <w:t xml:space="preserve">: a bug that could prevent starting a </w:t>
+            </w:r>
+            <w:proofErr w:type="spellStart"/>
+            <w:r>
+              <w:t>VM</w:t>
+            </w:r>
+            <w:proofErr w:type="spellEnd"/>
+            <w:r>
+              <w:t xml:space="preserve"> with an attached disk has been fixed.</w:t>
             </w:r>
           </w:p>
         </w:tc>
@@ -3755,7 +3816,15 @@
           </w:tcPr>
           <w:p>
             <w:r>
-              <w:t>The CloudStack can manage up to 20,000 physical hosts.</w:t>
+              <w:t xml:space="preserve">The </w:t>
+            </w:r>
+            <w:proofErr w:type="spellStart"/>
+            <w:r>
+              <w:t>CloudStack</w:t>
+            </w:r>
+            <w:proofErr w:type="spellEnd"/>
+            <w:r>
+              <w:t xml:space="preserve"> can manage up to 20,000 physical hosts.</w:t>
             </w:r>
           </w:p>
         </w:tc>
@@ -3777,7 +3846,23 @@
           </w:tcPr>
           <w:p>
             <w:r>
-              <w:t>If a secondary storage unmount fails, the CloudStack will no longer delete secondary storage contents.</w:t>
+              <w:t xml:space="preserve">If a secondary storage </w:t>
+            </w:r>
+            <w:proofErr w:type="spellStart"/>
+            <w:r>
+              <w:t>unmount</w:t>
+            </w:r>
+            <w:proofErr w:type="spellEnd"/>
+            <w:r>
+              <w:t xml:space="preserve"> fails, the </w:t>
+            </w:r>
+            <w:proofErr w:type="spellStart"/>
+            <w:r>
+              <w:t>CloudStack</w:t>
+            </w:r>
+            <w:proofErr w:type="spellEnd"/>
+            <w:r>
+              <w:t xml:space="preserve"> will no longer delete secondary storage contents.</w:t>
             </w:r>
           </w:p>
         </w:tc>
@@ -3799,7 +3884,50 @@
           </w:tcPr>
           <w:p>
             <w:r>
-              <w:t>Under some error circumstances, it was possible for VMs to transition to the Error state incorrectly.  This could lead to the erroneous deletion of the VMs.  This has been fixed.</w:t>
+              <w:t xml:space="preserve">Under some error circumstances, it was possible for </w:t>
+            </w:r>
+            <w:proofErr w:type="spellStart"/>
+            <w:r>
+              <w:t>VMs</w:t>
+            </w:r>
+            <w:proofErr w:type="spellEnd"/>
+            <w:r>
+              <w:t xml:space="preserve"> to transition to the Error state incorrectly.  This could lead to the erroneous deletion of the </w:t>
+            </w:r>
+            <w:proofErr w:type="spellStart"/>
+            <w:r>
+              <w:t>VMs</w:t>
+            </w:r>
+            <w:proofErr w:type="spellEnd"/>
+            <w:r>
+              <w:t>.  This has been fixed.</w:t>
+            </w:r>
+          </w:p>
+        </w:tc>
+      </w:tr>
+      <w:tr>
+        <w:tc>
+          <w:tcPr>
+            <w:tcW w:w="1530" w:type="dxa"/>
+          </w:tcPr>
+          <w:p>
+            <w:r>
+              <w:t>10867</w:t>
+            </w:r>
+          </w:p>
+        </w:tc>
+        <w:tc>
+          <w:tcPr>
+            <w:tcW w:w="7290" w:type="dxa"/>
+          </w:tcPr>
+          <w:p>
+            <w:proofErr w:type="spellStart"/>
+            <w:r>
+              <w:t>VPN</w:t>
+            </w:r>
+            <w:proofErr w:type="spellEnd"/>
+            <w:r>
+              <w:t xml:space="preserve"> support has been restored.</w:t>
             </w:r>
           </w:p>
         </w:tc>
@@ -3809,7 +3937,7 @@
       <w:pPr>
         <w:pStyle w:val="Heading2"/>
       </w:pPr>
-      <w:bookmarkStart w:id="3" w:name="_Toc300759693"/>
+      <w:bookmarkStart w:id="3" w:name="_Toc302411517"/>
       <w:r>
         <w:t>New Features in 2.2.9</w:t>
       </w:r>
@@ -3824,7 +3952,7 @@
       <w:pPr>
         <w:pStyle w:val="Heading1"/>
       </w:pPr>
-      <w:bookmarkStart w:id="4" w:name="_Toc300759694"/>
+      <w:bookmarkStart w:id="4" w:name="_Toc302411518"/>
       <w:r>
         <w:lastRenderedPageBreak/>
         <w:t>2.2.8</w:t>
@@ -3835,7 +3963,7 @@
       <w:pPr>
         <w:pStyle w:val="Heading2"/>
       </w:pPr>
-      <w:bookmarkStart w:id="5" w:name="_Toc300759695"/>
+      <w:bookmarkStart w:id="5" w:name="_Toc302411519"/>
       <w:r>
         <w:t>Issues Fixed in 2.2.8</w:t>
       </w:r>
@@ -3861,6 +3989,8 @@
             <w:r>
               <w:t>9866</w:t>
             </w:r>
+            <w:bookmarkStart w:id="6" w:name="_GoBack"/>
+            <w:bookmarkEnd w:id="6"/>
           </w:p>
         </w:tc>
         <w:tc>
@@ -3869,7 +3999,15 @@
           </w:tcPr>
           <w:p>
             <w:r>
-              <w:t>Copying a VHD from secondary storage now sets the size properly.</w:t>
+              <w:t xml:space="preserve">Copying a </w:t>
+            </w:r>
+            <w:proofErr w:type="spellStart"/>
+            <w:r>
+              <w:t>VHD</w:t>
+            </w:r>
+            <w:proofErr w:type="spellEnd"/>
+            <w:r>
+              <w:t xml:space="preserve"> from secondary storage now sets the size properly.</w:t>
             </w:r>
           </w:p>
         </w:tc>
@@ -3890,8 +4028,13 @@
             <w:tcW w:w="7290" w:type="dxa"/>
           </w:tcPr>
           <w:p>
-            <w:r>
-              <w:t>listUsers will now return the API key and secret key.</w:t>
+            <w:proofErr w:type="spellStart"/>
+            <w:r>
+              <w:t>listUsers</w:t>
+            </w:r>
+            <w:proofErr w:type="spellEnd"/>
+            <w:r>
+              <w:t xml:space="preserve"> will now return the API key and secret key.</w:t>
             </w:r>
           </w:p>
         </w:tc>
@@ -3935,7 +4078,23 @@
           </w:tcPr>
           <w:p>
             <w:r>
-              <w:t>The direct network behavior between XenServer and vSphere is now consistent.</w:t>
+              <w:t xml:space="preserve">The direct network behavior between </w:t>
+            </w:r>
+            <w:proofErr w:type="spellStart"/>
+            <w:r>
+              <w:t>XenServer</w:t>
+            </w:r>
+            <w:proofErr w:type="spellEnd"/>
+            <w:r>
+              <w:t xml:space="preserve"> and </w:t>
+            </w:r>
+            <w:proofErr w:type="spellStart"/>
+            <w:r>
+              <w:t>vSphere</w:t>
+            </w:r>
+            <w:proofErr w:type="spellEnd"/>
+            <w:r>
+              <w:t xml:space="preserve"> is now consistent.</w:t>
             </w:r>
           </w:p>
         </w:tc>
@@ -4001,7 +4160,15 @@
           </w:tcPr>
           <w:p>
             <w:r>
-              <w:t>Cloud-setup-management will no longer fail with updated sudoers file.</w:t>
+              <w:t xml:space="preserve">Cloud-setup-management will no longer fail with updated </w:t>
+            </w:r>
+            <w:proofErr w:type="spellStart"/>
+            <w:r>
+              <w:t>sudoers</w:t>
+            </w:r>
+            <w:proofErr w:type="spellEnd"/>
+            <w:r>
+              <w:t xml:space="preserve"> file.</w:t>
             </w:r>
           </w:p>
         </w:tc>
@@ -4022,8 +4189,21 @@
             <w:tcW w:w="7290" w:type="dxa"/>
           </w:tcPr>
           <w:p>
-            <w:r>
-              <w:t>sourceId and sourceType are set on volume creation.</w:t>
+            <w:proofErr w:type="spellStart"/>
+            <w:r>
+              <w:t>sourceId</w:t>
+            </w:r>
+            <w:proofErr w:type="spellEnd"/>
+            <w:r>
+              <w:t xml:space="preserve"> and </w:t>
+            </w:r>
+            <w:proofErr w:type="spellStart"/>
+            <w:r>
+              <w:t>sourceType</w:t>
+            </w:r>
+            <w:proofErr w:type="spellEnd"/>
+            <w:r>
+              <w:t xml:space="preserve"> are set on volume creation.</w:t>
             </w:r>
           </w:p>
         </w:tc>
@@ -4133,7 +4313,15 @@
           </w:tcPr>
           <w:p>
             <w:r>
-              <w:t>Host status changes initiated from vCenter are tracked correctly.</w:t>
+              <w:t xml:space="preserve">Host status changes initiated from </w:t>
+            </w:r>
+            <w:proofErr w:type="spellStart"/>
+            <w:r>
+              <w:t>vCenter</w:t>
+            </w:r>
+            <w:proofErr w:type="spellEnd"/>
+            <w:r>
+              <w:t xml:space="preserve"> are tracked correctly.</w:t>
             </w:r>
           </w:p>
         </w:tc>
@@ -4199,7 +4387,15 @@
           </w:tcPr>
           <w:p>
             <w:r>
-              <w:t>Host detail information now considers stopped VMs.</w:t>
+              <w:t xml:space="preserve">Host detail information now considers stopped </w:t>
+            </w:r>
+            <w:proofErr w:type="spellStart"/>
+            <w:r>
+              <w:t>VMs</w:t>
+            </w:r>
+            <w:proofErr w:type="spellEnd"/>
+            <w:r>
+              <w:t>.</w:t>
             </w:r>
           </w:p>
         </w:tc>
@@ -4243,8 +4439,13 @@
             <w:tcW w:w="7290" w:type="dxa"/>
           </w:tcPr>
           <w:p>
-            <w:r>
-              <w:t xml:space="preserve">VMs </w:t>
+            <w:proofErr w:type="spellStart"/>
+            <w:r>
+              <w:t>VMs</w:t>
+            </w:r>
+            <w:proofErr w:type="spellEnd"/>
+            <w:r>
+              <w:t xml:space="preserve"> </w:t>
             </w:r>
             <w:r>
               <w:t>that were transitioned during an HA event will have usage information tracked properly.</w:t>
@@ -4268,8 +4469,13 @@
             <w:tcW w:w="7290" w:type="dxa"/>
           </w:tcPr>
           <w:p>
-            <w:r>
-              <w:t>listVolumes for the domain administrator will no longer return the virtual router's volume.</w:t>
+            <w:proofErr w:type="spellStart"/>
+            <w:r>
+              <w:t>listVolumes</w:t>
+            </w:r>
+            <w:proofErr w:type="spellEnd"/>
+            <w:r>
+              <w:t xml:space="preserve"> for the domain administrator will no longer return the virtual router's volume.</w:t>
             </w:r>
           </w:p>
         </w:tc>
@@ -4357,7 +4563,15 @@
           </w:tcPr>
           <w:p>
             <w:r>
-              <w:t>The SSVM properly handles a much larger amount of templates for a single user.</w:t>
+              <w:t xml:space="preserve">The </w:t>
+            </w:r>
+            <w:proofErr w:type="spellStart"/>
+            <w:r>
+              <w:t>SSVM</w:t>
+            </w:r>
+            <w:proofErr w:type="spellEnd"/>
+            <w:r>
+              <w:t xml:space="preserve"> properly handles a much larger amount of templates for a single user.</w:t>
             </w:r>
           </w:p>
         </w:tc>
@@ -4379,7 +4593,15 @@
           </w:tcPr>
           <w:p>
             <w:r>
-              <w:t>The same subnet may be made available in multiple VLANs.</w:t>
+              <w:t xml:space="preserve">The same subnet may be made available in multiple </w:t>
+            </w:r>
+            <w:proofErr w:type="spellStart"/>
+            <w:r>
+              <w:t>VLANs</w:t>
+            </w:r>
+            <w:proofErr w:type="spellEnd"/>
+            <w:r>
+              <w:t>.</w:t>
             </w:r>
           </w:p>
         </w:tc>
@@ -4458,11 +4680,11 @@
       <w:pPr>
         <w:pStyle w:val="Heading2"/>
       </w:pPr>
-      <w:bookmarkStart w:id="6" w:name="_Toc300759696"/>
+      <w:bookmarkStart w:id="7" w:name="_Toc302411520"/>
       <w:r>
         <w:t>New Features in 2.2.8</w:t>
       </w:r>
-      <w:bookmarkEnd w:id="6"/>
+      <w:bookmarkEnd w:id="7"/>
     </w:p>
     <w:tbl>
       <w:tblPr>
@@ -4492,7 +4714,15 @@
           </w:tcPr>
           <w:p>
             <w:r>
-              <w:t>Multiple NFS servers may be used to provide secondary storage for a zone.</w:t>
+              <w:t xml:space="preserve">Multiple </w:t>
+            </w:r>
+            <w:proofErr w:type="spellStart"/>
+            <w:r>
+              <w:t>NFS</w:t>
+            </w:r>
+            <w:proofErr w:type="spellEnd"/>
+            <w:r>
+              <w:t xml:space="preserve"> servers may be used to provide secondary storage for a zone.</w:t>
             </w:r>
           </w:p>
         </w:tc>
@@ -4517,7 +4747,31 @@
               <w:t>Networking metering may be performed on</w:t>
             </w:r>
             <w:r>
-              <w:t xml:space="preserve"> direct networks.  This is in conjunction with InMon Traffic Sentinel and sFlow/NetFlow enabled switches.   </w:t>
+              <w:t xml:space="preserve"> direct networks.  This is in conjunction with </w:t>
+            </w:r>
+            <w:proofErr w:type="spellStart"/>
+            <w:r>
+              <w:t>InMon</w:t>
+            </w:r>
+            <w:proofErr w:type="spellEnd"/>
+            <w:r>
+              <w:t xml:space="preserve"> Traffic Sentinel and </w:t>
+            </w:r>
+            <w:proofErr w:type="spellStart"/>
+            <w:r>
+              <w:t>sFlow</w:t>
+            </w:r>
+            <w:proofErr w:type="spellEnd"/>
+            <w:r>
+              <w:t>/</w:t>
+            </w:r>
+            <w:proofErr w:type="spellStart"/>
+            <w:r>
+              <w:t>NetFlow</w:t>
+            </w:r>
+            <w:proofErr w:type="spellEnd"/>
+            <w:r>
+              <w:t xml:space="preserve"> enabled switches.   </w:t>
             </w:r>
           </w:p>
         </w:tc>
@@ -4538,11 +4792,24 @@
             <w:tcW w:w="7290" w:type="dxa"/>
           </w:tcPr>
           <w:p>
-            <w:r>
-              <w:t>XenServer h</w:t>
-            </w:r>
-            <w:r>
-              <w:t>ost passwords may be changed using the CloudStack API.</w:t>
+            <w:proofErr w:type="spellStart"/>
+            <w:r>
+              <w:t>XenServer</w:t>
+            </w:r>
+            <w:proofErr w:type="spellEnd"/>
+            <w:r>
+              <w:t xml:space="preserve"> h</w:t>
+            </w:r>
+            <w:r>
+              <w:t xml:space="preserve">ost passwords may be changed using the </w:t>
+            </w:r>
+            <w:proofErr w:type="spellStart"/>
+            <w:r>
+              <w:t>CloudStack</w:t>
+            </w:r>
+            <w:proofErr w:type="spellEnd"/>
+            <w:r>
+              <w:t xml:space="preserve"> API.</w:t>
             </w:r>
           </w:p>
         </w:tc>
@@ -4564,7 +4831,23 @@
           </w:tcPr>
           <w:p>
             <w:r>
-              <w:t>Clusters, Pods and Zones may be put into a maintenance mode.  In this mode no new VM allocations will be made to them.  Administrators can still create VMs on this hardware.</w:t>
+              <w:t xml:space="preserve">Clusters, Pods and Zones may be put into a maintenance mode.  In this mode no new </w:t>
+            </w:r>
+            <w:proofErr w:type="spellStart"/>
+            <w:r>
+              <w:t>VM</w:t>
+            </w:r>
+            <w:proofErr w:type="spellEnd"/>
+            <w:r>
+              <w:t xml:space="preserve"> allocations will be made to them.  Administrators can still create </w:t>
+            </w:r>
+            <w:proofErr w:type="spellStart"/>
+            <w:r>
+              <w:t>VMs</w:t>
+            </w:r>
+            <w:proofErr w:type="spellEnd"/>
+            <w:r>
+              <w:t xml:space="preserve"> on this hardware.</w:t>
             </w:r>
           </w:p>
         </w:tc>
@@ -4585,8 +4868,13 @@
             <w:tcW w:w="7290" w:type="dxa"/>
           </w:tcPr>
           <w:p>
-            <w:r>
-              <w:t>KVM now supports local disk for primary storage.</w:t>
+            <w:proofErr w:type="spellStart"/>
+            <w:r>
+              <w:t>KVM</w:t>
+            </w:r>
+            <w:proofErr w:type="spellEnd"/>
+            <w:r>
+              <w:t xml:space="preserve"> now supports local disk for primary storage.</w:t>
             </w:r>
           </w:p>
         </w:tc>
@@ -4609,7 +4897,15 @@
           </w:tcPr>
           <w:p>
             <w:r>
-              <w:t>The virtual router is now sized according to a system VM service offering.  This allows for increasing virtual hardware available to some users' routers.</w:t>
+              <w:t xml:space="preserve">The virtual router is now sized according to a system </w:t>
+            </w:r>
+            <w:proofErr w:type="spellStart"/>
+            <w:r>
+              <w:t>VM</w:t>
+            </w:r>
+            <w:proofErr w:type="spellEnd"/>
+            <w:r>
+              <w:t xml:space="preserve"> service offering.  This allows for increasing virtual hardware available to some users' routers.</w:t>
             </w:r>
           </w:p>
         </w:tc>
@@ -4652,8 +4948,13 @@
             <w:tcW w:w="7290" w:type="dxa"/>
           </w:tcPr>
           <w:p>
-            <w:r>
-              <w:t>SRX devices can be used in basic networking zones.</w:t>
+            <w:proofErr w:type="spellStart"/>
+            <w:r>
+              <w:t>SRX</w:t>
+            </w:r>
+            <w:proofErr w:type="spellEnd"/>
+            <w:r>
+              <w:t xml:space="preserve"> devices can be used in basic networking zones.</w:t>
             </w:r>
           </w:p>
         </w:tc>
@@ -4675,7 +4976,15 @@
           </w:tcPr>
           <w:p>
             <w:r>
-              <w:t>The CloudStack support</w:t>
+              <w:t xml:space="preserve">The </w:t>
+            </w:r>
+            <w:proofErr w:type="spellStart"/>
+            <w:r>
+              <w:t>CloudStack</w:t>
+            </w:r>
+            <w:proofErr w:type="spellEnd"/>
+            <w:r>
+              <w:t xml:space="preserve"> support</w:t>
             </w:r>
             <w:r>
               <w:t>s</w:t>
@@ -4702,8 +5011,13 @@
             <w:tcW w:w="7290" w:type="dxa"/>
           </w:tcPr>
           <w:p>
-            <w:r>
-              <w:t>SRX devices in advanced zones can use interface NAT.</w:t>
+            <w:proofErr w:type="spellStart"/>
+            <w:r>
+              <w:t>SRX</w:t>
+            </w:r>
+            <w:proofErr w:type="spellEnd"/>
+            <w:r>
+              <w:t xml:space="preserve"> devices in advanced zones can use interface NAT.</w:t>
             </w:r>
           </w:p>
         </w:tc>
@@ -4769,7 +5083,15 @@
           </w:tcPr>
           <w:p>
             <w:r>
-              <w:t xml:space="preserve">The CloudStack UI will </w:t>
+              <w:t xml:space="preserve">The </w:t>
+            </w:r>
+            <w:proofErr w:type="spellStart"/>
+            <w:r>
+              <w:t>CloudStack</w:t>
+            </w:r>
+            <w:proofErr w:type="spellEnd"/>
+            <w:r>
+              <w:t xml:space="preserve"> UI will </w:t>
             </w:r>
             <w:r>
               <w:t>give indication that a snapshot is in progress.</w:t>
@@ -4794,7 +5116,15 @@
           </w:tcPr>
           <w:p>
             <w:r>
-              <w:t>Japanese keymapping is supported for the console viewer.</w:t>
+              <w:t xml:space="preserve">Japanese </w:t>
+            </w:r>
+            <w:proofErr w:type="spellStart"/>
+            <w:r>
+              <w:t>keymapping</w:t>
+            </w:r>
+            <w:proofErr w:type="spellEnd"/>
+            <w:r>
+              <w:t xml:space="preserve"> is supported for the console viewer.</w:t>
             </w:r>
           </w:p>
         </w:tc>
@@ -4838,7 +5168,23 @@
           </w:tcPr>
           <w:p>
             <w:r>
-              <w:t>A new guest OS type "Other PV" is available for XenServer.  These are other types of templates that are paravirtualized.</w:t>
+              <w:t xml:space="preserve">A new guest OS type "Other PV" is available for </w:t>
+            </w:r>
+            <w:proofErr w:type="spellStart"/>
+            <w:r>
+              <w:t>XenServer</w:t>
+            </w:r>
+            <w:proofErr w:type="spellEnd"/>
+            <w:r>
+              <w:t xml:space="preserve">.  These are other types of templates that are </w:t>
+            </w:r>
+            <w:proofErr w:type="spellStart"/>
+            <w:r>
+              <w:t>paravirtualized</w:t>
+            </w:r>
+            <w:proofErr w:type="spellEnd"/>
+            <w:r>
+              <w:t>.</w:t>
             </w:r>
           </w:p>
         </w:tc>
@@ -4935,7 +5281,15 @@
           </w:tcPr>
           <w:p>
             <w:r>
-              <w:t xml:space="preserve">The listEvents API has been extended to allow specifying hours and minutes on queries.  </w:t>
+              <w:t xml:space="preserve">The </w:t>
+            </w:r>
+            <w:proofErr w:type="spellStart"/>
+            <w:r>
+              <w:t>listEvents</w:t>
+            </w:r>
+            <w:proofErr w:type="spellEnd"/>
+            <w:r>
+              <w:t xml:space="preserve"> API has been extended to allow specifying hours and minutes on queries.  </w:t>
             </w:r>
           </w:p>
         </w:tc>
@@ -4956,11 +5310,24 @@
             <w:tcW w:w="7290" w:type="dxa"/>
           </w:tcPr>
           <w:p>
-            <w:r>
-              <w:t>XenServer 5.6 S</w:t>
-            </w:r>
-            <w:r>
-              <w:t>P2 is supported, except when used with security groups.</w:t>
+            <w:proofErr w:type="spellStart"/>
+            <w:r>
+              <w:t>XenServer</w:t>
+            </w:r>
+            <w:proofErr w:type="spellEnd"/>
+            <w:r>
+              <w:t xml:space="preserve"> 5.6 </w:t>
+            </w:r>
+            <w:proofErr w:type="spellStart"/>
+            <w:r>
+              <w:t>S</w:t>
+            </w:r>
+            <w:r>
+              <w:t>P2</w:t>
+            </w:r>
+            <w:proofErr w:type="spellEnd"/>
+            <w:r>
+              <w:t xml:space="preserve"> is supported, except when used with security groups.</w:t>
             </w:r>
           </w:p>
         </w:tc>
@@ -4970,22 +5337,22 @@
       <w:pPr>
         <w:pStyle w:val="Heading1"/>
       </w:pPr>
-      <w:bookmarkStart w:id="7" w:name="_Toc300759697"/>
+      <w:bookmarkStart w:id="8" w:name="_Toc302411521"/>
       <w:r>
         <w:lastRenderedPageBreak/>
         <w:t>2.2.7</w:t>
       </w:r>
-      <w:bookmarkEnd w:id="7"/>
+      <w:bookmarkEnd w:id="8"/>
     </w:p>
     <w:p>
       <w:pPr>
         <w:pStyle w:val="Heading2"/>
       </w:pPr>
-      <w:bookmarkStart w:id="8" w:name="_Toc300759698"/>
+      <w:bookmarkStart w:id="9" w:name="_Toc302411522"/>
       <w:r>
         <w:t>Issues Fixed in 2.2.7</w:t>
       </w:r>
-      <w:bookmarkEnd w:id="8"/>
+      <w:bookmarkEnd w:id="9"/>
     </w:p>
     <w:tbl>
       <w:tblPr>
@@ -5037,7 +5404,15 @@
           </w:tcPr>
           <w:p>
             <w:r>
-              <w:t>The default security group is assigned to VMs correctly.</w:t>
+              <w:t xml:space="preserve">The default security group is assigned to </w:t>
+            </w:r>
+            <w:proofErr w:type="spellStart"/>
+            <w:r>
+              <w:t>VMs</w:t>
+            </w:r>
+            <w:proofErr w:type="spellEnd"/>
+            <w:r>
+              <w:t xml:space="preserve"> correctly.</w:t>
             </w:r>
           </w:p>
         </w:tc>
@@ -5047,11 +5422,11 @@
       <w:pPr>
         <w:pStyle w:val="Heading2"/>
       </w:pPr>
-      <w:bookmarkStart w:id="9" w:name="_Toc300759699"/>
+      <w:bookmarkStart w:id="10" w:name="_Toc302411523"/>
       <w:r>
         <w:t>New Features in 2.2.7</w:t>
       </w:r>
-      <w:bookmarkEnd w:id="9"/>
+      <w:bookmarkEnd w:id="10"/>
     </w:p>
     <w:tbl>
       <w:tblPr>
@@ -5081,7 +5456,31 @@
           </w:tcPr>
           <w:p>
             <w:r>
-              <w:t>The VPN feature has been removed from the CloudStack.  We expect to make the VPN feature available again in approximately one month.</w:t>
+              <w:t xml:space="preserve">The </w:t>
+            </w:r>
+            <w:proofErr w:type="spellStart"/>
+            <w:r>
+              <w:t>VPN</w:t>
+            </w:r>
+            <w:proofErr w:type="spellEnd"/>
+            <w:r>
+              <w:t xml:space="preserve"> feature has been removed from the </w:t>
+            </w:r>
+            <w:proofErr w:type="spellStart"/>
+            <w:r>
+              <w:t>CloudStack</w:t>
+            </w:r>
+            <w:proofErr w:type="spellEnd"/>
+            <w:r>
+              <w:t xml:space="preserve">.  We expect to make the </w:t>
+            </w:r>
+            <w:proofErr w:type="spellStart"/>
+            <w:r>
+              <w:t>VPN</w:t>
+            </w:r>
+            <w:proofErr w:type="spellEnd"/>
+            <w:r>
+              <w:t xml:space="preserve"> feature available again in approximately one month.</w:t>
             </w:r>
           </w:p>
         </w:tc>
@@ -5091,22 +5490,22 @@
       <w:pPr>
         <w:pStyle w:val="Heading1"/>
       </w:pPr>
-      <w:bookmarkStart w:id="10" w:name="_Toc300759700"/>
+      <w:bookmarkStart w:id="11" w:name="_Toc302411524"/>
       <w:r>
         <w:lastRenderedPageBreak/>
         <w:t>2.2.6</w:t>
       </w:r>
-      <w:bookmarkEnd w:id="10"/>
+      <w:bookmarkEnd w:id="11"/>
     </w:p>
     <w:p>
       <w:pPr>
         <w:pStyle w:val="Heading2"/>
       </w:pPr>
-      <w:bookmarkStart w:id="11" w:name="_Toc300759701"/>
+      <w:bookmarkStart w:id="12" w:name="_Toc302411525"/>
       <w:r>
         <w:t>Issues Fixed in 2.2.6</w:t>
       </w:r>
-      <w:bookmarkEnd w:id="11"/>
+      <w:bookmarkEnd w:id="12"/>
     </w:p>
     <w:tbl>
       <w:tblPr>
@@ -5136,7 +5535,15 @@
           </w:tcPr>
           <w:p>
             <w:r>
-              <w:t>Several upgrade bugs from 2.1.x were fixed.</w:t>
+              <w:t xml:space="preserve">Several upgrade bugs from </w:t>
+            </w:r>
+            <w:proofErr w:type="spellStart"/>
+            <w:r>
+              <w:t>2.1.x</w:t>
+            </w:r>
+            <w:proofErr w:type="spellEnd"/>
+            <w:r>
+              <w:t xml:space="preserve"> were fixed.</w:t>
             </w:r>
           </w:p>
         </w:tc>
@@ -5157,8 +5564,13 @@
             <w:tcW w:w="7290" w:type="dxa"/>
           </w:tcPr>
           <w:p>
-            <w:r>
-              <w:t xml:space="preserve">vSphere: </w:t>
+            <w:proofErr w:type="spellStart"/>
+            <w:r>
+              <w:t>vSphere</w:t>
+            </w:r>
+            <w:proofErr w:type="spellEnd"/>
+            <w:r>
+              <w:t xml:space="preserve">: </w:t>
             </w:r>
             <w:r>
               <w:t xml:space="preserve">Metadata now works correctly on </w:t>
@@ -5167,7 +5579,15 @@
               <w:t>guest</w:t>
             </w:r>
             <w:r>
-              <w:t xml:space="preserve"> VMs.</w:t>
+              <w:t xml:space="preserve"> </w:t>
+            </w:r>
+            <w:proofErr w:type="spellStart"/>
+            <w:r>
+              <w:t>VMs</w:t>
+            </w:r>
+            <w:proofErr w:type="spellEnd"/>
+            <w:r>
+              <w:t>.</w:t>
             </w:r>
           </w:p>
         </w:tc>
@@ -5188,8 +5608,13 @@
             <w:tcW w:w="7290" w:type="dxa"/>
           </w:tcPr>
           <w:p>
-            <w:r>
-              <w:t>vSphere: t</w:t>
+            <w:proofErr w:type="spellStart"/>
+            <w:r>
+              <w:t>vSphere</w:t>
+            </w:r>
+            <w:proofErr w:type="spellEnd"/>
+            <w:r>
+              <w:t>: t</w:t>
             </w:r>
             <w:r>
               <w:t>aking a snapshot will no longer break volume tracking.</w:t>
@@ -5235,11 +5660,24 @@
             <w:tcW w:w="7290" w:type="dxa"/>
           </w:tcPr>
           <w:p>
-            <w:r>
-              <w:t xml:space="preserve">XenServer: </w:t>
-            </w:r>
-            <w:r>
-              <w:t>HA may fail to restart some VMs when multiple hosts fail simultaneously or primary storage fails (causing multiple hosts to reboot simultaneously).</w:t>
+            <w:proofErr w:type="spellStart"/>
+            <w:r>
+              <w:t>XenServer</w:t>
+            </w:r>
+            <w:proofErr w:type="spellEnd"/>
+            <w:r>
+              <w:t xml:space="preserve">: </w:t>
+            </w:r>
+            <w:r>
+              <w:t xml:space="preserve">HA may fail to restart some </w:t>
+            </w:r>
+            <w:proofErr w:type="spellStart"/>
+            <w:r>
+              <w:t>VMs</w:t>
+            </w:r>
+            <w:proofErr w:type="spellEnd"/>
+            <w:r>
+              <w:t xml:space="preserve"> when multiple hosts fail simultaneously or primary storage fails (causing multiple hosts to reboot simultaneously).</w:t>
             </w:r>
           </w:p>
         </w:tc>
@@ -5260,8 +5698,13 @@
             <w:tcW w:w="7290" w:type="dxa"/>
           </w:tcPr>
           <w:p>
-            <w:r>
-              <w:t xml:space="preserve">vSphere: </w:t>
+            <w:proofErr w:type="spellStart"/>
+            <w:r>
+              <w:t>vSphere</w:t>
+            </w:r>
+            <w:proofErr w:type="spellEnd"/>
+            <w:r>
+              <w:t xml:space="preserve">: </w:t>
             </w:r>
             <w:r>
               <w:t>a guest shutdown request will be a clean shutdown if VMware tools are installed in the guest.</w:t>
@@ -5285,8 +5728,21 @@
             <w:tcW w:w="7290" w:type="dxa"/>
           </w:tcPr>
           <w:p>
-            <w:r>
-              <w:t>vSphere: an attached data disk will be detached before VM destroy is processed.</w:t>
+            <w:proofErr w:type="spellStart"/>
+            <w:r>
+              <w:t>vSphere</w:t>
+            </w:r>
+            <w:proofErr w:type="spellEnd"/>
+            <w:r>
+              <w:t xml:space="preserve">: an attached data disk will be detached before </w:t>
+            </w:r>
+            <w:proofErr w:type="spellStart"/>
+            <w:r>
+              <w:t>VM</w:t>
+            </w:r>
+            <w:proofErr w:type="spellEnd"/>
+            <w:r>
+              <w:t xml:space="preserve"> destroy is processed.</w:t>
             </w:r>
           </w:p>
         </w:tc>
@@ -5307,8 +5763,21 @@
             <w:tcW w:w="7290" w:type="dxa"/>
           </w:tcPr>
           <w:p>
-            <w:r>
-              <w:t>KVM: Windows 2008 R2 can now attach data disks.</w:t>
+            <w:proofErr w:type="spellStart"/>
+            <w:r>
+              <w:t>KVM</w:t>
+            </w:r>
+            <w:proofErr w:type="spellEnd"/>
+            <w:r>
+              <w:t xml:space="preserve">: Windows 2008 </w:t>
+            </w:r>
+            <w:proofErr w:type="spellStart"/>
+            <w:r>
+              <w:t>R2</w:t>
+            </w:r>
+            <w:proofErr w:type="spellEnd"/>
+            <w:r>
+              <w:t xml:space="preserve"> can now attach data disks.</w:t>
             </w:r>
           </w:p>
         </w:tc>
@@ -5318,11 +5787,11 @@
       <w:pPr>
         <w:pStyle w:val="Heading2"/>
       </w:pPr>
-      <w:bookmarkStart w:id="12" w:name="_Toc300759702"/>
+      <w:bookmarkStart w:id="13" w:name="_Toc302411526"/>
       <w:r>
         <w:t>New Features in 2.2.6</w:t>
       </w:r>
-      <w:bookmarkEnd w:id="12"/>
+      <w:bookmarkEnd w:id="13"/>
     </w:p>
     <w:p>
       <w:r>
@@ -5333,22 +5802,22 @@
       <w:pPr>
         <w:pStyle w:val="Heading1"/>
       </w:pPr>
-      <w:bookmarkStart w:id="13" w:name="_Toc300759703"/>
+      <w:bookmarkStart w:id="14" w:name="_Toc302411527"/>
       <w:r>
         <w:lastRenderedPageBreak/>
         <w:t>2.2.5</w:t>
       </w:r>
-      <w:bookmarkEnd w:id="13"/>
+      <w:bookmarkEnd w:id="14"/>
     </w:p>
     <w:p>
       <w:pPr>
         <w:pStyle w:val="Heading2"/>
       </w:pPr>
-      <w:bookmarkStart w:id="14" w:name="_Toc300759704"/>
+      <w:bookmarkStart w:id="15" w:name="_Toc302411528"/>
       <w:r>
         <w:t>Issues Fixed in 2.2.5</w:t>
       </w:r>
-      <w:bookmarkEnd w:id="14"/>
+      <w:bookmarkEnd w:id="15"/>
     </w:p>
     <w:tbl>
       <w:tblPr>
@@ -5377,8 +5846,13 @@
             <w:tcW w:w="7290" w:type="dxa"/>
           </w:tcPr>
           <w:p>
-            <w:r>
-              <w:t xml:space="preserve">VMs </w:t>
+            <w:proofErr w:type="spellStart"/>
+            <w:r>
+              <w:t>VMs</w:t>
+            </w:r>
+            <w:proofErr w:type="spellEnd"/>
+            <w:r>
+              <w:t xml:space="preserve"> </w:t>
             </w:r>
             <w:r>
               <w:t>are now</w:t>
@@ -5406,7 +5880,15 @@
           </w:tcPr>
           <w:p>
             <w:r>
-              <w:t>Upgrade from 2.2.3 to 2.2.4 no longer fails on usage_stats.</w:t>
+              <w:t xml:space="preserve">Upgrade from 2.2.3 to 2.2.4 no longer fails on </w:t>
+            </w:r>
+            <w:proofErr w:type="spellStart"/>
+            <w:r>
+              <w:t>usage_stats</w:t>
+            </w:r>
+            <w:proofErr w:type="spellEnd"/>
+            <w:r>
+              <w:t>.</w:t>
             </w:r>
           </w:p>
         </w:tc>
@@ -5472,7 +5954,15 @@
           </w:tcPr>
           <w:p>
             <w:r>
-              <w:t>The detection and use of the cloud.version table now works correctly.  This fixes many upgrade bugs.</w:t>
+              <w:t xml:space="preserve">The detection and use of the </w:t>
+            </w:r>
+            <w:proofErr w:type="spellStart"/>
+            <w:r>
+              <w:t>cloud.version</w:t>
+            </w:r>
+            <w:proofErr w:type="spellEnd"/>
+            <w:r>
+              <w:t xml:space="preserve"> table now works correctly.  This fixes many upgrade bugs.</w:t>
             </w:r>
           </w:p>
         </w:tc>
@@ -5494,7 +5984,15 @@
           </w:tcPr>
           <w:p>
             <w:r>
-              <w:t>Upgrade when augeas 0.8 is installed now works.</w:t>
+              <w:t xml:space="preserve">Upgrade when </w:t>
+            </w:r>
+            <w:proofErr w:type="spellStart"/>
+            <w:r>
+              <w:t>augeas</w:t>
+            </w:r>
+            <w:proofErr w:type="spellEnd"/>
+            <w:r>
+              <w:t xml:space="preserve"> 0.8 is installed now works.</w:t>
             </w:r>
           </w:p>
         </w:tc>
@@ -5504,11 +6002,11 @@
       <w:pPr>
         <w:pStyle w:val="Heading2"/>
       </w:pPr>
-      <w:bookmarkStart w:id="15" w:name="_Toc300759705"/>
+      <w:bookmarkStart w:id="16" w:name="_Toc302411529"/>
       <w:r>
         <w:t>New Features in 2.2.5</w:t>
       </w:r>
-      <w:bookmarkEnd w:id="15"/>
+      <w:bookmarkEnd w:id="16"/>
     </w:p>
     <w:p>
       <w:r>
@@ -5519,16 +6017,48 @@
       <w:pPr>
         <w:pStyle w:val="Heading1"/>
       </w:pPr>
-      <w:bookmarkStart w:id="16" w:name="_Toc300759706"/>
+      <w:bookmarkStart w:id="17" w:name="_Toc302411530"/>
       <w:r>
         <w:lastRenderedPageBreak/>
         <w:t>2.2.4</w:t>
       </w:r>
-      <w:bookmarkEnd w:id="16"/>
-    </w:p>
-    <w:p>
-      <w:r>
-        <w:t xml:space="preserve">Important: the behavior of storage allocation is more conservative in 2.2.4 than in 2.1.7 and prior releases or 2.2.0-2.2.3. The CloudStack will no longer create volumes on primary storage resources that have a storage percentage used higher than that defined by "storage.capacity.threshold" in global configuration. Previously the CloudStack would allocate a primary storage resource up to 100% full. This space reservation is required as a fix to cases where snapshots of VMs could not be taken when the storage had been allocated to 100% full. The use of a threshold setting allows the administrator to reserve space for snapshots in progress for existing volumes. </w:t>
+      <w:bookmarkEnd w:id="17"/>
+    </w:p>
+    <w:p>
+      <w:r>
+        <w:t xml:space="preserve">Important: the behavior of storage allocation is more conservative in 2.2.4 than in 2.1.7 and prior releases or 2.2.0-2.2.3. The </w:t>
+      </w:r>
+      <w:proofErr w:type="spellStart"/>
+      <w:r>
+        <w:t>CloudStack</w:t>
+      </w:r>
+      <w:proofErr w:type="spellEnd"/>
+      <w:r>
+        <w:t xml:space="preserve"> will no longer create volumes on primary storage resources that have a storage percentage used higher than that defined by "</w:t>
+      </w:r>
+      <w:proofErr w:type="spellStart"/>
+      <w:r>
+        <w:t>storage.capacity.threshold</w:t>
+      </w:r>
+      <w:proofErr w:type="spellEnd"/>
+      <w:r>
+        <w:t xml:space="preserve">" in global configuration. Previously the </w:t>
+      </w:r>
+      <w:proofErr w:type="spellStart"/>
+      <w:r>
+        <w:t>CloudStack</w:t>
+      </w:r>
+      <w:proofErr w:type="spellEnd"/>
+      <w:r>
+        <w:t xml:space="preserve"> would allocate a primary storage resource up to 100% full. This space reservation is required as a fix to cases where snapshots of </w:t>
+      </w:r>
+      <w:proofErr w:type="spellStart"/>
+      <w:r>
+        <w:t>VMs</w:t>
+      </w:r>
+      <w:proofErr w:type="spellEnd"/>
+      <w:r>
+        <w:t xml:space="preserve"> could not be taken when the storage had been allocated to 100% full. The use of a threshold setting allows the administrator to reserve space for snapshots in progress for existing volumes. </w:t>
       </w:r>
       <w:r>
         <w:rPr>
@@ -5538,18 +6068,26 @@
         <w:t xml:space="preserve">Deployments with primary storage that is close to full should examine the value of this parameter before upgrading. </w:t>
       </w:r>
       <w:r>
-        <w:t>If all primary storage resources are more full than storage.capacity.threshold no new volumes can be created after upgrade.</w:t>
+        <w:t xml:space="preserve">If all primary storage resources are more full than </w:t>
+      </w:r>
+      <w:proofErr w:type="spellStart"/>
+      <w:r>
+        <w:t>storage.capacity.threshold</w:t>
+      </w:r>
+      <w:proofErr w:type="spellEnd"/>
+      <w:r>
+        <w:t xml:space="preserve"> no new volumes can be created after upgrade.</w:t>
       </w:r>
     </w:p>
     <w:p>
       <w:pPr>
         <w:pStyle w:val="Heading2"/>
       </w:pPr>
-      <w:bookmarkStart w:id="17" w:name="_Toc300759707"/>
+      <w:bookmarkStart w:id="18" w:name="_Toc302411531"/>
       <w:r>
         <w:t>Issues Fixed in 2.2.4</w:t>
       </w:r>
-      <w:bookmarkEnd w:id="17"/>
+      <w:bookmarkEnd w:id="18"/>
     </w:p>
     <w:tbl>
       <w:tblPr>
@@ -5578,8 +6116,21 @@
             <w:tcW w:w="7290" w:type="dxa"/>
           </w:tcPr>
           <w:p>
-            <w:r>
-              <w:t>KVM: VM live migration will work reliably.</w:t>
+            <w:proofErr w:type="spellStart"/>
+            <w:r>
+              <w:t>KVM</w:t>
+            </w:r>
+            <w:proofErr w:type="spellEnd"/>
+            <w:r>
+              <w:t xml:space="preserve">: </w:t>
+            </w:r>
+            <w:proofErr w:type="spellStart"/>
+            <w:r>
+              <w:t>VM</w:t>
+            </w:r>
+            <w:proofErr w:type="spellEnd"/>
+            <w:r>
+              <w:t xml:space="preserve"> live migration will work reliably.</w:t>
             </w:r>
           </w:p>
         </w:tc>
@@ -5623,7 +6174,15 @@
           </w:tcPr>
           <w:p>
             <w:r>
-              <w:t>Attempts to remove a host with running VMs will correctly fail.</w:t>
+              <w:t xml:space="preserve">Attempts to remove a host with running </w:t>
+            </w:r>
+            <w:proofErr w:type="spellStart"/>
+            <w:r>
+              <w:t>VMs</w:t>
+            </w:r>
+            <w:proofErr w:type="spellEnd"/>
+            <w:r>
+              <w:t xml:space="preserve"> will correctly fail.</w:t>
             </w:r>
           </w:p>
         </w:tc>
@@ -5645,7 +6204,15 @@
           </w:tcPr>
           <w:p>
             <w:r>
-              <w:t>Listing system VM IP addresses will distinguish link local from private IP addresses.</w:t>
+              <w:t xml:space="preserve">Listing system </w:t>
+            </w:r>
+            <w:proofErr w:type="spellStart"/>
+            <w:r>
+              <w:t>VM</w:t>
+            </w:r>
+            <w:proofErr w:type="spellEnd"/>
+            <w:r>
+              <w:t xml:space="preserve"> IP addresses will distinguish link local from private IP addresses.</w:t>
             </w:r>
           </w:p>
         </w:tc>
@@ -5667,7 +6234,15 @@
           </w:tcPr>
           <w:p>
             <w:r>
-              <w:t>The service offering upgrade option is now always shown to users.  Attempts to upgrade the service offering for a running VM will fail with a clear error message.</w:t>
+              <w:t xml:space="preserve">The service offering upgrade option is now always shown to users.  Attempts to upgrade the service offering for a running </w:t>
+            </w:r>
+            <w:proofErr w:type="spellStart"/>
+            <w:r>
+              <w:t>VM</w:t>
+            </w:r>
+            <w:proofErr w:type="spellEnd"/>
+            <w:r>
+              <w:t xml:space="preserve"> will fail with a clear error message.</w:t>
             </w:r>
           </w:p>
         </w:tc>
@@ -5732,8 +6307,13 @@
             <w:tcW w:w="7290" w:type="dxa"/>
           </w:tcPr>
           <w:p>
-            <w:r>
-              <w:t>ISOs that are not bootable may now be uploaded.</w:t>
+            <w:proofErr w:type="spellStart"/>
+            <w:r>
+              <w:t>ISOs</w:t>
+            </w:r>
+            <w:proofErr w:type="spellEnd"/>
+            <w:r>
+              <w:t xml:space="preserve"> that are not bootable may now be uploaded.</w:t>
             </w:r>
           </w:p>
         </w:tc>
@@ -5754,8 +6334,21 @@
             <w:tcW w:w="7290" w:type="dxa"/>
           </w:tcPr>
           <w:p>
-            <w:r>
-              <w:t>KVM: Userdata and instance metadata now work correctly.</w:t>
+            <w:proofErr w:type="spellStart"/>
+            <w:r>
+              <w:t>KVM</w:t>
+            </w:r>
+            <w:proofErr w:type="spellEnd"/>
+            <w:r>
+              <w:t xml:space="preserve">: </w:t>
+            </w:r>
+            <w:proofErr w:type="spellStart"/>
+            <w:r>
+              <w:t>Userdata</w:t>
+            </w:r>
+            <w:proofErr w:type="spellEnd"/>
+            <w:r>
+              <w:t xml:space="preserve"> and instance metadata now work correctly.</w:t>
             </w:r>
           </w:p>
         </w:tc>
@@ -5777,7 +6370,23 @@
           </w:tcPr>
           <w:p>
             <w:r>
-              <w:t>The guest network CIDR must be a RFC1918 address.</w:t>
+              <w:t xml:space="preserve">The guest network </w:t>
+            </w:r>
+            <w:proofErr w:type="spellStart"/>
+            <w:r>
+              <w:t>CIDR</w:t>
+            </w:r>
+            <w:proofErr w:type="spellEnd"/>
+            <w:r>
+              <w:t xml:space="preserve"> must be a </w:t>
+            </w:r>
+            <w:proofErr w:type="spellStart"/>
+            <w:r>
+              <w:t>RFC1918</w:t>
+            </w:r>
+            <w:proofErr w:type="spellEnd"/>
+            <w:r>
+              <w:t xml:space="preserve"> address.</w:t>
             </w:r>
           </w:p>
         </w:tc>
@@ -5799,7 +6408,15 @@
           </w:tcPr>
           <w:p>
             <w:r>
-              <w:t xml:space="preserve">Port forwarding with the virtual router will now work with IP addresses from multiple VLANs. </w:t>
+              <w:t xml:space="preserve">Port forwarding with the virtual router will now work with IP addresses from multiple </w:t>
+            </w:r>
+            <w:proofErr w:type="spellStart"/>
+            <w:r>
+              <w:t>VLANs</w:t>
+            </w:r>
+            <w:proofErr w:type="spellEnd"/>
+            <w:r>
+              <w:t xml:space="preserve">. </w:t>
             </w:r>
           </w:p>
         </w:tc>
@@ -5821,7 +6438,15 @@
           </w:tcPr>
           <w:p>
             <w:r>
-              <w:t>The VM's metered running time is now correct.</w:t>
+              <w:t xml:space="preserve">The </w:t>
+            </w:r>
+            <w:proofErr w:type="spellStart"/>
+            <w:r>
+              <w:t>VM's</w:t>
+            </w:r>
+            <w:proofErr w:type="spellEnd"/>
+            <w:r>
+              <w:t xml:space="preserve"> metered running time is now correct.</w:t>
             </w:r>
           </w:p>
         </w:tc>
@@ -5865,8 +6490,13 @@
             <w:tcW w:w="7290" w:type="dxa"/>
           </w:tcPr>
           <w:p>
-            <w:r>
-              <w:t>XenServer: the network throttling values are now correctly applied.</w:t>
+            <w:proofErr w:type="spellStart"/>
+            <w:r>
+              <w:t>XenServer</w:t>
+            </w:r>
+            <w:proofErr w:type="spellEnd"/>
+            <w:r>
+              <w:t>: the network throttling values are now correctly applied.</w:t>
             </w:r>
           </w:p>
         </w:tc>
@@ -5887,8 +6517,21 @@
             <w:tcW w:w="7290" w:type="dxa"/>
           </w:tcPr>
           <w:p>
-            <w:r>
-              <w:t>vSphere: a reboot of a guest VM will first attempt a soft shutdown.  If that fails a hard shutdown (power off) will be performed.</w:t>
+            <w:proofErr w:type="spellStart"/>
+            <w:r>
+              <w:t>vSphere</w:t>
+            </w:r>
+            <w:proofErr w:type="spellEnd"/>
+            <w:r>
+              <w:t xml:space="preserve">: a reboot of a guest </w:t>
+            </w:r>
+            <w:proofErr w:type="spellStart"/>
+            <w:r>
+              <w:t>VM</w:t>
+            </w:r>
+            <w:proofErr w:type="spellEnd"/>
+            <w:r>
+              <w:t xml:space="preserve"> will first attempt a soft shutdown.  If that fails a hard shutdown (power off) will be performed.</w:t>
             </w:r>
           </w:p>
         </w:tc>
@@ -5932,7 +6575,15 @@
           </w:tcPr>
           <w:p>
             <w:r>
-              <w:t>A security vulnerability that allowed download of some files from the console proxy VM has been fixed.</w:t>
+              <w:t xml:space="preserve">A security vulnerability that allowed download of some files from the console proxy </w:t>
+            </w:r>
+            <w:proofErr w:type="spellStart"/>
+            <w:r>
+              <w:t>VM</w:t>
+            </w:r>
+            <w:proofErr w:type="spellEnd"/>
+            <w:r>
+              <w:t xml:space="preserve"> has been fixed.</w:t>
             </w:r>
           </w:p>
         </w:tc>
@@ -5998,7 +6649,23 @@
           </w:tcPr>
           <w:p>
             <w:r>
-              <w:t>Performance of the listVirtualMachines API call in the presence of many VMs has been improved significantly.</w:t>
+              <w:t xml:space="preserve">Performance of the </w:t>
+            </w:r>
+            <w:proofErr w:type="spellStart"/>
+            <w:r>
+              <w:t>listVirtualMachines</w:t>
+            </w:r>
+            <w:proofErr w:type="spellEnd"/>
+            <w:r>
+              <w:t xml:space="preserve"> API call in the presence of many </w:t>
+            </w:r>
+            <w:proofErr w:type="spellStart"/>
+            <w:r>
+              <w:t>VMs</w:t>
+            </w:r>
+            <w:proofErr w:type="spellEnd"/>
+            <w:r>
+              <w:t xml:space="preserve"> has been improved significantly.</w:t>
             </w:r>
           </w:p>
         </w:tc>
@@ -6019,8 +6686,13 @@
             <w:tcW w:w="7290" w:type="dxa"/>
           </w:tcPr>
           <w:p>
-            <w:r>
-              <w:t>vSphere: Attaching an ISO works correctly.</w:t>
+            <w:proofErr w:type="spellStart"/>
+            <w:r>
+              <w:t>vSphere</w:t>
+            </w:r>
+            <w:proofErr w:type="spellEnd"/>
+            <w:r>
+              <w:t>: Attaching an ISO works correctly.</w:t>
             </w:r>
           </w:p>
         </w:tc>
@@ -6063,8 +6735,45 @@
             <w:tcW w:w="7290" w:type="dxa"/>
           </w:tcPr>
           <w:p>
-            <w:r>
-              <w:t>XenServer: a stop VM request will forcefully stop the VM even if qemu has crashed on the XenServer host.</w:t>
+            <w:proofErr w:type="spellStart"/>
+            <w:r>
+              <w:t>XenServer</w:t>
+            </w:r>
+            <w:proofErr w:type="spellEnd"/>
+            <w:r>
+              <w:t xml:space="preserve">: a stop </w:t>
+            </w:r>
+            <w:proofErr w:type="spellStart"/>
+            <w:r>
+              <w:t>VM</w:t>
+            </w:r>
+            <w:proofErr w:type="spellEnd"/>
+            <w:r>
+              <w:t xml:space="preserve"> request will forcefully stop the </w:t>
+            </w:r>
+            <w:proofErr w:type="spellStart"/>
+            <w:r>
+              <w:t>VM</w:t>
+            </w:r>
+            <w:proofErr w:type="spellEnd"/>
+            <w:r>
+              <w:t xml:space="preserve"> even if </w:t>
+            </w:r>
+            <w:proofErr w:type="spellStart"/>
+            <w:r>
+              <w:t>qemu</w:t>
+            </w:r>
+            <w:proofErr w:type="spellEnd"/>
+            <w:r>
+              <w:t xml:space="preserve"> has crashed on the </w:t>
+            </w:r>
+            <w:proofErr w:type="spellStart"/>
+            <w:r>
+              <w:t>XenServer</w:t>
+            </w:r>
+            <w:proofErr w:type="spellEnd"/>
+            <w:r>
+              <w:t xml:space="preserve"> host.</w:t>
             </w:r>
           </w:p>
         </w:tc>
@@ -6108,7 +6817,15 @@
           </w:tcPr>
           <w:p>
             <w:r>
-              <w:t>Usage clients have a path to determining the OS type of a guest booted from a blank VM.</w:t>
+              <w:t xml:space="preserve">Usage clients have a path to determining the OS type of a guest booted from a blank </w:t>
+            </w:r>
+            <w:proofErr w:type="spellStart"/>
+            <w:r>
+              <w:t>VM</w:t>
+            </w:r>
+            <w:proofErr w:type="spellEnd"/>
+            <w:r>
+              <w:t>.</w:t>
             </w:r>
           </w:p>
         </w:tc>
@@ -6129,8 +6846,21 @@
             <w:tcW w:w="7290" w:type="dxa"/>
           </w:tcPr>
           <w:p>
-            <w:r>
-              <w:t>KVM: HA failover works correctly with OCFS2.</w:t>
+            <w:proofErr w:type="spellStart"/>
+            <w:r>
+              <w:t>KVM</w:t>
+            </w:r>
+            <w:proofErr w:type="spellEnd"/>
+            <w:r>
+              <w:t xml:space="preserve">: HA failover works correctly with </w:t>
+            </w:r>
+            <w:proofErr w:type="spellStart"/>
+            <w:r>
+              <w:t>OCFS2</w:t>
+            </w:r>
+            <w:proofErr w:type="spellEnd"/>
+            <w:r>
+              <w:t>.</w:t>
             </w:r>
           </w:p>
         </w:tc>
@@ -6173,8 +6903,13 @@
             <w:tcW w:w="7290" w:type="dxa"/>
           </w:tcPr>
           <w:p>
-            <w:r>
-              <w:t>vSphere: network bandwidth limiting works correctly.</w:t>
+            <w:proofErr w:type="spellStart"/>
+            <w:r>
+              <w:t>vSphere</w:t>
+            </w:r>
+            <w:proofErr w:type="spellEnd"/>
+            <w:r>
+              <w:t>: network bandwidth limiting works correctly.</w:t>
             </w:r>
           </w:p>
         </w:tc>
@@ -6196,8 +6931,13 @@
             <w:tcW w:w="7290" w:type="dxa"/>
           </w:tcPr>
           <w:p>
-            <w:r>
-              <w:t>vSphere: user data and instance metadata now work correctly.</w:t>
+            <w:proofErr w:type="spellStart"/>
+            <w:r>
+              <w:t>vSphere</w:t>
+            </w:r>
+            <w:proofErr w:type="spellEnd"/>
+            <w:r>
+              <w:t>: user data and instance metadata now work correctly.</w:t>
             </w:r>
           </w:p>
         </w:tc>
@@ -6218,8 +6958,13 @@
             <w:tcW w:w="7290" w:type="dxa"/>
           </w:tcPr>
           <w:p>
-            <w:r>
-              <w:t>XenServer: local storage now works correctly.</w:t>
+            <w:proofErr w:type="spellStart"/>
+            <w:r>
+              <w:t>XenServer</w:t>
+            </w:r>
+            <w:proofErr w:type="spellEnd"/>
+            <w:r>
+              <w:t>: local storage now works correctly.</w:t>
             </w:r>
           </w:p>
         </w:tc>
@@ -6339,11 +7084,11 @@
       <w:pPr>
         <w:pStyle w:val="Heading2"/>
       </w:pPr>
-      <w:bookmarkStart w:id="18" w:name="_Toc300759708"/>
+      <w:bookmarkStart w:id="19" w:name="_Toc302411532"/>
       <w:r>
         <w:t>New Features in 2.2.4</w:t>
       </w:r>
-      <w:bookmarkEnd w:id="18"/>
+      <w:bookmarkEnd w:id="19"/>
     </w:p>
     <w:tbl>
       <w:tblPr>
@@ -6395,7 +7140,23 @@
           </w:tcPr>
           <w:p>
             <w:r>
-              <w:t>The listTemplates API call will return an MD5 sum of the template.</w:t>
+              <w:t xml:space="preserve">The </w:t>
+            </w:r>
+            <w:proofErr w:type="spellStart"/>
+            <w:r>
+              <w:t>listTemplates</w:t>
+            </w:r>
+            <w:proofErr w:type="spellEnd"/>
+            <w:r>
+              <w:t xml:space="preserve"> API call will return an </w:t>
+            </w:r>
+            <w:proofErr w:type="spellStart"/>
+            <w:r>
+              <w:t>MD5</w:t>
+            </w:r>
+            <w:proofErr w:type="spellEnd"/>
+            <w:r>
+              <w:t xml:space="preserve"> sum of the template.</w:t>
             </w:r>
           </w:p>
         </w:tc>
@@ -6417,7 +7178,23 @@
           </w:tcPr>
           <w:p>
             <w:r>
-              <w:t>Virtual machines may be manually live-migrated by the administrator.  The administrator may pick a VM and the host that the VM should be placed on.</w:t>
+              <w:t xml:space="preserve">Virtual machines may be manually live-migrated by the administrator.  The administrator may pick a </w:t>
+            </w:r>
+            <w:proofErr w:type="spellStart"/>
+            <w:r>
+              <w:t>VM</w:t>
+            </w:r>
+            <w:proofErr w:type="spellEnd"/>
+            <w:r>
+              <w:t xml:space="preserve"> and the host that the </w:t>
+            </w:r>
+            <w:proofErr w:type="spellStart"/>
+            <w:r>
+              <w:t>VM</w:t>
+            </w:r>
+            <w:proofErr w:type="spellEnd"/>
+            <w:r>
+              <w:t xml:space="preserve"> should be placed on.</w:t>
             </w:r>
           </w:p>
         </w:tc>
@@ -6461,7 +7238,15 @@
           </w:tcPr>
           <w:p>
             <w:r>
-              <w:t xml:space="preserve">The global configuration parameter default.page.limit has been added.  This sets the maximum number of results that will be returned by list* API calls.  Default is 500. </w:t>
+              <w:t xml:space="preserve">The global configuration parameter </w:t>
+            </w:r>
+            <w:proofErr w:type="spellStart"/>
+            <w:r>
+              <w:t>default.page.limit</w:t>
+            </w:r>
+            <w:proofErr w:type="spellEnd"/>
+            <w:r>
+              <w:t xml:space="preserve"> has been added.  This sets the maximum number of results that will be returned by list* API calls.  Default is 500. </w:t>
             </w:r>
           </w:p>
         </w:tc>
@@ -6541,8 +7326,13 @@
             <w:r>
               <w:t xml:space="preserve">The </w:t>
             </w:r>
-            <w:r>
-              <w:t xml:space="preserve">CloudStack private network </w:t>
+            <w:proofErr w:type="spellStart"/>
+            <w:r>
+              <w:t>CloudStack</w:t>
+            </w:r>
+            <w:proofErr w:type="spellEnd"/>
+            <w:r>
+              <w:t xml:space="preserve"> private network </w:t>
             </w:r>
             <w:r>
               <w:t xml:space="preserve">will share </w:t>
@@ -6550,9 +7340,11 @@
             <w:r>
               <w:t xml:space="preserve">the </w:t>
             </w:r>
+            <w:proofErr w:type="spellStart"/>
             <w:r>
               <w:t>vCenter</w:t>
             </w:r>
+            <w:proofErr w:type="spellEnd"/>
             <w:r>
               <w:t xml:space="preserve"> management network</w:t>
             </w:r>
@@ -6565,14 +7357,32 @@
             <w:r>
               <w:t xml:space="preserve">the </w:t>
             </w:r>
-            <w:r>
-              <w:t>vCenter management network is</w:t>
-            </w:r>
-            <w:r>
-              <w:t xml:space="preserve"> tagged through a VLAN, the </w:t>
-            </w:r>
-            <w:r>
-              <w:t xml:space="preserve">CloudStack private network </w:t>
+            <w:proofErr w:type="spellStart"/>
+            <w:r>
+              <w:t>vCenter</w:t>
+            </w:r>
+            <w:proofErr w:type="spellEnd"/>
+            <w:r>
+              <w:t xml:space="preserve"> management network is</w:t>
+            </w:r>
+            <w:r>
+              <w:t xml:space="preserve"> tagged through a </w:t>
+            </w:r>
+            <w:proofErr w:type="spellStart"/>
+            <w:r>
+              <w:t>VLAN</w:t>
+            </w:r>
+            <w:proofErr w:type="spellEnd"/>
+            <w:r>
+              <w:t xml:space="preserve">, the </w:t>
+            </w:r>
+            <w:proofErr w:type="spellStart"/>
+            <w:r>
+              <w:t>CloudStack</w:t>
+            </w:r>
+            <w:proofErr w:type="spellEnd"/>
+            <w:r>
+              <w:t xml:space="preserve"> private network </w:t>
             </w:r>
             <w:r>
               <w:t xml:space="preserve">will </w:t>
@@ -6589,22 +7399,22 @@
       <w:pPr>
         <w:pStyle w:val="Heading1"/>
       </w:pPr>
-      <w:bookmarkStart w:id="19" w:name="_Toc300759709"/>
+      <w:bookmarkStart w:id="20" w:name="_Toc302411533"/>
       <w:r>
         <w:lastRenderedPageBreak/>
         <w:t>2.2.3</w:t>
       </w:r>
-      <w:bookmarkEnd w:id="19"/>
+      <w:bookmarkEnd w:id="20"/>
     </w:p>
     <w:p>
       <w:pPr>
         <w:pStyle w:val="Heading2"/>
       </w:pPr>
-      <w:bookmarkStart w:id="20" w:name="_Toc300759710"/>
+      <w:bookmarkStart w:id="21" w:name="_Toc302411534"/>
       <w:r>
         <w:t>Issues Fixed in 2.2.3</w:t>
       </w:r>
-      <w:bookmarkEnd w:id="20"/>
+      <w:bookmarkEnd w:id="21"/>
     </w:p>
     <w:tbl>
       <w:tblPr>
@@ -6633,8 +7443,13 @@
             <w:tcW w:w="7290" w:type="dxa"/>
           </w:tcPr>
           <w:p>
-            <w:r>
-              <w:t>vSphere host capacity numbers now match the physical capacity of the host.</w:t>
+            <w:proofErr w:type="spellStart"/>
+            <w:r>
+              <w:t>vSphere</w:t>
+            </w:r>
+            <w:proofErr w:type="spellEnd"/>
+            <w:r>
+              <w:t xml:space="preserve"> host capacity numbers now match the physical capacity of the host.</w:t>
             </w:r>
           </w:p>
         </w:tc>
@@ -6656,7 +7471,15 @@
           </w:tcPr>
           <w:p>
             <w:r>
-              <w:t>The default route for the secondary storage VM will correctly use the public network gateway.</w:t>
+              <w:t xml:space="preserve">The default route for the secondary storage </w:t>
+            </w:r>
+            <w:proofErr w:type="spellStart"/>
+            <w:r>
+              <w:t>VM</w:t>
+            </w:r>
+            <w:proofErr w:type="spellEnd"/>
+            <w:r>
+              <w:t xml:space="preserve"> will correctly use the public network gateway.</w:t>
             </w:r>
           </w:p>
         </w:tc>
@@ -6666,11 +7489,11 @@
       <w:pPr>
         <w:pStyle w:val="Heading2"/>
       </w:pPr>
-      <w:bookmarkStart w:id="21" w:name="_Toc300759711"/>
+      <w:bookmarkStart w:id="22" w:name="_Toc302411535"/>
       <w:r>
         <w:t>New Features in 2.2.3</w:t>
       </w:r>
-      <w:bookmarkEnd w:id="21"/>
+      <w:bookmarkEnd w:id="22"/>
     </w:p>
     <w:p>
       <w:r>
@@ -6684,22 +7507,22 @@
       <w:pPr>
         <w:pStyle w:val="Heading1"/>
       </w:pPr>
-      <w:bookmarkStart w:id="22" w:name="_Toc300759712"/>
+      <w:bookmarkStart w:id="23" w:name="_Toc302411536"/>
       <w:r>
         <w:lastRenderedPageBreak/>
         <w:t>2.2.2</w:t>
       </w:r>
-      <w:bookmarkEnd w:id="22"/>
+      <w:bookmarkEnd w:id="23"/>
     </w:p>
     <w:p>
       <w:pPr>
         <w:pStyle w:val="Heading2"/>
       </w:pPr>
-      <w:bookmarkStart w:id="23" w:name="_Toc300759713"/>
+      <w:bookmarkStart w:id="24" w:name="_Toc302411537"/>
       <w:r>
         <w:t>Issues Fixed in 2.2.2</w:t>
       </w:r>
-      <w:bookmarkEnd w:id="23"/>
+      <w:bookmarkEnd w:id="24"/>
     </w:p>
     <w:tbl>
       <w:tblPr>
@@ -6751,7 +7574,15 @@
           </w:tcPr>
           <w:p>
             <w:r>
-              <w:t>Console view of guests on vSphere hosts now works correctly.</w:t>
+              <w:t xml:space="preserve">Console view of guests on </w:t>
+            </w:r>
+            <w:proofErr w:type="spellStart"/>
+            <w:r>
+              <w:t>vSphere</w:t>
+            </w:r>
+            <w:proofErr w:type="spellEnd"/>
+            <w:r>
+              <w:t xml:space="preserve"> hosts now works correctly.</w:t>
             </w:r>
           </w:p>
         </w:tc>
@@ -6773,7 +7604,23 @@
           </w:tcPr>
           <w:p>
             <w:r>
-              <w:t>It is now possible to start VMs whose networks were shutdown when using 2.2.0.</w:t>
+              <w:t xml:space="preserve">It is now possible to start </w:t>
+            </w:r>
+            <w:proofErr w:type="spellStart"/>
+            <w:r>
+              <w:t>VMs</w:t>
+            </w:r>
+            <w:proofErr w:type="spellEnd"/>
+            <w:r>
+              <w:t xml:space="preserve"> whose networks were </w:t>
+            </w:r>
+            <w:proofErr w:type="spellStart"/>
+            <w:r>
+              <w:t>shutdown</w:t>
+            </w:r>
+            <w:proofErr w:type="spellEnd"/>
+            <w:r>
+              <w:t xml:space="preserve"> when using 2.2.0.</w:t>
             </w:r>
           </w:p>
         </w:tc>
@@ -6795,7 +7642,23 @@
           </w:tcPr>
           <w:p>
             <w:r>
-              <w:t>Direct network VM creation will work correctly in the CloudStack UI wizard.</w:t>
+              <w:t xml:space="preserve">Direct network </w:t>
+            </w:r>
+            <w:proofErr w:type="spellStart"/>
+            <w:r>
+              <w:t>VM</w:t>
+            </w:r>
+            <w:proofErr w:type="spellEnd"/>
+            <w:r>
+              <w:t xml:space="preserve"> creation will work correctly in the </w:t>
+            </w:r>
+            <w:proofErr w:type="spellStart"/>
+            <w:r>
+              <w:t>CloudStack</w:t>
+            </w:r>
+            <w:proofErr w:type="spellEnd"/>
+            <w:r>
+              <w:t xml:space="preserve"> UI wizard.</w:t>
             </w:r>
           </w:p>
         </w:tc>
@@ -6861,7 +7724,15 @@
           </w:tcPr>
           <w:p>
             <w:r>
-              <w:t>Password management scripts now work correctly with multiple NIC guests in all cases as well as external firewall configurations.</w:t>
+              <w:t xml:space="preserve">Password management scripts now work correctly with multiple </w:t>
+            </w:r>
+            <w:proofErr w:type="spellStart"/>
+            <w:r>
+              <w:t>NIC</w:t>
+            </w:r>
+            <w:proofErr w:type="spellEnd"/>
+            <w:r>
+              <w:t xml:space="preserve"> guests in all cases as well as external firewall configurations.</w:t>
             </w:r>
           </w:p>
         </w:tc>
@@ -6927,7 +7798,15 @@
           </w:tcPr>
           <w:p>
             <w:r>
-              <w:t>Adding vSphere hosts to an existing cluster will work</w:t>
+              <w:t xml:space="preserve">Adding </w:t>
+            </w:r>
+            <w:proofErr w:type="spellStart"/>
+            <w:r>
+              <w:t>vSphere</w:t>
+            </w:r>
+            <w:proofErr w:type="spellEnd"/>
+            <w:r>
+              <w:t xml:space="preserve"> hosts to an existing cluster will work</w:t>
             </w:r>
             <w:r>
               <w:t xml:space="preserve"> reliably.</w:t>
@@ -6952,7 +7831,23 @@
           </w:tcPr>
           <w:p>
             <w:r>
-              <w:t>The snapshot and volume copy logic for vSphere hosts has been moved into the Secondary Storage VM.</w:t>
+              <w:t xml:space="preserve">The snapshot and volume copy logic for </w:t>
+            </w:r>
+            <w:proofErr w:type="spellStart"/>
+            <w:r>
+              <w:t>vSphere</w:t>
+            </w:r>
+            <w:proofErr w:type="spellEnd"/>
+            <w:r>
+              <w:t xml:space="preserve"> hosts has been moved into the Secondary Storage </w:t>
+            </w:r>
+            <w:proofErr w:type="spellStart"/>
+            <w:r>
+              <w:t>VM</w:t>
+            </w:r>
+            <w:proofErr w:type="spellEnd"/>
+            <w:r>
+              <w:t>.</w:t>
             </w:r>
           </w:p>
         </w:tc>
@@ -7063,7 +7958,15 @@
           </w:tcPr>
           <w:p>
             <w:r>
-              <w:t>If the secondary storage VM is down, booting a guest off ISO will work.</w:t>
+              <w:t xml:space="preserve">If the secondary storage </w:t>
+            </w:r>
+            <w:proofErr w:type="spellStart"/>
+            <w:r>
+              <w:t>VM</w:t>
+            </w:r>
+            <w:proofErr w:type="spellEnd"/>
+            <w:r>
+              <w:t xml:space="preserve"> is down, booting a guest off ISO will work.</w:t>
             </w:r>
           </w:p>
         </w:tc>
@@ -7096,11 +7999,11 @@
       <w:pPr>
         <w:pStyle w:val="Heading2"/>
       </w:pPr>
-      <w:bookmarkStart w:id="24" w:name="_Toc300759714"/>
+      <w:bookmarkStart w:id="25" w:name="_Toc302411538"/>
       <w:r>
         <w:t>New Features in 2.2.2</w:t>
       </w:r>
-      <w:bookmarkEnd w:id="24"/>
+      <w:bookmarkEnd w:id="25"/>
     </w:p>
     <w:tbl>
       <w:tblPr>
@@ -7160,8 +8063,13 @@
             <w:tcW w:w="7290" w:type="dxa"/>
           </w:tcPr>
           <w:p>
-            <w:r>
-              <w:t>KVM: Security groups will work with direct tagged networks.</w:t>
+            <w:proofErr w:type="spellStart"/>
+            <w:r>
+              <w:t>KVM</w:t>
+            </w:r>
+            <w:proofErr w:type="spellEnd"/>
+            <w:r>
+              <w:t>: Security groups will work with direct tagged networks.</w:t>
             </w:r>
           </w:p>
         </w:tc>
@@ -7216,22 +8124,22 @@
       <w:pPr>
         <w:pStyle w:val="Heading1"/>
       </w:pPr>
-      <w:bookmarkStart w:id="25" w:name="_Toc300759715"/>
+      <w:bookmarkStart w:id="26" w:name="_Toc302411539"/>
       <w:r>
         <w:lastRenderedPageBreak/>
         <w:t>2.2.1</w:t>
       </w:r>
-      <w:bookmarkEnd w:id="25"/>
+      <w:bookmarkEnd w:id="26"/>
     </w:p>
     <w:p>
       <w:pPr>
         <w:pStyle w:val="Heading2"/>
       </w:pPr>
-      <w:bookmarkStart w:id="26" w:name="_Toc300759716"/>
+      <w:bookmarkStart w:id="27" w:name="_Toc302411540"/>
       <w:r>
         <w:t>Issues Fixed in 2.2.1</w:t>
       </w:r>
-      <w:bookmarkEnd w:id="26"/>
+      <w:bookmarkEnd w:id="27"/>
     </w:p>
     <w:tbl>
       <w:tblPr>
@@ -7289,7 +8197,15 @@
           </w:tcPr>
           <w:p>
             <w:r>
-              <w:t>The DHCP server would not start in the case of external firewall integration.</w:t>
+              <w:t xml:space="preserve">The </w:t>
+            </w:r>
+            <w:proofErr w:type="spellStart"/>
+            <w:r>
+              <w:t>DHCP</w:t>
+            </w:r>
+            <w:proofErr w:type="spellEnd"/>
+            <w:r>
+              <w:t xml:space="preserve"> server would not start in the case of external firewall integration.</w:t>
             </w:r>
           </w:p>
         </w:tc>
@@ -7300,11 +8216,11 @@
       <w:pPr>
         <w:pStyle w:val="Heading2"/>
       </w:pPr>
-      <w:bookmarkStart w:id="27" w:name="_Toc300759717"/>
+      <w:bookmarkStart w:id="28" w:name="_Toc302411541"/>
       <w:r>
         <w:t>New Features in 2.2.1</w:t>
       </w:r>
-      <w:bookmarkEnd w:id="27"/>
+      <w:bookmarkEnd w:id="28"/>
     </w:p>
     <w:p>
       <w:r>
@@ -7315,7 +8231,7 @@
       <w:pPr>
         <w:pStyle w:val="Heading1"/>
       </w:pPr>
-      <w:bookmarkStart w:id="28" w:name="_Toc300759718"/>
+      <w:bookmarkStart w:id="29" w:name="_Toc302411542"/>
       <w:r>
         <w:lastRenderedPageBreak/>
         <w:t>New Features in 2.</w:t>
@@ -7323,7 +8239,7 @@
       <w:r>
         <w:t>2</w:t>
       </w:r>
-      <w:bookmarkEnd w:id="28"/>
+      <w:bookmarkEnd w:id="29"/>
     </w:p>
     <w:tbl>
       <w:tblPr>
@@ -7391,7 +8307,15 @@
           </w:tcPr>
           <w:p>
             <w:r>
-              <w:t>Virtual Machines may have multiple NICs.</w:t>
+              <w:t xml:space="preserve">Virtual Machines may have multiple </w:t>
+            </w:r>
+            <w:proofErr w:type="spellStart"/>
+            <w:r>
+              <w:t>NICs</w:t>
+            </w:r>
+            <w:proofErr w:type="spellEnd"/>
+            <w:r>
+              <w:t>.</w:t>
             </w:r>
           </w:p>
         </w:tc>
@@ -7460,7 +8384,31 @@
           </w:tcPr>
           <w:p>
             <w:r>
-              <w:t>A user may VPN into their virtual network using IPSec/L2TP.</w:t>
+              <w:t xml:space="preserve">A user may </w:t>
+            </w:r>
+            <w:proofErr w:type="spellStart"/>
+            <w:r>
+              <w:t>VPN</w:t>
+            </w:r>
+            <w:proofErr w:type="spellEnd"/>
+            <w:r>
+              <w:t xml:space="preserve"> into their virtual network using </w:t>
+            </w:r>
+            <w:proofErr w:type="spellStart"/>
+            <w:r>
+              <w:t>IPSec</w:t>
+            </w:r>
+            <w:proofErr w:type="spellEnd"/>
+            <w:r>
+              <w:t>/</w:t>
+            </w:r>
+            <w:proofErr w:type="spellStart"/>
+            <w:r>
+              <w:t>L2TP</w:t>
+            </w:r>
+            <w:proofErr w:type="spellEnd"/>
+            <w:r>
+              <w:t>.</w:t>
             </w:r>
           </w:p>
         </w:tc>
@@ -7482,7 +8430,15 @@
           </w:tcPr>
           <w:p>
             <w:r>
-              <w:t>1:1 NAT of public IPs is possible.</w:t>
+              <w:t xml:space="preserve">1:1 NAT of public </w:t>
+            </w:r>
+            <w:proofErr w:type="spellStart"/>
+            <w:r>
+              <w:t>IPs</w:t>
+            </w:r>
+            <w:proofErr w:type="spellEnd"/>
+            <w:r>
+              <w:t xml:space="preserve"> is possible.</w:t>
             </w:r>
           </w:p>
         </w:tc>
@@ -7504,11 +8460,21 @@
           </w:tcPr>
           <w:p>
             <w:r>
-              <w:t xml:space="preserve">There is a command line interface (CLI) tool for the CloudStack.  It is called </w:t>
-            </w:r>
+              <w:t xml:space="preserve">There is a command line interface (CLI) tool for the </w:t>
+            </w:r>
+            <w:proofErr w:type="spellStart"/>
+            <w:r>
+              <w:t>CloudStack</w:t>
+            </w:r>
+            <w:proofErr w:type="spellEnd"/>
+            <w:r>
+              <w:t xml:space="preserve">.  It is called </w:t>
+            </w:r>
+            <w:proofErr w:type="spellStart"/>
             <w:r>
               <w:t>cloudadm</w:t>
             </w:r>
+            <w:proofErr w:type="spellEnd"/>
             <w:r>
               <w:t>.</w:t>
             </w:r>
@@ -7559,8 +8525,13 @@
             <w:r>
               <w:t xml:space="preserve">Multiple hypervisor types may exist in the same </w:t>
             </w:r>
-            <w:r>
-              <w:t>CloudStack cloud</w:t>
+            <w:proofErr w:type="spellStart"/>
+            <w:r>
+              <w:t>CloudStack</w:t>
+            </w:r>
+            <w:proofErr w:type="spellEnd"/>
+            <w:r>
+              <w:t xml:space="preserve"> cloud</w:t>
             </w:r>
             <w:r>
               <w:t>.</w:t>
@@ -7615,8 +8586,13 @@
             <w:tcW w:w="7290" w:type="dxa"/>
           </w:tcPr>
           <w:p>
-            <w:r>
-              <w:t xml:space="preserve">ISOs may be </w:t>
+            <w:proofErr w:type="spellStart"/>
+            <w:r>
+              <w:t>ISOs</w:t>
+            </w:r>
+            <w:proofErr w:type="spellEnd"/>
+            <w:r>
+              <w:t xml:space="preserve"> may be </w:t>
             </w:r>
             <w:r>
               <w:t>public.</w:t>
@@ -7713,7 +8689,15 @@
           </w:tcPr>
           <w:p>
             <w:r>
-              <w:t>The URL used by the Console Proxy code and its associated SSL certificate may be configured and changed.</w:t>
+              <w:t xml:space="preserve">The URL used by the Console Proxy code and its associated </w:t>
+            </w:r>
+            <w:proofErr w:type="spellStart"/>
+            <w:r>
+              <w:t>SSL</w:t>
+            </w:r>
+            <w:proofErr w:type="spellEnd"/>
+            <w:r>
+              <w:t xml:space="preserve"> certificate may be configured and changed.</w:t>
             </w:r>
           </w:p>
         </w:tc>
@@ -7735,13 +8719,31 @@
           </w:tcPr>
           <w:p>
             <w:r>
-              <w:t>VMware vSphere</w:t>
-            </w:r>
+              <w:t xml:space="preserve">VMware </w:t>
+            </w:r>
+            <w:proofErr w:type="spellStart"/>
+            <w:r>
+              <w:t>vSphere</w:t>
+            </w:r>
+            <w:proofErr w:type="spellEnd"/>
             <w:r>
               <w:t xml:space="preserve"> </w:t>
             </w:r>
-            <w:r>
-              <w:t>ESX/ESXi are</w:t>
+            <w:proofErr w:type="spellStart"/>
+            <w:r>
+              <w:t>ESX</w:t>
+            </w:r>
+            <w:proofErr w:type="spellEnd"/>
+            <w:r>
+              <w:t>/</w:t>
+            </w:r>
+            <w:proofErr w:type="spellStart"/>
+            <w:r>
+              <w:t>ESXi</w:t>
+            </w:r>
+            <w:proofErr w:type="spellEnd"/>
+            <w:r>
+              <w:t xml:space="preserve"> are</w:t>
             </w:r>
             <w:r>
               <w:t xml:space="preserve"> supported as hypervisor type</w:t>
@@ -7753,11 +8755,27 @@
               <w:t>.</w:t>
             </w:r>
             <w:r>
-              <w:t xml:space="preserve">  The CloudStack can </w:t>
+              <w:t xml:space="preserve">  The </w:t>
+            </w:r>
+            <w:proofErr w:type="spellStart"/>
+            <w:r>
+              <w:t>CloudStack</w:t>
+            </w:r>
+            <w:proofErr w:type="spellEnd"/>
+            <w:r>
+              <w:t xml:space="preserve"> can </w:t>
             </w:r>
             <w:r>
               <w:lastRenderedPageBreak/>
-              <w:t>manage vCenter clusters or standalone nodes.</w:t>
+              <w:t xml:space="preserve">manage </w:t>
+            </w:r>
+            <w:proofErr w:type="spellStart"/>
+            <w:r>
+              <w:t>vCenter</w:t>
+            </w:r>
+            <w:proofErr w:type="spellEnd"/>
+            <w:r>
+              <w:t xml:space="preserve"> clusters or standalone nodes.</w:t>
             </w:r>
           </w:p>
         </w:tc>
@@ -7823,8 +8841,29 @@
             <w:tcW w:w="7290" w:type="dxa"/>
           </w:tcPr>
           <w:p>
-            <w:r>
-              <w:t>KVM CloudStack nodes now support VLANs for isolation.</w:t>
+            <w:proofErr w:type="spellStart"/>
+            <w:r>
+              <w:t>KVM</w:t>
+            </w:r>
+            <w:proofErr w:type="spellEnd"/>
+            <w:r>
+              <w:t xml:space="preserve"> </w:t>
+            </w:r>
+            <w:proofErr w:type="spellStart"/>
+            <w:r>
+              <w:t>CloudStack</w:t>
+            </w:r>
+            <w:proofErr w:type="spellEnd"/>
+            <w:r>
+              <w:t xml:space="preserve"> nodes now support </w:t>
+            </w:r>
+            <w:proofErr w:type="spellStart"/>
+            <w:r>
+              <w:t>VLANs</w:t>
+            </w:r>
+            <w:proofErr w:type="spellEnd"/>
+            <w:r>
+              <w:t xml:space="preserve"> for isolation.</w:t>
             </w:r>
           </w:p>
         </w:tc>
@@ -7845,11 +8884,21 @@
             <w:tcW w:w="7290" w:type="dxa"/>
           </w:tcPr>
           <w:p>
-            <w:r>
-              <w:t xml:space="preserve">KVM </w:t>
-            </w:r>
-            <w:r>
-              <w:t xml:space="preserve">CloudStack </w:t>
+            <w:proofErr w:type="spellStart"/>
+            <w:r>
+              <w:t>KVM</w:t>
+            </w:r>
+            <w:proofErr w:type="spellEnd"/>
+            <w:r>
+              <w:t xml:space="preserve"> </w:t>
+            </w:r>
+            <w:proofErr w:type="spellStart"/>
+            <w:r>
+              <w:t>CloudStack</w:t>
+            </w:r>
+            <w:proofErr w:type="spellEnd"/>
+            <w:r>
+              <w:t xml:space="preserve"> </w:t>
             </w:r>
             <w:r>
               <w:t>now supports snapshots.</w:t>
@@ -7873,20 +8922,40 @@
             <w:tcW w:w="7290" w:type="dxa"/>
           </w:tcPr>
           <w:p>
-            <w:r>
-              <w:t xml:space="preserve">KVM </w:t>
-            </w:r>
-            <w:r>
-              <w:t xml:space="preserve">CloudStack </w:t>
+            <w:proofErr w:type="spellStart"/>
+            <w:r>
+              <w:t>KVM</w:t>
+            </w:r>
+            <w:proofErr w:type="spellEnd"/>
+            <w:r>
+              <w:t xml:space="preserve"> </w:t>
+            </w:r>
+            <w:proofErr w:type="spellStart"/>
+            <w:r>
+              <w:t>CloudStack</w:t>
+            </w:r>
+            <w:proofErr w:type="spellEnd"/>
+            <w:r>
+              <w:t xml:space="preserve"> </w:t>
             </w:r>
             <w:r>
               <w:t xml:space="preserve">supports cluster functionality, analogous to </w:t>
             </w:r>
+            <w:proofErr w:type="spellStart"/>
             <w:r>
               <w:t>vSphere</w:t>
             </w:r>
-            <w:r>
-              <w:t xml:space="preserve"> and XenServer.</w:t>
+            <w:proofErr w:type="spellEnd"/>
+            <w:r>
+              <w:t xml:space="preserve"> and </w:t>
+            </w:r>
+            <w:proofErr w:type="spellStart"/>
+            <w:r>
+              <w:t>XenServer</w:t>
+            </w:r>
+            <w:proofErr w:type="spellEnd"/>
+            <w:r>
+              <w:t>.</w:t>
             </w:r>
           </w:p>
         </w:tc>
@@ -7908,7 +8977,15 @@
           </w:tcPr>
           <w:p>
             <w:r>
-              <w:t>The "look back period" for which the system considers a stopped VM to still be consuming resources is configurable.</w:t>
+              <w:t xml:space="preserve">The "look back period" for which the system considers a stopped </w:t>
+            </w:r>
+            <w:proofErr w:type="spellStart"/>
+            <w:r>
+              <w:t>VM</w:t>
+            </w:r>
+            <w:proofErr w:type="spellEnd"/>
+            <w:r>
+              <w:t xml:space="preserve"> to still be consuming resources is configurable.</w:t>
             </w:r>
           </w:p>
         </w:tc>
@@ -7929,8 +9006,37 @@
             <w:tcW w:w="7290" w:type="dxa"/>
           </w:tcPr>
           <w:p>
-            <w:r>
-              <w:t>XenServer: administrators may add pre-existing SRs as primary storage to CloudStack.  This enables support for FiberChannel storage.</w:t>
+            <w:proofErr w:type="spellStart"/>
+            <w:r>
+              <w:t>XenServer</w:t>
+            </w:r>
+            <w:proofErr w:type="spellEnd"/>
+            <w:r>
+              <w:t xml:space="preserve">: administrators may add pre-existing </w:t>
+            </w:r>
+            <w:proofErr w:type="spellStart"/>
+            <w:r>
+              <w:t>SRs</w:t>
+            </w:r>
+            <w:proofErr w:type="spellEnd"/>
+            <w:r>
+              <w:t xml:space="preserve"> as primary storage to </w:t>
+            </w:r>
+            <w:proofErr w:type="spellStart"/>
+            <w:r>
+              <w:t>CloudStack</w:t>
+            </w:r>
+            <w:proofErr w:type="spellEnd"/>
+            <w:r>
+              <w:t xml:space="preserve">.  This enables support for </w:t>
+            </w:r>
+            <w:proofErr w:type="spellStart"/>
+            <w:r>
+              <w:t>FiberChannel</w:t>
+            </w:r>
+            <w:proofErr w:type="spellEnd"/>
+            <w:r>
+              <w:t xml:space="preserve"> storage.</w:t>
             </w:r>
           </w:p>
         </w:tc>
@@ -7951,8 +9057,37 @@
             <w:tcW w:w="7290" w:type="dxa"/>
           </w:tcPr>
           <w:p>
-            <w:r>
-              <w:t>KVM: Shared mountpoint storage is available.  This enables the use of clustered filesystems like OCFS2 as primary storage.</w:t>
+            <w:proofErr w:type="spellStart"/>
+            <w:r>
+              <w:t>KVM</w:t>
+            </w:r>
+            <w:proofErr w:type="spellEnd"/>
+            <w:r>
+              <w:t xml:space="preserve">: Shared </w:t>
+            </w:r>
+            <w:proofErr w:type="spellStart"/>
+            <w:r>
+              <w:t>mountpoint</w:t>
+            </w:r>
+            <w:proofErr w:type="spellEnd"/>
+            <w:r>
+              <w:t xml:space="preserve"> storage is available.  This enables the use of clustered </w:t>
+            </w:r>
+            <w:proofErr w:type="spellStart"/>
+            <w:r>
+              <w:t>filesystems</w:t>
+            </w:r>
+            <w:proofErr w:type="spellEnd"/>
+            <w:r>
+              <w:t xml:space="preserve"> like </w:t>
+            </w:r>
+            <w:proofErr w:type="spellStart"/>
+            <w:r>
+              <w:t>OCFS2</w:t>
+            </w:r>
+            <w:proofErr w:type="spellEnd"/>
+            <w:r>
+              <w:t xml:space="preserve"> as primary storage.</w:t>
             </w:r>
           </w:p>
         </w:tc>
@@ -7974,7 +9109,15 @@
           </w:tcPr>
           <w:p>
             <w:r>
-              <w:t>Support Juniper SRX as a managed router for guest virtual networks.</w:t>
+              <w:t xml:space="preserve">Support Juniper </w:t>
+            </w:r>
+            <w:proofErr w:type="spellStart"/>
+            <w:r>
+              <w:t>SRX</w:t>
+            </w:r>
+            <w:proofErr w:type="spellEnd"/>
+            <w:r>
+              <w:t xml:space="preserve"> as a managed router for guest virtual networks.</w:t>
             </w:r>
           </w:p>
         </w:tc>
@@ -7996,7 +9139,15 @@
           </w:tcPr>
           <w:p>
             <w:r>
-              <w:t>Support F5 load balancer as a managed device for load balancing in virtual networks.</w:t>
+              <w:t xml:space="preserve">Support </w:t>
+            </w:r>
+            <w:proofErr w:type="spellStart"/>
+            <w:r>
+              <w:t>F5</w:t>
+            </w:r>
+            <w:proofErr w:type="spellEnd"/>
+            <w:r>
+              <w:t xml:space="preserve"> load balancer as a managed device for load balancing in virtual networks.</w:t>
             </w:r>
           </w:p>
         </w:tc>
@@ -8029,12 +9180,12 @@
       <w:pPr>
         <w:pStyle w:val="Heading1"/>
       </w:pPr>
-      <w:bookmarkStart w:id="29" w:name="_Toc300759719"/>
+      <w:bookmarkStart w:id="30" w:name="_Toc302411543"/>
       <w:r>
         <w:lastRenderedPageBreak/>
         <w:t>API Changes</w:t>
       </w:r>
-      <w:bookmarkEnd w:id="29"/>
+      <w:bookmarkEnd w:id="30"/>
     </w:p>
     <w:p>
       <w:r>
@@ -8091,29 +9242,50 @@
         <w:t xml:space="preserve">User: </w:t>
       </w:r>
       <w:r>
-        <w:t>http://download.cloud.com/releases/2.2</w:t>
+        <w:t>http://</w:t>
+      </w:r>
+      <w:proofErr w:type="spellStart"/>
+      <w:r>
+        <w:t>download.cloud.com</w:t>
+      </w:r>
+      <w:proofErr w:type="spellEnd"/>
+      <w:r>
+        <w:t>/releases/2.2</w:t>
       </w:r>
       <w:r>
         <w:t>.0</w:t>
       </w:r>
       <w:r>
-        <w:t>/api/TOC_User.html</w:t>
-      </w:r>
+        <w:t>/</w:t>
+      </w:r>
+      <w:proofErr w:type="spellStart"/>
+      <w:r>
+        <w:t>api</w:t>
+      </w:r>
+      <w:proofErr w:type="spellEnd"/>
+      <w:r>
+        <w:t>/</w:t>
+      </w:r>
+      <w:proofErr w:type="spellStart"/>
+      <w:r>
+        <w:t>TOC_User.html</w:t>
+      </w:r>
+      <w:proofErr w:type="spellEnd"/>
     </w:p>
     <w:p>
       <w:pPr>
         <w:pStyle w:val="Heading1"/>
       </w:pPr>
-      <w:bookmarkStart w:id="30" w:name="_Ref293606700"/>
-      <w:bookmarkStart w:id="31" w:name="_Ref293606707"/>
-      <w:bookmarkStart w:id="32" w:name="_Toc300759720"/>
+      <w:bookmarkStart w:id="31" w:name="_Ref293606700"/>
+      <w:bookmarkStart w:id="32" w:name="_Ref293606707"/>
+      <w:bookmarkStart w:id="33" w:name="_Toc302411544"/>
       <w:r>
         <w:lastRenderedPageBreak/>
         <w:t>Known Issues</w:t>
       </w:r>
-      <w:bookmarkEnd w:id="30"/>
       <w:bookmarkEnd w:id="31"/>
       <w:bookmarkEnd w:id="32"/>
+      <w:bookmarkEnd w:id="33"/>
     </w:p>
     <w:tbl>
       <w:tblPr>
@@ -8187,8 +9359,37 @@
             <w:tcW w:w="9553" w:type="dxa"/>
           </w:tcPr>
           <w:p>
-            <w:r>
-              <w:t>KVM: NFS v4 for primary storage may not work.  Use v3.</w:t>
+            <w:proofErr w:type="spellStart"/>
+            <w:r>
+              <w:t>KVM</w:t>
+            </w:r>
+            <w:proofErr w:type="spellEnd"/>
+            <w:r>
+              <w:t xml:space="preserve">: </w:t>
+            </w:r>
+            <w:proofErr w:type="spellStart"/>
+            <w:r>
+              <w:t>NFS</w:t>
+            </w:r>
+            <w:proofErr w:type="spellEnd"/>
+            <w:r>
+              <w:t xml:space="preserve"> </w:t>
+            </w:r>
+            <w:proofErr w:type="spellStart"/>
+            <w:r>
+              <w:t>v4</w:t>
+            </w:r>
+            <w:proofErr w:type="spellEnd"/>
+            <w:r>
+              <w:t xml:space="preserve"> for primary storage may not work.  Use </w:t>
+            </w:r>
+            <w:proofErr w:type="spellStart"/>
+            <w:r>
+              <w:t>v3</w:t>
+            </w:r>
+            <w:proofErr w:type="spellEnd"/>
+            <w:r>
+              <w:t>.</w:t>
             </w:r>
           </w:p>
         </w:tc>
@@ -8209,8 +9410,29 @@
             <w:tcW w:w="9553" w:type="dxa"/>
           </w:tcPr>
           <w:p>
-            <w:r>
-              <w:t>KVM: Unable to process quoted strings in ifcfg-eth0 when setting up the CloudStack Agent.</w:t>
+            <w:proofErr w:type="spellStart"/>
+            <w:r>
+              <w:t>KVM</w:t>
+            </w:r>
+            <w:proofErr w:type="spellEnd"/>
+            <w:r>
+              <w:t xml:space="preserve">: Unable to process quoted strings in </w:t>
+            </w:r>
+            <w:proofErr w:type="spellStart"/>
+            <w:r>
+              <w:t>ifcfg-eth0</w:t>
+            </w:r>
+            <w:proofErr w:type="spellEnd"/>
+            <w:r>
+              <w:t xml:space="preserve"> when setting up the </w:t>
+            </w:r>
+            <w:proofErr w:type="spellStart"/>
+            <w:r>
+              <w:t>CloudStack</w:t>
+            </w:r>
+            <w:proofErr w:type="spellEnd"/>
+            <w:r>
+              <w:t xml:space="preserve"> Agent.</w:t>
             </w:r>
           </w:p>
         </w:tc>
@@ -8231,8 +9453,13 @@
             <w:tcW w:w="9553" w:type="dxa"/>
           </w:tcPr>
           <w:p>
-            <w:r>
-              <w:t>XenServer: putting a host into maintenance mode will fail if some guests do not have PV drivers.</w:t>
+            <w:proofErr w:type="spellStart"/>
+            <w:r>
+              <w:t>XenServer</w:t>
+            </w:r>
+            <w:proofErr w:type="spellEnd"/>
+            <w:r>
+              <w:t>: putting a host into maintenance mode will fail if some guests do not have PV drivers.</w:t>
             </w:r>
           </w:p>
         </w:tc>
@@ -8254,7 +9481,23 @@
           </w:tcPr>
           <w:p>
             <w:r>
-              <w:t>Basic mode networking: if the Secondary Storage VM's private and public IP ranges are in the same subnet the SSVM will not function properly.</w:t>
+              <w:t xml:space="preserve">Basic mode networking: if the Secondary Storage </w:t>
+            </w:r>
+            <w:proofErr w:type="spellStart"/>
+            <w:r>
+              <w:t>VM's</w:t>
+            </w:r>
+            <w:proofErr w:type="spellEnd"/>
+            <w:r>
+              <w:t xml:space="preserve"> private and public IP ranges are in the same subnet the </w:t>
+            </w:r>
+            <w:proofErr w:type="spellStart"/>
+            <w:r>
+              <w:t>SSVM</w:t>
+            </w:r>
+            <w:proofErr w:type="spellEnd"/>
+            <w:r>
+              <w:t xml:space="preserve"> will not function properly.</w:t>
             </w:r>
           </w:p>
         </w:tc>
@@ -8298,7 +9541,15 @@
           </w:tcPr>
           <w:p>
             <w:r>
-              <w:t>The SSVM does not get assigned a route to the internal DNS server.</w:t>
+              <w:t xml:space="preserve">The </w:t>
+            </w:r>
+            <w:proofErr w:type="spellStart"/>
+            <w:r>
+              <w:t>SSVM</w:t>
+            </w:r>
+            <w:proofErr w:type="spellEnd"/>
+            <w:r>
+              <w:t xml:space="preserve"> does not get assigned a route to the internal DNS server.</w:t>
             </w:r>
           </w:p>
         </w:tc>
@@ -8319,8 +9570,21 @@
             <w:tcW w:w="9553" w:type="dxa"/>
           </w:tcPr>
           <w:p>
-            <w:r>
-              <w:t>KVM: editing the name of a Pod will prevent VMs from starting.</w:t>
+            <w:proofErr w:type="spellStart"/>
+            <w:r>
+              <w:t>KVM</w:t>
+            </w:r>
+            <w:proofErr w:type="spellEnd"/>
+            <w:r>
+              <w:t xml:space="preserve">: editing the name of a Pod will prevent </w:t>
+            </w:r>
+            <w:proofErr w:type="spellStart"/>
+            <w:r>
+              <w:t>VMs</w:t>
+            </w:r>
+            <w:proofErr w:type="spellEnd"/>
+            <w:r>
+              <w:t xml:space="preserve"> from starting.</w:t>
             </w:r>
           </w:p>
         </w:tc>
@@ -8342,7 +9606,15 @@
           </w:tcPr>
           <w:p>
             <w:r>
-              <w:t xml:space="preserve">The internationalization feature of the CloudStack is immature.  Some strings have </w:t>
+              <w:t xml:space="preserve">The internationalization feature of the </w:t>
+            </w:r>
+            <w:proofErr w:type="spellStart"/>
+            <w:r>
+              <w:t>CloudStack</w:t>
+            </w:r>
+            <w:proofErr w:type="spellEnd"/>
+            <w:r>
+              <w:t xml:space="preserve"> is immature.  Some strings have </w:t>
             </w:r>
             <w:r>
               <w:t>not been extracted</w:t>
@@ -8365,14 +9637,14 @@
       <w:pPr>
         <w:pStyle w:val="Heading1"/>
       </w:pPr>
-      <w:bookmarkStart w:id="33" w:name="_Toc282421540"/>
-      <w:bookmarkStart w:id="34" w:name="_Toc300759721"/>
+      <w:bookmarkStart w:id="34" w:name="_Toc282421540"/>
+      <w:bookmarkStart w:id="35" w:name="_Toc302411545"/>
       <w:r>
         <w:lastRenderedPageBreak/>
         <w:t>Upgrade</w:t>
       </w:r>
-      <w:bookmarkEnd w:id="33"/>
       <w:bookmarkEnd w:id="34"/>
+      <w:bookmarkEnd w:id="35"/>
     </w:p>
     <w:p>
       <w:pPr>
@@ -8384,15 +9656,21 @@
         <w:rPr>
           <w:b/>
         </w:rPr>
-        <w:t xml:space="preserve">WARNING: The CloudStack upgrade does not preserve UI customizations.  Customers with customizations should save altered files before applying the upgrade.  Then create a script that will re-apply the changes after the upgrade.  Any customizations should be tested on </w:t>
-      </w:r>
-      <w:bookmarkStart w:id="35" w:name="_GoBack"/>
-      <w:bookmarkEnd w:id="35"/>
+        <w:t xml:space="preserve">WARNING: The </w:t>
+      </w:r>
+      <w:proofErr w:type="spellStart"/>
       <w:r>
         <w:rPr>
           <w:b/>
         </w:rPr>
-        <w:t>a staging environment prior to upgrade to a new version.</w:t>
+        <w:t>CloudStack</w:t>
+      </w:r>
+      <w:proofErr w:type="spellEnd"/>
+      <w:r>
+        <w:rPr>
+          <w:b/>
+        </w:rPr>
+        <w:t xml:space="preserve"> upgrade does not preserve UI customizations.  Customers with customizations should save altered files before applying the upgrade.  Then create a script that will re-apply the changes after the upgrade.  Any customizations should be tested on a staging environment prior to upgrade to a new version.</w:t>
       </w:r>
     </w:p>
     <w:p>
@@ -8401,7 +9679,7 @@
         <w:keepNext/>
       </w:pPr>
       <w:bookmarkStart w:id="36" w:name="_Toc282421541"/>
-      <w:bookmarkStart w:id="37" w:name="_Toc300759722"/>
+      <w:bookmarkStart w:id="37" w:name="_Toc302411546"/>
       <w:r>
         <w:t>Upgrade from 2.2.0</w:t>
       </w:r>
@@ -8535,59 +9813,16 @@
           <w:sz w:val="20"/>
           <w:szCs w:val="20"/>
         </w:rPr>
-        <w:t xml:space="preserve">vSphere only.   The </w:t>
-      </w:r>
-      <w:r>
-        <w:rPr>
-          <w:sz w:val="20"/>
-          <w:szCs w:val="20"/>
-        </w:rPr>
-        <w:t xml:space="preserve">CloudStack </w:t>
-      </w:r>
-      <w:r>
-        <w:rPr>
-          <w:sz w:val="20"/>
-          <w:szCs w:val="20"/>
-        </w:rPr>
-        <w:t>2.2.9</w:t>
-      </w:r>
-      <w:r>
-        <w:rPr>
-          <w:sz w:val="20"/>
-          <w:szCs w:val="20"/>
-        </w:rPr>
-        <w:t xml:space="preserve"> release </w:t>
-      </w:r>
-      <w:r>
-        <w:rPr>
-          <w:sz w:val="20"/>
-          <w:szCs w:val="20"/>
-        </w:rPr>
-        <w:t xml:space="preserve">provides </w:t>
-      </w:r>
-      <w:r>
-        <w:rPr>
-          <w:sz w:val="20"/>
-          <w:szCs w:val="20"/>
-        </w:rPr>
-        <w:t>flexibility in naming the vCenter management network.  This flexibility introduces two new global configuration parameters that must be configured to match the values in vCenter.   In deployments with multiple vCenters each vCenter must be configured with the same management network label.  The CloudStack defaults these configuration variables to match the defaults provided by vCenter.  If you have changed the vCenter defaults you will need to take action during the upgrade to configure the CloudStack with the correct values</w:t>
-      </w:r>
-      <w:r>
-        <w:rPr>
-          <w:sz w:val="20"/>
-          <w:szCs w:val="20"/>
-        </w:rPr>
-        <w:t>.</w:t>
-      </w:r>
-    </w:p>
-    <w:p>
-      <w:pPr>
-        <w:pStyle w:val="ListParagraph"/>
-        <w:rPr>
-          <w:sz w:val="20"/>
-          <w:szCs w:val="20"/>
-        </w:rPr>
-      </w:pPr>
+        <w:t>Stop all Usage Servers if running.  Run this on all Usage Server hosts.</w:t>
+      </w:r>
+    </w:p>
+    <w:p>
+      <w:pPr>
+        <w:pStyle w:val="Code"/>
+      </w:pPr>
+      <w:r>
+        <w:t># service cloud-usage stop</w:t>
+      </w:r>
     </w:p>
     <w:p>
       <w:pPr>
@@ -8606,7 +9841,7 @@
           <w:sz w:val="20"/>
           <w:szCs w:val="20"/>
         </w:rPr>
-        <w:t>Stop all Usage Servers if running.  Run this on all Usage Server hosts.</w:t>
+        <w:t>Stop the Management Servers.  Run this on all Management Server hosts.</w:t>
       </w:r>
     </w:p>
     <w:p>
@@ -8614,7 +9849,7 @@
         <w:pStyle w:val="Code"/>
       </w:pPr>
       <w:r>
-        <w:t># service cloud-usage stop</w:t>
+        <w:t># service cloud-management stop</w:t>
       </w:r>
     </w:p>
     <w:p>
@@ -8634,16 +9869,77 @@
           <w:sz w:val="20"/>
           <w:szCs w:val="20"/>
         </w:rPr>
-        <w:t>Stop the Management Servers.  Run this on all Management Server hosts.</w:t>
+        <w:t xml:space="preserve">On the MySQL master take a backup of the </w:t>
+      </w:r>
+      <w:r>
+        <w:rPr>
+          <w:sz w:val="20"/>
+          <w:szCs w:val="20"/>
+        </w:rPr>
+        <w:t>MySQL</w:t>
+      </w:r>
+      <w:r>
+        <w:rPr>
+          <w:sz w:val="20"/>
+          <w:szCs w:val="20"/>
+        </w:rPr>
+        <w:t xml:space="preserve"> databases.  We recommend performing this step even in test upgrades.  If there is an issue this will assist with debugging.</w:t>
       </w:r>
     </w:p>
     <w:p>
       <w:pPr>
         <w:pStyle w:val="Code"/>
-      </w:pPr>
-      <w:r>
-        <w:t># service cloud-management stop</w:t>
-      </w:r>
+        <w:ind w:left="900"/>
+      </w:pPr>
+      <w:r>
+        <w:t xml:space="preserve"># </w:t>
+      </w:r>
+      <w:proofErr w:type="spellStart"/>
+      <w:r>
+        <w:t>mysqldump</w:t>
+      </w:r>
+      <w:proofErr w:type="spellEnd"/>
+      <w:r>
+        <w:t xml:space="preserve"> cloud &gt; </w:t>
+      </w:r>
+      <w:r>
+        <w:t>cloud-</w:t>
+      </w:r>
+      <w:proofErr w:type="spellStart"/>
+      <w:r>
+        <w:t>backup.dmp</w:t>
+      </w:r>
+      <w:proofErr w:type="spellEnd"/>
+    </w:p>
+    <w:p>
+      <w:pPr>
+        <w:pStyle w:val="Code"/>
+        <w:ind w:left="900"/>
+      </w:pPr>
+      <w:r>
+        <w:t xml:space="preserve"># </w:t>
+      </w:r>
+      <w:proofErr w:type="spellStart"/>
+      <w:r>
+        <w:t>mysqldump</w:t>
+      </w:r>
+      <w:proofErr w:type="spellEnd"/>
+      <w:r>
+        <w:t xml:space="preserve"> </w:t>
+      </w:r>
+      <w:proofErr w:type="spellStart"/>
+      <w:r>
+        <w:t>cloud_usage</w:t>
+      </w:r>
+      <w:proofErr w:type="spellEnd"/>
+      <w:r>
+        <w:t xml:space="preserve"> &gt; cloud-usage-</w:t>
+      </w:r>
+      <w:proofErr w:type="spellStart"/>
+      <w:r>
+        <w:t>backup.dmp</w:t>
+      </w:r>
+      <w:proofErr w:type="spellEnd"/>
     </w:p>
     <w:p>
       <w:pPr>
@@ -8657,51 +9953,79 @@
           <w:szCs w:val="20"/>
         </w:rPr>
       </w:pPr>
+      <w:proofErr w:type="spellStart"/>
       <w:r>
         <w:rPr>
           <w:sz w:val="20"/>
           <w:szCs w:val="20"/>
         </w:rPr>
-        <w:t xml:space="preserve">On the MySQL master take a backup of the </w:t>
-      </w:r>
+        <w:t>Untar</w:t>
+      </w:r>
+      <w:proofErr w:type="spellEnd"/>
       <w:r>
         <w:rPr>
           <w:sz w:val="20"/>
           <w:szCs w:val="20"/>
         </w:rPr>
-        <w:t>MySQL</w:t>
-      </w:r>
+        <w:t xml:space="preserve"> the </w:t>
+      </w:r>
+      <w:proofErr w:type="spellStart"/>
       <w:r>
         <w:rPr>
           <w:sz w:val="20"/>
           <w:szCs w:val="20"/>
         </w:rPr>
-        <w:t xml:space="preserve"> databases.  We recommend performing this step even in test upgrades.  If there is an issue this will assist with debugging.</w:t>
+        <w:t>tgz</w:t>
+      </w:r>
+      <w:proofErr w:type="spellEnd"/>
+      <w:r>
+        <w:rPr>
+          <w:sz w:val="20"/>
+          <w:szCs w:val="20"/>
+        </w:rPr>
+        <w:t xml:space="preserve"> download and cd into the resulting directory.  Then update the software on each Management Server.</w:t>
       </w:r>
     </w:p>
     <w:p>
       <w:pPr>
         <w:pStyle w:val="Code"/>
-        <w:ind w:left="900"/>
-      </w:pPr>
-      <w:r>
-        <w:t xml:space="preserve"># mysqldump cloud &gt; </w:t>
-      </w:r>
-      <w:r>
-        <w:t>cloud-</w:t>
-      </w:r>
-      <w:r>
-        <w:t>backup.dmp</w:t>
-      </w:r>
-    </w:p>
-    <w:p>
-      <w:pPr>
-        <w:pStyle w:val="Code"/>
-        <w:ind w:left="900"/>
-      </w:pPr>
-      <w:r>
-        <w:t># mysqldump cloud_usage &gt; cloud-usage-backup.dmp</w:t>
-      </w:r>
+      </w:pPr>
+      <w:r>
+        <w:t xml:space="preserve"># </w:t>
+      </w:r>
+      <w:r>
+        <w:t>./</w:t>
+      </w:r>
+      <w:proofErr w:type="spellStart"/>
+      <w:r>
+        <w:t>install.sh</w:t>
+      </w:r>
+      <w:proofErr w:type="spellEnd"/>
+    </w:p>
+    <w:p>
+      <w:pPr>
+        <w:pStyle w:val="ListParagraph"/>
+        <w:rPr>
+          <w:sz w:val="20"/>
+          <w:szCs w:val="20"/>
+        </w:rPr>
+      </w:pPr>
+      <w:r>
+        <w:rPr>
+          <w:sz w:val="20"/>
+          <w:szCs w:val="20"/>
+        </w:rPr>
+        <w:t>Choose "U" to update the packages.</w:t>
+      </w:r>
+    </w:p>
+    <w:p>
+      <w:pPr>
+        <w:pStyle w:val="ListParagraph"/>
+        <w:rPr>
+          <w:sz w:val="20"/>
+          <w:szCs w:val="20"/>
+        </w:rPr>
+      </w:pPr>
     </w:p>
     <w:p>
       <w:pPr>
@@ -8720,47 +10044,37 @@
           <w:sz w:val="20"/>
           <w:szCs w:val="20"/>
         </w:rPr>
-        <w:t>Untar the tgz download and cd into the resulting directory.  Then update the software on each Management Server.</w:t>
-      </w:r>
-    </w:p>
-    <w:p>
-      <w:pPr>
-        <w:pStyle w:val="Code"/>
-      </w:pPr>
-      <w:r>
-        <w:t xml:space="preserve"># </w:t>
-      </w:r>
-      <w:r>
-        <w:t>./</w:t>
-      </w:r>
-      <w:r>
-        <w:t>install.sh</w:t>
-      </w:r>
-    </w:p>
-    <w:p>
-      <w:pPr>
-        <w:pStyle w:val="ListParagraph"/>
+        <w:t xml:space="preserve">Start </w:t>
+      </w:r>
+      <w:r>
         <w:rPr>
           <w:sz w:val="20"/>
           <w:szCs w:val="20"/>
         </w:rPr>
-      </w:pPr>
+        <w:t>one Management Server</w:t>
+      </w:r>
       <w:r>
         <w:rPr>
           <w:sz w:val="20"/>
           <w:szCs w:val="20"/>
         </w:rPr>
-        <w:t>Choose "U" to update the packages.</w:t>
-      </w:r>
-    </w:p>
-    <w:p>
-      <w:pPr>
-        <w:pStyle w:val="ListParagraph"/>
+        <w:t xml:space="preserve">.  </w:t>
+      </w:r>
+      <w:r>
         <w:rPr>
           <w:sz w:val="20"/>
           <w:szCs w:val="20"/>
         </w:rPr>
-      </w:pPr>
+        <w:t>Do not start the other Management Servers.</w:t>
+      </w:r>
+    </w:p>
+    <w:p>
+      <w:pPr>
+        <w:pStyle w:val="Code"/>
+      </w:pPr>
+      <w:r>
+        <w:t># service cloud-management start</w:t>
+      </w:r>
     </w:p>
     <w:p>
       <w:pPr>
@@ -8779,37 +10093,17 @@
           <w:sz w:val="20"/>
           <w:szCs w:val="20"/>
         </w:rPr>
-        <w:t xml:space="preserve">Start </w:t>
-      </w:r>
-      <w:r>
+        <w:t>Wait until the UI is accessible.</w:t>
+      </w:r>
+    </w:p>
+    <w:p>
+      <w:pPr>
+        <w:pStyle w:val="ListParagraph"/>
         <w:rPr>
           <w:sz w:val="20"/>
           <w:szCs w:val="20"/>
         </w:rPr>
-        <w:t>one Management Server</w:t>
-      </w:r>
-      <w:r>
-        <w:rPr>
-          <w:sz w:val="20"/>
-          <w:szCs w:val="20"/>
-        </w:rPr>
-        <w:t xml:space="preserve">.  </w:t>
-      </w:r>
-      <w:r>
-        <w:rPr>
-          <w:sz w:val="20"/>
-          <w:szCs w:val="20"/>
-        </w:rPr>
-        <w:t>Do not start the other Management Servers.</w:t>
-      </w:r>
-    </w:p>
-    <w:p>
-      <w:pPr>
-        <w:pStyle w:val="Code"/>
-      </w:pPr>
-      <w:r>
-        <w:t># service cloud-management start</w:t>
-      </w:r>
+      </w:pPr>
     </w:p>
     <w:p>
       <w:pPr>
@@ -8823,83 +10117,295 @@
           <w:szCs w:val="20"/>
         </w:rPr>
       </w:pPr>
+      <w:bookmarkStart w:id="38" w:name="_Ref301369584"/>
+      <w:proofErr w:type="spellStart"/>
+      <w:proofErr w:type="gramStart"/>
       <w:r>
         <w:rPr>
           <w:sz w:val="20"/>
           <w:szCs w:val="20"/>
         </w:rPr>
-        <w:t>Wait until the UI is accessible.</w:t>
-      </w:r>
-    </w:p>
-    <w:p>
-      <w:pPr>
-        <w:pStyle w:val="ListParagraph"/>
+        <w:t>vSphere</w:t>
+      </w:r>
+      <w:proofErr w:type="spellEnd"/>
+      <w:proofErr w:type="gramEnd"/>
+      <w:r>
         <w:rPr>
           <w:sz w:val="20"/>
           <w:szCs w:val="20"/>
         </w:rPr>
-      </w:pPr>
-    </w:p>
-    <w:p>
-      <w:pPr>
-        <w:pStyle w:val="NoSpacing"/>
-        <w:numPr>
-          <w:ilvl w:val="0"/>
-          <w:numId w:val="3"/>
-        </w:numPr>
-      </w:pPr>
-      <w:r>
-        <w:t xml:space="preserve">vSphere only.  Referring to step 2, determine if you have changed the vCenter management network from its default configuration.  </w:t>
-      </w:r>
-      <w:r>
-        <w:rPr>
-          <w:rFonts w:eastAsia="Calibri"/>
-          <w:lang w:bidi="ar-SA"/>
-        </w:rPr>
-        <w:t>CloudStack will assume</w:t>
-      </w:r>
-      <w:r>
-        <w:t xml:space="preserve"> a management network label of</w:t>
-      </w:r>
-      <w:r>
-        <w:rPr>
-          <w:rFonts w:eastAsia="Calibri"/>
-          <w:lang w:bidi="ar-SA"/>
-        </w:rPr>
-        <w:t xml:space="preserve"> “Management Network” for all ESXi hosts and “Service Console” for all ESX hosts.  If </w:t>
-      </w:r>
-      <w:r>
-        <w:t>you have configured a different name</w:t>
-      </w:r>
-      <w:r>
-        <w:rPr>
-          <w:rFonts w:eastAsia="Calibri"/>
-          <w:lang w:bidi="ar-SA"/>
-        </w:rPr>
-        <w:t xml:space="preserve">, </w:t>
-      </w:r>
-      <w:r>
-        <w:t>you now</w:t>
-      </w:r>
-      <w:r>
-        <w:rPr>
-          <w:rFonts w:eastAsia="Calibri"/>
-          <w:lang w:bidi="ar-SA"/>
-        </w:rPr>
-        <w:t xml:space="preserve"> need to </w:t>
-      </w:r>
-      <w:r>
-        <w:t>change the global configuration parameters</w:t>
-      </w:r>
-      <w:r>
-        <w:rPr>
-          <w:rFonts w:eastAsia="Calibri"/>
-          <w:lang w:bidi="ar-SA"/>
-        </w:rPr>
-        <w:t xml:space="preserve"> “vmware.management.portgroup” for ESXi hosts and “vmwar</w:t>
-      </w:r>
-      <w:r>
-        <w:t>e.service.console” for ESX hosts to match your deployment's specific name.   If you made a change then restart the management server.</w:t>
+        <w:t xml:space="preserve"> only.   The </w:t>
+      </w:r>
+      <w:proofErr w:type="spellStart"/>
+      <w:r>
+        <w:rPr>
+          <w:sz w:val="20"/>
+          <w:szCs w:val="20"/>
+        </w:rPr>
+        <w:t>CloudStack</w:t>
+      </w:r>
+      <w:proofErr w:type="spellEnd"/>
+      <w:r>
+        <w:rPr>
+          <w:sz w:val="20"/>
+          <w:szCs w:val="20"/>
+        </w:rPr>
+        <w:t xml:space="preserve"> 2.2.9 release provides flexibility in naming the </w:t>
+      </w:r>
+      <w:proofErr w:type="spellStart"/>
+      <w:r>
+        <w:rPr>
+          <w:sz w:val="20"/>
+          <w:szCs w:val="20"/>
+        </w:rPr>
+        <w:t>vCenter</w:t>
+      </w:r>
+      <w:proofErr w:type="spellEnd"/>
+      <w:r>
+        <w:rPr>
+          <w:sz w:val="20"/>
+          <w:szCs w:val="20"/>
+        </w:rPr>
+        <w:t xml:space="preserve"> management network.  This flexibility introduces two new global configuration parameters that must be configured to match the values in </w:t>
+      </w:r>
+      <w:proofErr w:type="spellStart"/>
+      <w:r>
+        <w:rPr>
+          <w:sz w:val="20"/>
+          <w:szCs w:val="20"/>
+        </w:rPr>
+        <w:t>vCenter</w:t>
+      </w:r>
+      <w:proofErr w:type="spellEnd"/>
+      <w:r>
+        <w:rPr>
+          <w:sz w:val="20"/>
+          <w:szCs w:val="20"/>
+        </w:rPr>
+        <w:t xml:space="preserve">.   In deployments with multiple </w:t>
+      </w:r>
+      <w:proofErr w:type="spellStart"/>
+      <w:r>
+        <w:rPr>
+          <w:sz w:val="20"/>
+          <w:szCs w:val="20"/>
+        </w:rPr>
+        <w:t>vCenters</w:t>
+      </w:r>
+      <w:proofErr w:type="spellEnd"/>
+      <w:r>
+        <w:rPr>
+          <w:sz w:val="20"/>
+          <w:szCs w:val="20"/>
+        </w:rPr>
+        <w:t xml:space="preserve"> each </w:t>
+      </w:r>
+      <w:proofErr w:type="spellStart"/>
+      <w:r>
+        <w:rPr>
+          <w:sz w:val="20"/>
+          <w:szCs w:val="20"/>
+        </w:rPr>
+        <w:t>vCenter</w:t>
+      </w:r>
+      <w:proofErr w:type="spellEnd"/>
+      <w:r>
+        <w:rPr>
+          <w:sz w:val="20"/>
+          <w:szCs w:val="20"/>
+        </w:rPr>
+        <w:t xml:space="preserve"> must be configured with the same management network label.  The </w:t>
+      </w:r>
+      <w:proofErr w:type="spellStart"/>
+      <w:r>
+        <w:rPr>
+          <w:sz w:val="20"/>
+          <w:szCs w:val="20"/>
+        </w:rPr>
+        <w:t>CloudStack</w:t>
+      </w:r>
+      <w:proofErr w:type="spellEnd"/>
+      <w:r>
+        <w:rPr>
+          <w:sz w:val="20"/>
+          <w:szCs w:val="20"/>
+        </w:rPr>
+        <w:t xml:space="preserve"> defaults these configuration variables to match the defaults provided by </w:t>
+      </w:r>
+      <w:proofErr w:type="spellStart"/>
+      <w:r>
+        <w:rPr>
+          <w:sz w:val="20"/>
+          <w:szCs w:val="20"/>
+        </w:rPr>
+        <w:t>vCenter</w:t>
+      </w:r>
+      <w:proofErr w:type="spellEnd"/>
+      <w:r>
+        <w:rPr>
+          <w:sz w:val="20"/>
+          <w:szCs w:val="20"/>
+        </w:rPr>
+        <w:t xml:space="preserve">.  If you have changed the </w:t>
+      </w:r>
+      <w:proofErr w:type="spellStart"/>
+      <w:r>
+        <w:rPr>
+          <w:sz w:val="20"/>
+          <w:szCs w:val="20"/>
+        </w:rPr>
+        <w:t>vCenter</w:t>
+      </w:r>
+      <w:proofErr w:type="spellEnd"/>
+      <w:r>
+        <w:rPr>
+          <w:sz w:val="20"/>
+          <w:szCs w:val="20"/>
+        </w:rPr>
+        <w:t xml:space="preserve"> defaults you will need to configure </w:t>
+      </w:r>
+      <w:proofErr w:type="spellStart"/>
+      <w:r>
+        <w:rPr>
+          <w:sz w:val="20"/>
+          <w:szCs w:val="20"/>
+        </w:rPr>
+        <w:t>CloudStack</w:t>
+      </w:r>
+      <w:proofErr w:type="spellEnd"/>
+      <w:r>
+        <w:rPr>
+          <w:sz w:val="20"/>
+          <w:szCs w:val="20"/>
+        </w:rPr>
+        <w:t xml:space="preserve"> with the correct values</w:t>
+      </w:r>
+      <w:bookmarkEnd w:id="38"/>
+      <w:r>
+        <w:rPr>
+          <w:sz w:val="20"/>
+          <w:szCs w:val="20"/>
+        </w:rPr>
+        <w:t>.</w:t>
+      </w:r>
+      <w:r>
+        <w:rPr>
+          <w:sz w:val="20"/>
+          <w:szCs w:val="20"/>
+        </w:rPr>
+        <w:t xml:space="preserve">  </w:t>
+      </w:r>
+      <w:proofErr w:type="spellStart"/>
+      <w:r>
+        <w:rPr>
+          <w:sz w:val="20"/>
+          <w:szCs w:val="20"/>
+        </w:rPr>
+        <w:t>CloudStack</w:t>
+      </w:r>
+      <w:proofErr w:type="spellEnd"/>
+      <w:r>
+        <w:rPr>
+          <w:sz w:val="20"/>
+          <w:szCs w:val="20"/>
+        </w:rPr>
+        <w:t xml:space="preserve"> will assume a management network label of “Management Network” for all </w:t>
+      </w:r>
+      <w:proofErr w:type="spellStart"/>
+      <w:r>
+        <w:rPr>
+          <w:sz w:val="20"/>
+          <w:szCs w:val="20"/>
+        </w:rPr>
+        <w:t>ESXi</w:t>
+      </w:r>
+      <w:proofErr w:type="spellEnd"/>
+      <w:r>
+        <w:rPr>
+          <w:sz w:val="20"/>
+          <w:szCs w:val="20"/>
+        </w:rPr>
+        <w:t xml:space="preserve"> hosts and “Service Console” for all </w:t>
+      </w:r>
+      <w:proofErr w:type="spellStart"/>
+      <w:r>
+        <w:rPr>
+          <w:sz w:val="20"/>
+          <w:szCs w:val="20"/>
+        </w:rPr>
+        <w:t>ESX</w:t>
+      </w:r>
+      <w:proofErr w:type="spellEnd"/>
+      <w:r>
+        <w:rPr>
+          <w:sz w:val="20"/>
+          <w:szCs w:val="20"/>
+        </w:rPr>
+        <w:t xml:space="preserve"> hosts.  If you have configured a different name, you now need to change the global configuration parameters “</w:t>
+      </w:r>
+      <w:proofErr w:type="spellStart"/>
+      <w:r>
+        <w:rPr>
+          <w:sz w:val="20"/>
+          <w:szCs w:val="20"/>
+        </w:rPr>
+        <w:t>vmware.management.portgroup</w:t>
+      </w:r>
+      <w:proofErr w:type="spellEnd"/>
+      <w:r>
+        <w:rPr>
+          <w:sz w:val="20"/>
+          <w:szCs w:val="20"/>
+        </w:rPr>
+        <w:t xml:space="preserve">” for </w:t>
+      </w:r>
+      <w:proofErr w:type="spellStart"/>
+      <w:r>
+        <w:rPr>
+          <w:sz w:val="20"/>
+          <w:szCs w:val="20"/>
+        </w:rPr>
+        <w:t>ESXi</w:t>
+      </w:r>
+      <w:proofErr w:type="spellEnd"/>
+      <w:r>
+        <w:rPr>
+          <w:sz w:val="20"/>
+          <w:szCs w:val="20"/>
+        </w:rPr>
+        <w:t xml:space="preserve"> hosts and “</w:t>
+      </w:r>
+      <w:proofErr w:type="spellStart"/>
+      <w:r>
+        <w:rPr>
+          <w:sz w:val="20"/>
+          <w:szCs w:val="20"/>
+        </w:rPr>
+        <w:t>vmware.service.console</w:t>
+      </w:r>
+      <w:proofErr w:type="spellEnd"/>
+      <w:r>
+        <w:rPr>
+          <w:sz w:val="20"/>
+          <w:szCs w:val="20"/>
+        </w:rPr>
+        <w:t xml:space="preserve">” for </w:t>
+      </w:r>
+      <w:proofErr w:type="spellStart"/>
+      <w:r>
+        <w:rPr>
+          <w:sz w:val="20"/>
+          <w:szCs w:val="20"/>
+        </w:rPr>
+        <w:t>ESX</w:t>
+      </w:r>
+      <w:proofErr w:type="spellEnd"/>
+      <w:r>
+        <w:rPr>
+          <w:sz w:val="20"/>
+          <w:szCs w:val="20"/>
+        </w:rPr>
+        <w:t xml:space="preserve"> hosts to match your deployment's specific name.   If you made a change then restart the management server.</w:t>
       </w:r>
     </w:p>
     <w:p>
@@ -8907,7 +10413,15 @@
         <w:pStyle w:val="Code"/>
       </w:pPr>
       <w:r>
-        <w:t xml:space="preserve"># service cloud-management </w:t>
+        <w:t xml:space="preserve"># </w:t>
+      </w:r>
+      <w:proofErr w:type="gramStart"/>
+      <w:r>
+        <w:t>service</w:t>
+      </w:r>
+      <w:proofErr w:type="gramEnd"/>
+      <w:r>
+        <w:t xml:space="preserve"> cloud-management </w:t>
       </w:r>
       <w:r>
         <w:t>re</w:t>
@@ -8941,7 +10455,6 @@
         <w:pStyle w:val="Code"/>
       </w:pPr>
       <w:r>
-        <w:lastRenderedPageBreak/>
         <w:t># service cloud-management start</w:t>
       </w:r>
     </w:p>
@@ -8958,20 +10471,37 @@
           <w:sz w:val="20"/>
           <w:szCs w:val="20"/>
         </w:rPr>
-        <w:t>Note: the CloudStack Management Server logs may contain warnings like the following.  These will stop when step 1</w:t>
-      </w:r>
+        <w:lastRenderedPageBreak/>
+        <w:t xml:space="preserve">Note: the </w:t>
+      </w:r>
+      <w:proofErr w:type="spellStart"/>
       <w:r>
         <w:rPr>
           <w:sz w:val="20"/>
           <w:szCs w:val="20"/>
         </w:rPr>
-        <w:t>3</w:t>
-      </w:r>
+        <w:t>CloudStack</w:t>
+      </w:r>
+      <w:proofErr w:type="spellEnd"/>
       <w:r>
         <w:rPr>
           <w:sz w:val="20"/>
           <w:szCs w:val="20"/>
         </w:rPr>
+        <w:t xml:space="preserve"> Management Server logs may contain warnings like the followi</w:t>
+      </w:r>
+      <w:r>
+        <w:rPr>
+          <w:sz w:val="20"/>
+          <w:szCs w:val="20"/>
+        </w:rPr>
+        <w:t>ng.  These will stop when the upgrade</w:t>
+      </w:r>
+      <w:r>
+        <w:rPr>
+          <w:sz w:val="20"/>
+          <w:szCs w:val="20"/>
+        </w:rPr>
         <w:t xml:space="preserve"> is completed.</w:t>
       </w:r>
     </w:p>
@@ -8984,12 +10514,85 @@
           <w:szCs w:val="20"/>
         </w:rPr>
       </w:pPr>
+      <w:proofErr w:type="spellStart"/>
       <w:r>
         <w:rPr>
           <w:sz w:val="20"/>
           <w:szCs w:val="20"/>
         </w:rPr>
-        <w:t>java.io.IOException: SSL: Fail to init SSL! java.io.IOException: Connection closed with -1 on reading size</w:t>
+        <w:t>java.io.IOException</w:t>
+      </w:r>
+      <w:proofErr w:type="spellEnd"/>
+      <w:r>
+        <w:rPr>
+          <w:sz w:val="20"/>
+          <w:szCs w:val="20"/>
+        </w:rPr>
+        <w:t xml:space="preserve">: </w:t>
+      </w:r>
+      <w:proofErr w:type="spellStart"/>
+      <w:r>
+        <w:rPr>
+          <w:sz w:val="20"/>
+          <w:szCs w:val="20"/>
+        </w:rPr>
+        <w:t>SSL</w:t>
+      </w:r>
+      <w:proofErr w:type="spellEnd"/>
+      <w:r>
+        <w:rPr>
+          <w:sz w:val="20"/>
+          <w:szCs w:val="20"/>
+        </w:rPr>
+        <w:t xml:space="preserve">: Fail to </w:t>
+      </w:r>
+      <w:proofErr w:type="spellStart"/>
+      <w:r>
+        <w:rPr>
+          <w:sz w:val="20"/>
+          <w:szCs w:val="20"/>
+        </w:rPr>
+        <w:t>init</w:t>
+      </w:r>
+      <w:proofErr w:type="spellEnd"/>
+      <w:r>
+        <w:rPr>
+          <w:sz w:val="20"/>
+          <w:szCs w:val="20"/>
+        </w:rPr>
+        <w:t xml:space="preserve"> </w:t>
+      </w:r>
+      <w:proofErr w:type="spellStart"/>
+      <w:r>
+        <w:rPr>
+          <w:sz w:val="20"/>
+          <w:szCs w:val="20"/>
+        </w:rPr>
+        <w:t>SSL</w:t>
+      </w:r>
+      <w:proofErr w:type="spellEnd"/>
+      <w:r>
+        <w:rPr>
+          <w:sz w:val="20"/>
+          <w:szCs w:val="20"/>
+        </w:rPr>
+        <w:t xml:space="preserve">! </w:t>
+      </w:r>
+      <w:proofErr w:type="spellStart"/>
+      <w:r>
+        <w:rPr>
+          <w:sz w:val="20"/>
+          <w:szCs w:val="20"/>
+        </w:rPr>
+        <w:t>java.io.IOException</w:t>
+      </w:r>
+      <w:proofErr w:type="spellEnd"/>
+      <w:r>
+        <w:rPr>
+          <w:sz w:val="20"/>
+          <w:szCs w:val="20"/>
+        </w:rPr>
+        <w:t>: Connection closed with -1 on reading size</w:t>
       </w:r>
     </w:p>
     <w:p>
@@ -9065,7 +10668,35 @@
         <w:rPr>
           <w:rFonts w:asciiTheme="minorHAnsi" w:hAnsiTheme="minorHAnsi" w:cstheme="minorHAnsi"/>
         </w:rPr>
-        <w:t>In the CloudStack Administrator UI, check the status of the hosts.  All hosts should come to Up state (except for those that you know to be offline).  You may need to wait 20 or 30 minutes depending on the number of hosts you have.  Do not proceed to the next step until the hosts show in Up state.  If the hosts do not come to the Up state contact support.</w:t>
+        <w:t xml:space="preserve">In the </w:t>
+      </w:r>
+      <w:proofErr w:type="spellStart"/>
+      <w:r>
+        <w:rPr>
+          <w:rFonts w:asciiTheme="minorHAnsi" w:hAnsiTheme="minorHAnsi" w:cstheme="minorHAnsi"/>
+        </w:rPr>
+        <w:t>CloudStack</w:t>
+      </w:r>
+      <w:proofErr w:type="spellEnd"/>
+      <w:r>
+        <w:rPr>
+          <w:rFonts w:asciiTheme="minorHAnsi" w:hAnsiTheme="minorHAnsi" w:cstheme="minorHAnsi"/>
+        </w:rPr>
+        <w:t xml:space="preserve"> Administrator UI, check the status of the hosts.  All hosts should come to Up state (except for those that you know to be offline).  You may need to wait 20 or 30 minutes depending on the number of hosts you have.  Do not proceed to the next step until the hosts show in </w:t>
+      </w:r>
+      <w:proofErr w:type="spellStart"/>
+      <w:r>
+        <w:rPr>
+          <w:rFonts w:asciiTheme="minorHAnsi" w:hAnsiTheme="minorHAnsi" w:cstheme="minorHAnsi"/>
+        </w:rPr>
+        <w:t>Up state</w:t>
+      </w:r>
+      <w:proofErr w:type="spellEnd"/>
+      <w:r>
+        <w:rPr>
+          <w:rFonts w:asciiTheme="minorHAnsi" w:hAnsiTheme="minorHAnsi" w:cstheme="minorHAnsi"/>
+        </w:rPr>
+        <w:t>.  If the hosts do not come to the Up state contact support.</w:t>
       </w:r>
     </w:p>
     <w:p>
@@ -9094,7 +10725,35 @@
         <w:rPr>
           <w:rFonts w:asciiTheme="minorHAnsi" w:hAnsiTheme="minorHAnsi" w:cstheme="minorHAnsi"/>
         </w:rPr>
-        <w:t xml:space="preserve">Stop, then start, all Secondary Storage VMs, Console Proxy VMs, and virtual routers.  A script is provided to implement this.  The script should be run once on one management server.  The script requires the IP address of the MySQL instance, the MySQL user to connect as, and the password to use for that user.  In addition to those parameters you need to provide the "-a" argument.  For example, </w:t>
+        <w:t xml:space="preserve">Stop, then start, all Secondary Storage </w:t>
+      </w:r>
+      <w:proofErr w:type="spellStart"/>
+      <w:r>
+        <w:rPr>
+          <w:rFonts w:asciiTheme="minorHAnsi" w:hAnsiTheme="minorHAnsi" w:cstheme="minorHAnsi"/>
+        </w:rPr>
+        <w:t>VMs</w:t>
+      </w:r>
+      <w:proofErr w:type="spellEnd"/>
+      <w:r>
+        <w:rPr>
+          <w:rFonts w:asciiTheme="minorHAnsi" w:hAnsiTheme="minorHAnsi" w:cstheme="minorHAnsi"/>
+        </w:rPr>
+        <w:t xml:space="preserve">, Console Proxy </w:t>
+      </w:r>
+      <w:proofErr w:type="spellStart"/>
+      <w:r>
+        <w:rPr>
+          <w:rFonts w:asciiTheme="minorHAnsi" w:hAnsiTheme="minorHAnsi" w:cstheme="minorHAnsi"/>
+        </w:rPr>
+        <w:t>VMs</w:t>
+      </w:r>
+      <w:proofErr w:type="spellEnd"/>
+      <w:r>
+        <w:rPr>
+          <w:rFonts w:asciiTheme="minorHAnsi" w:hAnsiTheme="minorHAnsi" w:cstheme="minorHAnsi"/>
+        </w:rPr>
+        <w:t xml:space="preserve">, and virtual routers.  A script is provided to implement this.  The script should be run once on one management server.  The script requires the IP address of the MySQL instance, the MySQL user to connect as, and the password to use for that user.  In addition to those parameters you need to provide the "-a" argument.  For example, </w:t>
       </w:r>
     </w:p>
     <w:p>
@@ -9105,14 +10764,32 @@
       <w:r>
         <w:t xml:space="preserve"># </w:t>
       </w:r>
-      <w:r>
-        <w:t xml:space="preserve">nohup </w:t>
-      </w:r>
-      <w:r>
-        <w:t>cloud-sysvmadm</w:t>
-      </w:r>
-      <w:r>
-        <w:t xml:space="preserve"> -d 192.168.1.5 -u cloud -p password -a &gt; sysvm.log 2&gt;&amp;1 &amp;</w:t>
+      <w:proofErr w:type="spellStart"/>
+      <w:r>
+        <w:t>nohup</w:t>
+      </w:r>
+      <w:proofErr w:type="spellEnd"/>
+      <w:r>
+        <w:t xml:space="preserve"> </w:t>
+      </w:r>
+      <w:r>
+        <w:t>cloud-</w:t>
+      </w:r>
+      <w:proofErr w:type="spellStart"/>
+      <w:r>
+        <w:t>sysvmadm</w:t>
+      </w:r>
+      <w:proofErr w:type="spellEnd"/>
+      <w:r>
+        <w:t xml:space="preserve"> -d 192.168.1.5 -u cloud -p password -a &gt; </w:t>
+      </w:r>
+      <w:proofErr w:type="spellStart"/>
+      <w:r>
+        <w:t>sysvm.log</w:t>
+      </w:r>
+      <w:proofErr w:type="spellEnd"/>
+      <w:r>
+        <w:t xml:space="preserve"> 2&gt;&amp;1 &amp;</w:t>
       </w:r>
     </w:p>
     <w:p>
@@ -9121,8 +10798,13 @@
         <w:ind w:left="900"/>
       </w:pPr>
       <w:r>
-        <w:t># tail -f sysvm.log</w:t>
-      </w:r>
+        <w:t xml:space="preserve"># tail -f </w:t>
+      </w:r>
+      <w:proofErr w:type="spellStart"/>
+      <w:r>
+        <w:t>sysvm.log</w:t>
+      </w:r>
+      <w:proofErr w:type="spellEnd"/>
     </w:p>
     <w:p>
       <w:pPr>
@@ -9147,11 +10829,16 @@
       <w:r>
         <w:t xml:space="preserve"> </w:t>
       </w:r>
-      <w:bookmarkStart w:id="38" w:name="_Toc300759723"/>
-      <w:r>
-        <w:t>KVM Hosts</w:t>
-      </w:r>
-      <w:bookmarkEnd w:id="38"/>
+      <w:bookmarkStart w:id="39" w:name="_Toc302411547"/>
+      <w:proofErr w:type="spellStart"/>
+      <w:r>
+        <w:t>KVM</w:t>
+      </w:r>
+      <w:proofErr w:type="spellEnd"/>
+      <w:r>
+        <w:t xml:space="preserve"> Hosts</w:t>
+      </w:r>
+      <w:bookmarkEnd w:id="39"/>
     </w:p>
     <w:p>
       <w:pPr>
@@ -9160,10 +10847,34 @@
         </w:tabs>
       </w:pPr>
       <w:r>
-        <w:t>Additional steps are required for each KVM host.</w:t>
-      </w:r>
-      <w:r>
-        <w:t xml:space="preserve">  These steps should be performed after the Management Server upgrade above.  These steps will not impact running guests in the cloud.  These steps are required only for clouds using KVM as hosts and only on the KVM hosts.</w:t>
+        <w:t xml:space="preserve">Additional steps are required for each </w:t>
+      </w:r>
+      <w:proofErr w:type="spellStart"/>
+      <w:r>
+        <w:t>KVM</w:t>
+      </w:r>
+      <w:proofErr w:type="spellEnd"/>
+      <w:r>
+        <w:t xml:space="preserve"> host.</w:t>
+      </w:r>
+      <w:r>
+        <w:t xml:space="preserve">  These steps should be performed after the Management Server upgrade above.  These steps will not impact running guests in the cloud.  These steps are required only for clouds using </w:t>
+      </w:r>
+      <w:proofErr w:type="spellStart"/>
+      <w:r>
+        <w:t>KVM</w:t>
+      </w:r>
+      <w:proofErr w:type="spellEnd"/>
+      <w:r>
+        <w:t xml:space="preserve"> as hosts and only on the </w:t>
+      </w:r>
+      <w:proofErr w:type="spellStart"/>
+      <w:r>
+        <w:t>KVM</w:t>
+      </w:r>
+      <w:proofErr w:type="spellEnd"/>
+      <w:r>
+        <w:t xml:space="preserve"> hosts.</w:t>
       </w:r>
     </w:p>
     <w:p>
@@ -9174,7 +10885,15 @@
         </w:tabs>
       </w:pPr>
       <w:r>
-        <w:t>On each KVM host:</w:t>
+        <w:t xml:space="preserve">On each </w:t>
+      </w:r>
+      <w:proofErr w:type="spellStart"/>
+      <w:r>
+        <w:t>KVM</w:t>
+      </w:r>
+      <w:proofErr w:type="spellEnd"/>
+      <w:r>
+        <w:t xml:space="preserve"> host:</w:t>
       </w:r>
     </w:p>
     <w:p>
@@ -9197,7 +10916,39 @@
           <w:sz w:val="20"/>
           <w:szCs w:val="20"/>
         </w:rPr>
-        <w:t>Copy the tgz download to the host, untar it, and cd into the resulting directory.</w:t>
+        <w:t xml:space="preserve">Copy the </w:t>
+      </w:r>
+      <w:proofErr w:type="spellStart"/>
+      <w:r>
+        <w:rPr>
+          <w:sz w:val="20"/>
+          <w:szCs w:val="20"/>
+        </w:rPr>
+        <w:t>tgz</w:t>
+      </w:r>
+      <w:proofErr w:type="spellEnd"/>
+      <w:r>
+        <w:rPr>
+          <w:sz w:val="20"/>
+          <w:szCs w:val="20"/>
+        </w:rPr>
+        <w:t xml:space="preserve"> download to the host, </w:t>
+      </w:r>
+      <w:proofErr w:type="spellStart"/>
+      <w:r>
+        <w:rPr>
+          <w:sz w:val="20"/>
+          <w:szCs w:val="20"/>
+        </w:rPr>
+        <w:t>untar</w:t>
+      </w:r>
+      <w:proofErr w:type="spellEnd"/>
+      <w:r>
+        <w:rPr>
+          <w:sz w:val="20"/>
+          <w:szCs w:val="20"/>
+        </w:rPr>
+        <w:t xml:space="preserve"> it, and cd into the resulting directory.</w:t>
       </w:r>
     </w:p>
     <w:p>
@@ -9278,9 +11029,11 @@
       <w:r>
         <w:t>./</w:t>
       </w:r>
+      <w:proofErr w:type="spellStart"/>
       <w:r>
         <w:t>install.sh</w:t>
       </w:r>
+      <w:proofErr w:type="spellEnd"/>
     </w:p>
     <w:p>
       <w:pPr>
@@ -9349,129 +11102,196 @@
         <w:pStyle w:val="Heading2"/>
         <w:keepNext/>
       </w:pPr>
-      <w:bookmarkStart w:id="39" w:name="_Toc300759724"/>
+      <w:bookmarkStart w:id="40" w:name="_Toc302411548"/>
+      <w:r>
+        <w:t xml:space="preserve">Upgrade from 2.1.8, </w:t>
+      </w:r>
+      <w:r>
+        <w:t>2.1.9</w:t>
+      </w:r>
+      <w:r>
+        <w:t>, or 2.1.10</w:t>
+      </w:r>
+      <w:r>
+        <w:t xml:space="preserve"> to </w:t>
+      </w:r>
+      <w:r>
+        <w:t>2.2.9</w:t>
+      </w:r>
+      <w:bookmarkEnd w:id="40"/>
+    </w:p>
+    <w:p>
+      <w:pPr>
+        <w:keepNext/>
+      </w:pPr>
+      <w:r>
+        <w:t xml:space="preserve">Important: </w:t>
+      </w:r>
+      <w:r>
+        <w:rPr>
+          <w:b/>
+        </w:rPr>
+        <w:t>Upgrad</w:t>
+      </w:r>
+      <w:r>
+        <w:rPr>
+          <w:b/>
+        </w:rPr>
+        <w:t>es from versions 2.1.0-2.1.7</w:t>
+      </w:r>
+      <w:r>
+        <w:rPr>
+          <w:b/>
+        </w:rPr>
+        <w:t xml:space="preserve"> directly</w:t>
+      </w:r>
+      <w:r>
+        <w:rPr>
+          <w:b/>
+        </w:rPr>
+        <w:t xml:space="preserve"> to </w:t>
+      </w:r>
+      <w:r>
+        <w:rPr>
+          <w:b/>
+        </w:rPr>
+        <w:t>2.2.9</w:t>
+      </w:r>
+      <w:r>
+        <w:rPr>
+          <w:b/>
+        </w:rPr>
+        <w:t xml:space="preserve"> will </w:t>
+      </w:r>
+      <w:r>
+        <w:rPr>
+          <w:b/>
+        </w:rPr>
+        <w:t>fail</w:t>
+      </w:r>
+      <w:r>
+        <w:rPr>
+          <w:b/>
+        </w:rPr>
+        <w:t>.</w:t>
+      </w:r>
+      <w:r>
+        <w:t xml:space="preserve"> </w:t>
+      </w:r>
+      <w:r>
+        <w:t>The</w:t>
+      </w:r>
+      <w:r>
+        <w:t xml:space="preserve"> </w:t>
+      </w:r>
+      <w:proofErr w:type="spellStart"/>
+      <w:r>
+        <w:t>CloudStack</w:t>
+      </w:r>
+      <w:proofErr w:type="spellEnd"/>
+      <w:r>
+        <w:t xml:space="preserve"> must first be upgraded to 2.1.8 or </w:t>
+      </w:r>
+      <w:r>
+        <w:t>later</w:t>
+      </w:r>
+      <w:r>
+        <w:t>.  Please see the 2.1.</w:t>
+      </w:r>
+      <w:r>
+        <w:t>8+</w:t>
+      </w:r>
+      <w:r>
+        <w:t xml:space="preserve"> Release Notes for information about this procedure.</w:t>
+      </w:r>
+    </w:p>
+    <w:p>
+      <w:r>
+        <w:t xml:space="preserve">The database transformation between </w:t>
+      </w:r>
+      <w:proofErr w:type="spellStart"/>
+      <w:r>
+        <w:t>2.1.x</w:t>
+      </w:r>
+      <w:proofErr w:type="spellEnd"/>
+      <w:r>
+        <w:t xml:space="preserve"> releases to </w:t>
+      </w:r>
+      <w:proofErr w:type="spellStart"/>
+      <w:r>
+        <w:t>2.2.x</w:t>
+      </w:r>
+      <w:proofErr w:type="spellEnd"/>
+      <w:r>
+        <w:t xml:space="preserve"> rel</w:t>
+      </w:r>
+      <w:r>
+        <w:t>eases is complex.  In order to e</w:t>
+      </w:r>
+      <w:r>
+        <w:t xml:space="preserve">nsure your successful production upgrade, </w:t>
+      </w:r>
+      <w:proofErr w:type="spellStart"/>
+      <w:r>
+        <w:t>Cloud.com</w:t>
+      </w:r>
+      <w:proofErr w:type="spellEnd"/>
+      <w:r>
+        <w:t xml:space="preserve"> is offering all customers free professional services </w:t>
+      </w:r>
+      <w:r>
+        <w:t>to assist with the upgrade</w:t>
+      </w:r>
+      <w:r>
+        <w:t xml:space="preserve">.  </w:t>
+      </w:r>
+      <w:proofErr w:type="spellStart"/>
+      <w:r>
+        <w:t>Cloud.com</w:t>
+      </w:r>
+      <w:proofErr w:type="spellEnd"/>
+      <w:r>
+        <w:t xml:space="preserve"> will, at no expense to </w:t>
+      </w:r>
       <w:r>
         <w:lastRenderedPageBreak/>
-        <w:t xml:space="preserve">Upgrade from 2.1.8, </w:t>
-      </w:r>
-      <w:r>
-        <w:t>2.1.9</w:t>
-      </w:r>
-      <w:r>
-        <w:t>, or 2.1.10</w:t>
-      </w:r>
-      <w:r>
-        <w:t xml:space="preserve"> to </w:t>
-      </w:r>
-      <w:r>
-        <w:t>2.2.9</w:t>
-      </w:r>
-      <w:bookmarkEnd w:id="39"/>
-    </w:p>
-    <w:p>
-      <w:pPr>
-        <w:keepNext/>
-      </w:pPr>
-      <w:r>
-        <w:t xml:space="preserve">Important: </w:t>
-      </w:r>
-      <w:r>
-        <w:rPr>
-          <w:b/>
-        </w:rPr>
-        <w:t>Upgrad</w:t>
-      </w:r>
-      <w:r>
-        <w:rPr>
-          <w:b/>
-        </w:rPr>
-        <w:t>es from versions 2.1.0-2.1.7</w:t>
-      </w:r>
-      <w:r>
-        <w:rPr>
-          <w:b/>
-        </w:rPr>
-        <w:t xml:space="preserve"> directly</w:t>
-      </w:r>
-      <w:r>
-        <w:rPr>
-          <w:b/>
-        </w:rPr>
-        <w:t xml:space="preserve"> to </w:t>
-      </w:r>
-      <w:r>
-        <w:rPr>
-          <w:b/>
-        </w:rPr>
-        <w:t>2.2.9</w:t>
-      </w:r>
-      <w:r>
-        <w:rPr>
-          <w:b/>
-        </w:rPr>
-        <w:t xml:space="preserve"> will </w:t>
-      </w:r>
-      <w:r>
-        <w:rPr>
-          <w:b/>
-        </w:rPr>
-        <w:t>fail</w:t>
-      </w:r>
-      <w:r>
-        <w:rPr>
-          <w:b/>
-        </w:rPr>
-        <w:t>.</w:t>
-      </w:r>
-      <w:r>
-        <w:t xml:space="preserve"> </w:t>
-      </w:r>
-      <w:r>
-        <w:t>The</w:t>
-      </w:r>
-      <w:r>
-        <w:t xml:space="preserve"> CloudStack must first be upgraded to 2.1.8 or </w:t>
-      </w:r>
-      <w:r>
-        <w:t>later</w:t>
-      </w:r>
-      <w:r>
-        <w:t>.  Please see the 2.1.</w:t>
-      </w:r>
-      <w:r>
-        <w:t>8+</w:t>
-      </w:r>
-      <w:r>
-        <w:t xml:space="preserve"> Release Notes for information about this procedure.</w:t>
-      </w:r>
-    </w:p>
-    <w:p>
-      <w:r>
-        <w:t>The database transformation between 2.1.x releases to 2.2.x rel</w:t>
-      </w:r>
-      <w:r>
-        <w:t>eases is complex.  In order to e</w:t>
-      </w:r>
-      <w:r>
-        <w:t xml:space="preserve">nsure your successful production upgrade, Cloud.com is offering all customers free professional services </w:t>
-      </w:r>
-      <w:r>
-        <w:t>to assist with the upgrade</w:t>
-      </w:r>
-      <w:r>
-        <w:t xml:space="preserve">.  Cloud.com will, at no expense to the customer, </w:t>
-      </w:r>
-      <w:r>
-        <w:t>assist with running the upgrade on the customer's production system.  Assistance will be remote, provided from Cloud.com's offices.</w:t>
-      </w:r>
-      <w:r>
-        <w:t xml:space="preserve">  Please contact support@cloud.com if you would like to take advantage of this offer.  You will be asked to make a produc</w:t>
+        <w:t xml:space="preserve">the customer, </w:t>
+      </w:r>
+      <w:r>
+        <w:t xml:space="preserve">assist with running the upgrade on the customer's production system.  Assistance will be remote, provided from </w:t>
+      </w:r>
+      <w:proofErr w:type="spellStart"/>
+      <w:r>
+        <w:t>Cloud.com's</w:t>
+      </w:r>
+      <w:proofErr w:type="spellEnd"/>
+      <w:r>
+        <w:t xml:space="preserve"> offices.</w:t>
+      </w:r>
+      <w:r>
+        <w:t xml:space="preserve">  Please contact </w:t>
+      </w:r>
+      <w:proofErr w:type="spellStart"/>
+      <w:r>
+        <w:t>support@cloud.com</w:t>
+      </w:r>
+      <w:proofErr w:type="spellEnd"/>
+      <w:r>
+        <w:t xml:space="preserve"> if you would like to take advantage of this offer.  You will be asked to make a produc</w:t>
       </w:r>
       <w:r>
         <w:t xml:space="preserve">tion database dump (as in step 9 </w:t>
       </w:r>
       <w:r>
-        <w:t xml:space="preserve">below) available to the support team.  Cloud.com will run the database </w:t>
+        <w:t xml:space="preserve">below) available to the support team.  </w:t>
+      </w:r>
+      <w:proofErr w:type="spellStart"/>
+      <w:r>
+        <w:t>Cloud.com</w:t>
+      </w:r>
+      <w:proofErr w:type="spellEnd"/>
+      <w:r>
+        <w:t xml:space="preserve"> will run the database </w:t>
       </w:r>
       <w:r>
         <w:t xml:space="preserve">segment of the </w:t>
@@ -9521,7 +11341,15 @@
         </w:numPr>
       </w:pPr>
       <w:r>
-        <w:t>Schedule a time with Cloud.com support so that we are on alert when you attempt the production upgrade.</w:t>
+        <w:t xml:space="preserve">Schedule a time with </w:t>
+      </w:r>
+      <w:proofErr w:type="spellStart"/>
+      <w:r>
+        <w:t>Cloud.com</w:t>
+      </w:r>
+      <w:proofErr w:type="spellEnd"/>
+      <w:r>
+        <w:t xml:space="preserve"> support so that we are on alert when you attempt the production upgrade.</w:t>
       </w:r>
     </w:p>
     <w:p>
@@ -9547,34 +11375,143 @@
           <w:sz w:val="20"/>
           <w:szCs w:val="20"/>
         </w:rPr>
-        <w:t>While running the 2.1.x system, make sure you will not encounter bug 10714.  After entering mysql, run this query:</w:t>
-      </w:r>
-    </w:p>
-    <w:p>
-      <w:pPr>
-        <w:pStyle w:val="Code"/>
-      </w:pPr>
-      <w:r>
-        <w:t xml:space="preserve">mysql&gt; </w:t>
-      </w:r>
-      <w:r>
-        <w:t>select host_id, count(*) from template_host_ref inner join vm_template on vm_template.id=template_host_ref.template_id where vm_template.removed is null group by host_id;</w:t>
-      </w:r>
-    </w:p>
-    <w:p>
-      <w:pPr>
-        <w:pStyle w:val="ListParagraph"/>
+        <w:t xml:space="preserve">While running the </w:t>
+      </w:r>
+      <w:proofErr w:type="spellStart"/>
+      <w:r>
         <w:rPr>
           <w:sz w:val="20"/>
           <w:szCs w:val="20"/>
         </w:rPr>
-      </w:pPr>
+        <w:t>2.1.x</w:t>
+      </w:r>
+      <w:proofErr w:type="spellEnd"/>
       <w:r>
         <w:rPr>
           <w:sz w:val="20"/>
           <w:szCs w:val="20"/>
         </w:rPr>
-        <w:t>This will provide two columns of information.  Check if any value in the "count(*)" column is greater than 200.  If so, cancel the upgrade and contact Cloud.com support.</w:t>
+        <w:t xml:space="preserve"> system, make sure you will not encounter bug 10714.  After entering </w:t>
+      </w:r>
+      <w:proofErr w:type="spellStart"/>
+      <w:r>
+        <w:rPr>
+          <w:sz w:val="20"/>
+          <w:szCs w:val="20"/>
+        </w:rPr>
+        <w:t>mysql</w:t>
+      </w:r>
+      <w:proofErr w:type="spellEnd"/>
+      <w:r>
+        <w:rPr>
+          <w:sz w:val="20"/>
+          <w:szCs w:val="20"/>
+        </w:rPr>
+        <w:t>, run this query:</w:t>
+      </w:r>
+    </w:p>
+    <w:p>
+      <w:pPr>
+        <w:pStyle w:val="Code"/>
+      </w:pPr>
+      <w:proofErr w:type="spellStart"/>
+      <w:r>
+        <w:t>mysql</w:t>
+      </w:r>
+      <w:proofErr w:type="spellEnd"/>
+      <w:r>
+        <w:t xml:space="preserve">&gt; </w:t>
+      </w:r>
+      <w:r>
+        <w:t xml:space="preserve">select </w:t>
+      </w:r>
+      <w:proofErr w:type="spellStart"/>
+      <w:r>
+        <w:t>host_id</w:t>
+      </w:r>
+      <w:proofErr w:type="spellEnd"/>
+      <w:r>
+        <w:t xml:space="preserve">, count(*) from </w:t>
+      </w:r>
+      <w:proofErr w:type="spellStart"/>
+      <w:r>
+        <w:t>template_host_ref</w:t>
+      </w:r>
+      <w:proofErr w:type="spellEnd"/>
+      <w:r>
+        <w:t xml:space="preserve"> inner join </w:t>
+      </w:r>
+      <w:proofErr w:type="spellStart"/>
+      <w:r>
+        <w:t>vm_template</w:t>
+      </w:r>
+      <w:proofErr w:type="spellEnd"/>
+      <w:r>
+        <w:t xml:space="preserve"> on </w:t>
+      </w:r>
+      <w:proofErr w:type="spellStart"/>
+      <w:r>
+        <w:t>vm_template.id</w:t>
+      </w:r>
+      <w:proofErr w:type="spellEnd"/>
+      <w:r>
+        <w:t>=</w:t>
+      </w:r>
+      <w:proofErr w:type="spellStart"/>
+      <w:r>
+        <w:t>template_host_ref.template_id</w:t>
+      </w:r>
+      <w:proofErr w:type="spellEnd"/>
+      <w:r>
+        <w:t xml:space="preserve"> where </w:t>
+      </w:r>
+      <w:proofErr w:type="spellStart"/>
+      <w:r>
+        <w:t>vm_template.removed</w:t>
+      </w:r>
+      <w:proofErr w:type="spellEnd"/>
+      <w:r>
+        <w:t xml:space="preserve"> is null group by </w:t>
+      </w:r>
+      <w:proofErr w:type="spellStart"/>
+      <w:r>
+        <w:t>host_id</w:t>
+      </w:r>
+      <w:proofErr w:type="spellEnd"/>
+      <w:r>
+        <w:t>;</w:t>
+      </w:r>
+    </w:p>
+    <w:p>
+      <w:pPr>
+        <w:pStyle w:val="ListParagraph"/>
+        <w:rPr>
+          <w:sz w:val="20"/>
+          <w:szCs w:val="20"/>
+        </w:rPr>
+      </w:pPr>
+      <w:r>
+        <w:rPr>
+          <w:sz w:val="20"/>
+          <w:szCs w:val="20"/>
+        </w:rPr>
+        <w:t xml:space="preserve">This will provide two columns of information.  Check if any value in the "count(*)" column is greater than 200.  If so, cancel the upgrade and contact </w:t>
+      </w:r>
+      <w:proofErr w:type="spellStart"/>
+      <w:r>
+        <w:rPr>
+          <w:sz w:val="20"/>
+          <w:szCs w:val="20"/>
+        </w:rPr>
+        <w:t>Cloud.com</w:t>
+      </w:r>
+      <w:proofErr w:type="spellEnd"/>
+      <w:r>
+        <w:rPr>
+          <w:sz w:val="20"/>
+          <w:szCs w:val="20"/>
+        </w:rPr>
+        <w:t xml:space="preserve"> support.</w:t>
       </w:r>
     </w:p>
     <w:p>
@@ -9603,41 +11540,147 @@
           <w:sz w:val="20"/>
           <w:szCs w:val="20"/>
         </w:rPr>
-        <w:t>While running the 2.1.x system, make sure you will not encounter the effects of a bug from 2.1.x.  After entering mysql, run this query:</w:t>
-      </w:r>
-    </w:p>
-    <w:p>
-      <w:pPr>
-        <w:pStyle w:val="Code"/>
-      </w:pPr>
-      <w:r>
-        <w:t xml:space="preserve">mysql&gt; </w:t>
-      </w:r>
-      <w:r>
-        <w:t>select * from ip_forwarding where forwarding=1 and (private_port!=concat('',</w:t>
-      </w:r>
-    </w:p>
-    <w:p>
-      <w:pPr>
-        <w:pStyle w:val="Code"/>
-      </w:pPr>
-      <w:r>
-        <w:t>0+private_port) or public_port!=concat('', 0+public_port));</w:t>
-      </w:r>
-    </w:p>
-    <w:p>
-      <w:pPr>
-        <w:pStyle w:val="ListParagraph"/>
+        <w:t xml:space="preserve">While running the </w:t>
+      </w:r>
+      <w:proofErr w:type="spellStart"/>
+      <w:r>
         <w:rPr>
           <w:sz w:val="20"/>
           <w:szCs w:val="20"/>
         </w:rPr>
-      </w:pPr>
+        <w:t>2.1.x</w:t>
+      </w:r>
+      <w:proofErr w:type="spellEnd"/>
       <w:r>
         <w:rPr>
           <w:sz w:val="20"/>
           <w:szCs w:val="20"/>
         </w:rPr>
+        <w:t xml:space="preserve"> system, make sure you will not encounter the effects of a bug from </w:t>
+      </w:r>
+      <w:proofErr w:type="spellStart"/>
+      <w:r>
+        <w:rPr>
+          <w:sz w:val="20"/>
+          <w:szCs w:val="20"/>
+        </w:rPr>
+        <w:t>2.1.x</w:t>
+      </w:r>
+      <w:proofErr w:type="spellEnd"/>
+      <w:r>
+        <w:rPr>
+          <w:sz w:val="20"/>
+          <w:szCs w:val="20"/>
+        </w:rPr>
+        <w:t xml:space="preserve">.  After entering </w:t>
+      </w:r>
+      <w:proofErr w:type="spellStart"/>
+      <w:r>
+        <w:rPr>
+          <w:sz w:val="20"/>
+          <w:szCs w:val="20"/>
+        </w:rPr>
+        <w:t>mysql</w:t>
+      </w:r>
+      <w:proofErr w:type="spellEnd"/>
+      <w:r>
+        <w:rPr>
+          <w:sz w:val="20"/>
+          <w:szCs w:val="20"/>
+        </w:rPr>
+        <w:t>, run this query:</w:t>
+      </w:r>
+    </w:p>
+    <w:p>
+      <w:pPr>
+        <w:pStyle w:val="Code"/>
+      </w:pPr>
+      <w:proofErr w:type="spellStart"/>
+      <w:r>
+        <w:t>mysql</w:t>
+      </w:r>
+      <w:proofErr w:type="spellEnd"/>
+      <w:r>
+        <w:t xml:space="preserve">&gt; </w:t>
+      </w:r>
+      <w:r>
+        <w:t xml:space="preserve">select * from </w:t>
+      </w:r>
+      <w:proofErr w:type="spellStart"/>
+      <w:r>
+        <w:t>ip_forwarding</w:t>
+      </w:r>
+      <w:proofErr w:type="spellEnd"/>
+      <w:r>
+        <w:t xml:space="preserve"> where forwarding=1 and (</w:t>
+      </w:r>
+      <w:proofErr w:type="spellStart"/>
+      <w:r>
+        <w:t>private_port</w:t>
+      </w:r>
+      <w:proofErr w:type="spellEnd"/>
+      <w:r>
+        <w:t>!=</w:t>
+      </w:r>
+      <w:proofErr w:type="spellStart"/>
+      <w:r>
+        <w:t>concat</w:t>
+      </w:r>
+      <w:proofErr w:type="spellEnd"/>
+      <w:r>
+        <w:t>('',</w:t>
+      </w:r>
+    </w:p>
+    <w:p>
+      <w:pPr>
+        <w:pStyle w:val="Code"/>
+      </w:pPr>
+      <w:proofErr w:type="spellStart"/>
+      <w:r>
+        <w:t>0+private_port</w:t>
+      </w:r>
+      <w:proofErr w:type="spellEnd"/>
+      <w:r>
+        <w:t xml:space="preserve">) or </w:t>
+      </w:r>
+      <w:proofErr w:type="spellStart"/>
+      <w:r>
+        <w:t>public_port</w:t>
+      </w:r>
+      <w:proofErr w:type="spellEnd"/>
+      <w:r>
+        <w:t>!=</w:t>
+      </w:r>
+      <w:proofErr w:type="spellStart"/>
+      <w:r>
+        <w:t>concat</w:t>
+      </w:r>
+      <w:proofErr w:type="spellEnd"/>
+      <w:r>
+        <w:t xml:space="preserve">('', </w:t>
+      </w:r>
+      <w:proofErr w:type="spellStart"/>
+      <w:r>
+        <w:t>0+public_port</w:t>
+      </w:r>
+      <w:proofErr w:type="spellEnd"/>
+      <w:r>
+        <w:t>));</w:t>
+      </w:r>
+    </w:p>
+    <w:p>
+      <w:pPr>
+        <w:pStyle w:val="ListParagraph"/>
+        <w:rPr>
+          <w:sz w:val="20"/>
+          <w:szCs w:val="20"/>
+        </w:rPr>
+      </w:pPr>
+      <w:r>
+        <w:rPr>
+          <w:sz w:val="20"/>
+          <w:szCs w:val="20"/>
+        </w:rPr>
         <w:t>This will return 0 or more rows.  If there are 0 rows returned then you may proceed to step 4.  If rows are returned, note the id of each returned row.  Then, for each such id, delete it with this command:</w:t>
       </w:r>
     </w:p>
@@ -9645,8 +11688,21 @@
       <w:pPr>
         <w:pStyle w:val="Code"/>
       </w:pPr>
-      <w:r>
-        <w:t>mysql&gt; DELETE from ip_forwarding where id=&lt;id&gt;;</w:t>
+      <w:proofErr w:type="spellStart"/>
+      <w:r>
+        <w:t>mysql</w:t>
+      </w:r>
+      <w:proofErr w:type="spellEnd"/>
+      <w:r>
+        <w:t xml:space="preserve">&gt; DELETE from </w:t>
+      </w:r>
+      <w:proofErr w:type="spellStart"/>
+      <w:r>
+        <w:t>ip_forwarding</w:t>
+      </w:r>
+      <w:proofErr w:type="spellEnd"/>
+      <w:r>
+        <w:t xml:space="preserve"> where id=&lt;id&gt;;</w:t>
       </w:r>
     </w:p>
     <w:p>
@@ -9680,7 +11736,23 @@
           <w:sz w:val="20"/>
           <w:szCs w:val="20"/>
         </w:rPr>
-        <w:t xml:space="preserve"> direct.attach.untagged.vlan.enabled.  This value must be set to false for deployments with advanced zones.  If this value is true and you have advanced zones, set it to false.</w:t>
+        <w:t xml:space="preserve"> </w:t>
+      </w:r>
+      <w:proofErr w:type="spellStart"/>
+      <w:r>
+        <w:rPr>
+          <w:sz w:val="20"/>
+          <w:szCs w:val="20"/>
+        </w:rPr>
+        <w:t>direct.attach.untagged.vlan.enabled</w:t>
+      </w:r>
+      <w:proofErr w:type="spellEnd"/>
+      <w:r>
+        <w:rPr>
+          <w:sz w:val="20"/>
+          <w:szCs w:val="20"/>
+        </w:rPr>
+        <w:t>.  This value must be set to false for deployments with advanced zones.  If this value is true and you have advanced zones, set it to false.</w:t>
       </w:r>
     </w:p>
     <w:p>
@@ -9692,11 +11764,32 @@
         </w:numPr>
       </w:pPr>
       <w:r>
-        <w:t>While running the 2.1.x system, a</w:t>
-      </w:r>
-      <w:r>
-        <w:t>dd the 2.2.x System VM</w:t>
-      </w:r>
+        <w:t xml:space="preserve">While running the </w:t>
+      </w:r>
+      <w:proofErr w:type="spellStart"/>
+      <w:r>
+        <w:t>2.1.x</w:t>
+      </w:r>
+      <w:proofErr w:type="spellEnd"/>
+      <w:r>
+        <w:t xml:space="preserve"> system, a</w:t>
+      </w:r>
+      <w:r>
+        <w:t xml:space="preserve">dd the </w:t>
+      </w:r>
+      <w:proofErr w:type="spellStart"/>
+      <w:r>
+        <w:t>2.2.x</w:t>
+      </w:r>
+      <w:proofErr w:type="spellEnd"/>
+      <w:r>
+        <w:t xml:space="preserve"> System </w:t>
+      </w:r>
+      <w:proofErr w:type="spellStart"/>
+      <w:r>
+        <w:t>VM</w:t>
+      </w:r>
+      <w:proofErr w:type="spellEnd"/>
       <w:r>
         <w:t xml:space="preserve"> template through </w:t>
       </w:r>
@@ -9724,7 +11817,35 @@
         <w:rPr>
           <w:rFonts w:ascii="Courier New" w:hAnsi="Courier New" w:cs="Courier New"/>
         </w:rPr>
-        <w:t>Name: systemvm-xenserver-2.2.4</w:t>
+        <w:t xml:space="preserve">Name: </w:t>
+      </w:r>
+      <w:proofErr w:type="spellStart"/>
+      <w:r>
+        <w:rPr>
+          <w:rFonts w:ascii="Courier New" w:hAnsi="Courier New" w:cs="Courier New"/>
+        </w:rPr>
+        <w:t>systemvm</w:t>
+      </w:r>
+      <w:proofErr w:type="spellEnd"/>
+      <w:r>
+        <w:rPr>
+          <w:rFonts w:ascii="Courier New" w:hAnsi="Courier New" w:cs="Courier New"/>
+        </w:rPr>
+        <w:t>-</w:t>
+      </w:r>
+      <w:proofErr w:type="spellStart"/>
+      <w:r>
+        <w:rPr>
+          <w:rFonts w:ascii="Courier New" w:hAnsi="Courier New" w:cs="Courier New"/>
+        </w:rPr>
+        <w:t>xenserver</w:t>
+      </w:r>
+      <w:proofErr w:type="spellEnd"/>
+      <w:r>
+        <w:rPr>
+          <w:rFonts w:ascii="Courier New" w:hAnsi="Courier New" w:cs="Courier New"/>
+        </w:rPr>
+        <w:t>-2.2.4</w:t>
       </w:r>
     </w:p>
     <w:p>
@@ -9739,7 +11860,35 @@
         <w:rPr>
           <w:rFonts w:ascii="Courier New" w:hAnsi="Courier New" w:cs="Courier New"/>
         </w:rPr>
-        <w:t>Display Text: systemvm-xenserver-2.2.4</w:t>
+        <w:t xml:space="preserve">Display Text: </w:t>
+      </w:r>
+      <w:proofErr w:type="spellStart"/>
+      <w:r>
+        <w:rPr>
+          <w:rFonts w:ascii="Courier New" w:hAnsi="Courier New" w:cs="Courier New"/>
+        </w:rPr>
+        <w:t>systemvm</w:t>
+      </w:r>
+      <w:proofErr w:type="spellEnd"/>
+      <w:r>
+        <w:rPr>
+          <w:rFonts w:ascii="Courier New" w:hAnsi="Courier New" w:cs="Courier New"/>
+        </w:rPr>
+        <w:t>-</w:t>
+      </w:r>
+      <w:proofErr w:type="spellStart"/>
+      <w:r>
+        <w:rPr>
+          <w:rFonts w:ascii="Courier New" w:hAnsi="Courier New" w:cs="Courier New"/>
+        </w:rPr>
+        <w:t>xenserver</w:t>
+      </w:r>
+      <w:proofErr w:type="spellEnd"/>
+      <w:r>
+        <w:rPr>
+          <w:rFonts w:ascii="Courier New" w:hAnsi="Courier New" w:cs="Courier New"/>
+        </w:rPr>
+        <w:t>-2.2.4</w:t>
       </w:r>
     </w:p>
     <w:p>
@@ -9762,8 +11911,33 @@
             <w:rStyle w:val="Hyperlink"/>
             <w:rFonts w:ascii="Courier New" w:hAnsi="Courier New" w:cs="Courier New"/>
           </w:rPr>
-          <w:t>http://download.cloud.com/releases/2.2.0/systemvm.vhd.bz2</w:t>
-        </w:r>
+          <w:t>http://</w:t>
+        </w:r>
+        <w:proofErr w:type="spellStart"/>
+        <w:r>
+          <w:rPr>
+            <w:rStyle w:val="Hyperlink"/>
+            <w:rFonts w:ascii="Courier New" w:hAnsi="Courier New" w:cs="Courier New"/>
+          </w:rPr>
+          <w:t>download.cloud.com</w:t>
+        </w:r>
+        <w:proofErr w:type="spellEnd"/>
+        <w:r>
+          <w:rPr>
+            <w:rStyle w:val="Hyperlink"/>
+            <w:rFonts w:ascii="Courier New" w:hAnsi="Courier New" w:cs="Courier New"/>
+          </w:rPr>
+          <w:t>/releases/2.2.0/</w:t>
+        </w:r>
+        <w:proofErr w:type="spellStart"/>
+        <w:r>
+          <w:rPr>
+            <w:rStyle w:val="Hyperlink"/>
+            <w:rFonts w:ascii="Courier New" w:hAnsi="Courier New" w:cs="Courier New"/>
+          </w:rPr>
+          <w:t>systemvm.vhd.bz2</w:t>
+        </w:r>
+        <w:proofErr w:type="spellEnd"/>
       </w:hyperlink>
       <w:r>
         <w:rPr>
@@ -9799,7 +11973,21 @@
         <w:rPr>
           <w:rFonts w:ascii="Courier New" w:hAnsi="Courier New" w:cs="Courier New"/>
         </w:rPr>
-        <w:t>OS Type: CentOS 5.4(64-bit)</w:t>
+        <w:t xml:space="preserve">OS Type: </w:t>
+      </w:r>
+      <w:proofErr w:type="spellStart"/>
+      <w:r>
+        <w:rPr>
+          <w:rFonts w:ascii="Courier New" w:hAnsi="Courier New" w:cs="Courier New"/>
+        </w:rPr>
+        <w:t>CentOS</w:t>
+      </w:r>
+      <w:proofErr w:type="spellEnd"/>
+      <w:r>
+        <w:rPr>
+          <w:rFonts w:ascii="Courier New" w:hAnsi="Courier New" w:cs="Courier New"/>
+        </w:rPr>
+        <w:t xml:space="preserve"> 5.4(64-bit)</w:t>
       </w:r>
     </w:p>
     <w:p>
@@ -9814,8 +12002,16 @@
         <w:rPr>
           <w:rFonts w:ascii="Courier New" w:hAnsi="Courier New" w:cs="Courier New"/>
         </w:rPr>
-        <w:t>Format: VHD</w:t>
-      </w:r>
+        <w:t xml:space="preserve">Format: </w:t>
+      </w:r>
+      <w:proofErr w:type="spellStart"/>
+      <w:r>
+        <w:rPr>
+          <w:rFonts w:ascii="Courier New" w:hAnsi="Courier New" w:cs="Courier New"/>
+        </w:rPr>
+        <w:t>VHD</w:t>
+      </w:r>
+      <w:proofErr w:type="spellEnd"/>
     </w:p>
     <w:p>
       <w:pPr>
@@ -9829,8 +12025,16 @@
         <w:rPr>
           <w:rFonts w:ascii="Courier New" w:hAnsi="Courier New" w:cs="Courier New"/>
         </w:rPr>
-        <w:t>Password Enabled:no</w:t>
-      </w:r>
+        <w:t xml:space="preserve">Password </w:t>
+      </w:r>
+      <w:proofErr w:type="spellStart"/>
+      <w:r>
+        <w:rPr>
+          <w:rFonts w:ascii="Courier New" w:hAnsi="Courier New" w:cs="Courier New"/>
+        </w:rPr>
+        <w:t>Enabled:no</w:t>
+      </w:r>
+      <w:proofErr w:type="spellEnd"/>
     </w:p>
     <w:p>
       <w:pPr>
@@ -9860,7 +12064,6 @@
           <w:rStyle w:val="apple-style-span"/>
           <w:rFonts w:ascii="Courier New" w:hAnsi="Courier New" w:cs="Courier New"/>
         </w:rPr>
-        <w:lastRenderedPageBreak/>
         <w:t>Featured: no</w:t>
       </w:r>
       <w:r>
@@ -9911,7 +12114,39 @@
         </w:numPr>
       </w:pPr>
       <w:r>
-        <w:t>Edit /etc/sudoers.  Make sure that "default requiretty" is commented out.  Do this by placing a "#" character at the beginning of the line with "default requiretty".</w:t>
+        <w:t>Edit /</w:t>
+      </w:r>
+      <w:proofErr w:type="spellStart"/>
+      <w:r>
+        <w:t>etc</w:t>
+      </w:r>
+      <w:proofErr w:type="spellEnd"/>
+      <w:r>
+        <w:t>/</w:t>
+      </w:r>
+      <w:proofErr w:type="spellStart"/>
+      <w:r>
+        <w:t>sudoers</w:t>
+      </w:r>
+      <w:proofErr w:type="spellEnd"/>
+      <w:r>
+        <w:t xml:space="preserve">.  Make sure that "default </w:t>
+      </w:r>
+      <w:proofErr w:type="spellStart"/>
+      <w:r>
+        <w:t>requiretty</w:t>
+      </w:r>
+      <w:proofErr w:type="spellEnd"/>
+      <w:r>
+        <w:t xml:space="preserve">" is commented out.  Do this by placing a "#" character at the beginning of the line with "default </w:t>
+      </w:r>
+      <w:proofErr w:type="spellStart"/>
+      <w:r>
+        <w:t>requiretty</w:t>
+      </w:r>
+      <w:proofErr w:type="spellEnd"/>
+      <w:r>
+        <w:t>".</w:t>
       </w:r>
     </w:p>
     <w:p>
@@ -9929,7 +12164,15 @@
         </w:numPr>
       </w:pPr>
       <w:r>
-        <w:t>Enter mysql.  Run the following SQL command.</w:t>
+        <w:t xml:space="preserve">Enter </w:t>
+      </w:r>
+      <w:proofErr w:type="spellStart"/>
+      <w:r>
+        <w:t>mysql</w:t>
+      </w:r>
+      <w:proofErr w:type="spellEnd"/>
+      <w:r>
+        <w:t>.  Run the following SQL command.</w:t>
       </w:r>
     </w:p>
     <w:p>
@@ -9937,11 +12180,41 @@
         <w:pStyle w:val="Code"/>
         <w:ind w:left="900"/>
       </w:pPr>
-      <w:r>
-        <w:t>mysql&gt; s</w:t>
-      </w:r>
-      <w:r>
-        <w:t>elect count(*) from cloud.vm_template where name='systemvm-xenserver-2.2.4' AND removed is null;</w:t>
+      <w:proofErr w:type="spellStart"/>
+      <w:r>
+        <w:lastRenderedPageBreak/>
+        <w:t>mysql</w:t>
+      </w:r>
+      <w:proofErr w:type="spellEnd"/>
+      <w:r>
+        <w:t>&gt; s</w:t>
+      </w:r>
+      <w:r>
+        <w:t xml:space="preserve">elect count(*) from </w:t>
+      </w:r>
+      <w:proofErr w:type="spellStart"/>
+      <w:r>
+        <w:t>cloud.vm_template</w:t>
+      </w:r>
+      <w:proofErr w:type="spellEnd"/>
+      <w:r>
+        <w:t xml:space="preserve"> where name='</w:t>
+      </w:r>
+      <w:proofErr w:type="spellStart"/>
+      <w:r>
+        <w:t>systemvm</w:t>
+      </w:r>
+      <w:proofErr w:type="spellEnd"/>
+      <w:r>
+        <w:t>-</w:t>
+      </w:r>
+      <w:proofErr w:type="spellStart"/>
+      <w:r>
+        <w:t>xenserver</w:t>
+      </w:r>
+      <w:proofErr w:type="spellEnd"/>
+      <w:r>
+        <w:t>-2.2.4' AND removed is null;</w:t>
       </w:r>
     </w:p>
     <w:p>
@@ -10006,8 +12279,17 @@
           <w:sz w:val="20"/>
           <w:szCs w:val="20"/>
         </w:rPr>
-        <w:t>Exit mysql</w:t>
-      </w:r>
+        <w:t xml:space="preserve">Exit </w:t>
+      </w:r>
+      <w:proofErr w:type="spellStart"/>
+      <w:r>
+        <w:rPr>
+          <w:sz w:val="20"/>
+          <w:szCs w:val="20"/>
+        </w:rPr>
+        <w:t>mysql</w:t>
+      </w:r>
+      <w:proofErr w:type="spellEnd"/>
       <w:r>
         <w:rPr>
           <w:sz w:val="20"/>
@@ -10117,13 +12399,29 @@
           <w:sz w:val="20"/>
           <w:szCs w:val="20"/>
         </w:rPr>
-        <w:t>On the MySQL master take a backup of the mysql databases.</w:t>
-      </w:r>
+        <w:t xml:space="preserve">On the MySQL master take a backup of the </w:t>
+      </w:r>
+      <w:proofErr w:type="spellStart"/>
       <w:r>
         <w:rPr>
           <w:sz w:val="20"/>
           <w:szCs w:val="20"/>
         </w:rPr>
+        <w:t>mysql</w:t>
+      </w:r>
+      <w:proofErr w:type="spellEnd"/>
+      <w:r>
+        <w:rPr>
+          <w:sz w:val="20"/>
+          <w:szCs w:val="20"/>
+        </w:rPr>
+        <w:t xml:space="preserve"> databases.</w:t>
+      </w:r>
+      <w:r>
+        <w:rPr>
+          <w:sz w:val="20"/>
+          <w:szCs w:val="20"/>
+        </w:rPr>
         <w:t xml:space="preserve">  We recommend performing this step even in test upgrades.  If there is an issue this will assist with debugging.</w:t>
       </w:r>
     </w:p>
@@ -10133,14 +12431,24 @@
         <w:ind w:left="900"/>
       </w:pPr>
       <w:r>
-        <w:t xml:space="preserve"># mysqldump cloud &gt; </w:t>
+        <w:t xml:space="preserve"># </w:t>
+      </w:r>
+      <w:proofErr w:type="spellStart"/>
+      <w:r>
+        <w:t>mysqldump</w:t>
+      </w:r>
+      <w:proofErr w:type="spellEnd"/>
+      <w:r>
+        <w:t xml:space="preserve"> cloud &gt; </w:t>
       </w:r>
       <w:r>
         <w:t>cloud-</w:t>
       </w:r>
+      <w:proofErr w:type="spellStart"/>
       <w:r>
         <w:t>backup.dmp</w:t>
       </w:r>
+      <w:proofErr w:type="spellEnd"/>
     </w:p>
     <w:p>
       <w:pPr>
@@ -10148,8 +12456,29 @@
         <w:ind w:left="900"/>
       </w:pPr>
       <w:r>
-        <w:t># mysqldump cloud_usage &gt; cloud-usage-backup.dmp</w:t>
-      </w:r>
+        <w:t xml:space="preserve"># </w:t>
+      </w:r>
+      <w:proofErr w:type="spellStart"/>
+      <w:r>
+        <w:t>mysqldump</w:t>
+      </w:r>
+      <w:proofErr w:type="spellEnd"/>
+      <w:r>
+        <w:t xml:space="preserve"> </w:t>
+      </w:r>
+      <w:proofErr w:type="spellStart"/>
+      <w:r>
+        <w:t>cloud_usage</w:t>
+      </w:r>
+      <w:proofErr w:type="spellEnd"/>
+      <w:r>
+        <w:t xml:space="preserve"> &gt; cloud-usage-</w:t>
+      </w:r>
+      <w:proofErr w:type="spellStart"/>
+      <w:r>
+        <w:t>backup.dmp</w:t>
+      </w:r>
+      <w:proofErr w:type="spellEnd"/>
     </w:p>
     <w:p>
       <w:pPr>
@@ -10173,12 +12502,37 @@
           <w:szCs w:val="20"/>
         </w:rPr>
       </w:pPr>
+      <w:proofErr w:type="spellStart"/>
       <w:r>
         <w:rPr>
           <w:sz w:val="20"/>
           <w:szCs w:val="20"/>
         </w:rPr>
-        <w:t>Untar the tgz download and cd into the resulting directory.  Then update the software on each Management Server.</w:t>
+        <w:t>Untar</w:t>
+      </w:r>
+      <w:proofErr w:type="spellEnd"/>
+      <w:r>
+        <w:rPr>
+          <w:sz w:val="20"/>
+          <w:szCs w:val="20"/>
+        </w:rPr>
+        <w:t xml:space="preserve"> the </w:t>
+      </w:r>
+      <w:proofErr w:type="spellStart"/>
+      <w:r>
+        <w:rPr>
+          <w:sz w:val="20"/>
+          <w:szCs w:val="20"/>
+        </w:rPr>
+        <w:t>tgz</w:t>
+      </w:r>
+      <w:proofErr w:type="spellEnd"/>
+      <w:r>
+        <w:rPr>
+          <w:sz w:val="20"/>
+          <w:szCs w:val="20"/>
+        </w:rPr>
+        <w:t xml:space="preserve"> download and cd into the resulting directory.  Then update the software on each Management Server.</w:t>
       </w:r>
     </w:p>
     <w:p>
@@ -10192,9 +12546,11 @@
       <w:r>
         <w:t>./</w:t>
       </w:r>
+      <w:proofErr w:type="spellStart"/>
       <w:r>
         <w:t>install.sh</w:t>
       </w:r>
+      <w:proofErr w:type="spellEnd"/>
     </w:p>
     <w:p>
       <w:pPr>
@@ -10259,7 +12615,25 @@
           <w:sz w:val="20"/>
           <w:szCs w:val="20"/>
         </w:rPr>
-        <w:t>This will take approximately 1 minute per 4000 rows in the vm_instance table to run.</w:t>
+        <w:t xml:space="preserve">This will take approximately 1 minute per 4000 rows in the </w:t>
+      </w:r>
+      <w:proofErr w:type="spellStart"/>
+      <w:r>
+        <w:rPr>
+          <w:rFonts w:asciiTheme="minorHAnsi" w:hAnsiTheme="minorHAnsi" w:cstheme="minorHAnsi"/>
+          <w:sz w:val="20"/>
+          <w:szCs w:val="20"/>
+        </w:rPr>
+        <w:t>vm_instance</w:t>
+      </w:r>
+      <w:proofErr w:type="spellEnd"/>
+      <w:r>
+        <w:rPr>
+          <w:rFonts w:asciiTheme="minorHAnsi" w:hAnsiTheme="minorHAnsi" w:cstheme="minorHAnsi"/>
+          <w:sz w:val="20"/>
+          <w:szCs w:val="20"/>
+        </w:rPr>
+        <w:t xml:space="preserve"> table to run.</w:t>
       </w:r>
     </w:p>
     <w:p>
@@ -10283,7 +12657,35 @@
         <w:rPr>
           <w:rFonts w:asciiTheme="minorHAnsi" w:hAnsiTheme="minorHAnsi" w:cstheme="minorHAnsi"/>
         </w:rPr>
-        <w:t xml:space="preserve"> to finish.  Tail the management server log (/var/log/cloud/management/management-server.log) and look for errors.  If the database upgrade fails the server will exit.  </w:t>
+        <w:t xml:space="preserve"> to finish.  Tail the management server log (/</w:t>
+      </w:r>
+      <w:proofErr w:type="spellStart"/>
+      <w:r>
+        <w:rPr>
+          <w:rFonts w:asciiTheme="minorHAnsi" w:hAnsiTheme="minorHAnsi" w:cstheme="minorHAnsi"/>
+        </w:rPr>
+        <w:t>var</w:t>
+      </w:r>
+      <w:proofErr w:type="spellEnd"/>
+      <w:r>
+        <w:rPr>
+          <w:rFonts w:asciiTheme="minorHAnsi" w:hAnsiTheme="minorHAnsi" w:cstheme="minorHAnsi"/>
+        </w:rPr>
+        <w:t>/log/cloud/management/management-</w:t>
+      </w:r>
+      <w:proofErr w:type="spellStart"/>
+      <w:r>
+        <w:rPr>
+          <w:rFonts w:asciiTheme="minorHAnsi" w:hAnsiTheme="minorHAnsi" w:cstheme="minorHAnsi"/>
+        </w:rPr>
+        <w:t>server.log</w:t>
+      </w:r>
+      <w:proofErr w:type="spellEnd"/>
+      <w:r>
+        <w:rPr>
+          <w:rFonts w:asciiTheme="minorHAnsi" w:hAnsiTheme="minorHAnsi" w:cstheme="minorHAnsi"/>
+        </w:rPr>
+        <w:t xml:space="preserve">) and look for errors.  If the database upgrade fails the server will exit.  </w:t>
       </w:r>
     </w:p>
     <w:p>
@@ -10350,7 +12752,6 @@
         <w:rPr>
           <w:rFonts w:asciiTheme="minorHAnsi" w:hAnsiTheme="minorHAnsi" w:cstheme="minorHAnsi"/>
         </w:rPr>
-        <w:lastRenderedPageBreak/>
         <w:t>When you</w:t>
       </w:r>
       <w:r>
@@ -10430,7 +12831,36 @@
         <w:rPr>
           <w:rFonts w:asciiTheme="minorHAnsi" w:hAnsiTheme="minorHAnsi" w:cstheme="minorHAnsi"/>
         </w:rPr>
-        <w:t>In the CloudStack Administrator UI, check the status of the hosts.  All hosts should come to Up state (except for those that you know to be offline).  You may need to wait 20 or 30 minutes depending on the number of hosts you have.  Do not proceed to the next step until the hosts show in Up state.  If the hosts do not come to the Up state contact support.</w:t>
+        <w:lastRenderedPageBreak/>
+        <w:t xml:space="preserve">In the </w:t>
+      </w:r>
+      <w:proofErr w:type="spellStart"/>
+      <w:r>
+        <w:rPr>
+          <w:rFonts w:asciiTheme="minorHAnsi" w:hAnsiTheme="minorHAnsi" w:cstheme="minorHAnsi"/>
+        </w:rPr>
+        <w:t>CloudStack</w:t>
+      </w:r>
+      <w:proofErr w:type="spellEnd"/>
+      <w:r>
+        <w:rPr>
+          <w:rFonts w:asciiTheme="minorHAnsi" w:hAnsiTheme="minorHAnsi" w:cstheme="minorHAnsi"/>
+        </w:rPr>
+        <w:t xml:space="preserve"> Administrator UI, check the status of the hosts.  All hosts should come to Up state (except for those that you know to be offline).  You may need to wait 20 or 30 minutes depending on the number of hosts you have.  Do not proceed to the next step until the hosts show in </w:t>
+      </w:r>
+      <w:proofErr w:type="spellStart"/>
+      <w:r>
+        <w:rPr>
+          <w:rFonts w:asciiTheme="minorHAnsi" w:hAnsiTheme="minorHAnsi" w:cstheme="minorHAnsi"/>
+        </w:rPr>
+        <w:t>Up state</w:t>
+      </w:r>
+      <w:proofErr w:type="spellEnd"/>
+      <w:r>
+        <w:rPr>
+          <w:rFonts w:asciiTheme="minorHAnsi" w:hAnsiTheme="minorHAnsi" w:cstheme="minorHAnsi"/>
+        </w:rPr>
+        <w:t>.  If the hosts do not come to the Up state contact support.</w:t>
       </w:r>
     </w:p>
     <w:p>
@@ -10459,7 +12889,35 @@
         <w:rPr>
           <w:rFonts w:asciiTheme="minorHAnsi" w:hAnsiTheme="minorHAnsi" w:cstheme="minorHAnsi"/>
         </w:rPr>
-        <w:t xml:space="preserve">Stop, then start, all Secondary Storage VMs, Console Proxy VMs, and virtual routers.  </w:t>
+        <w:t xml:space="preserve">Stop, then start, all Secondary Storage </w:t>
+      </w:r>
+      <w:proofErr w:type="spellStart"/>
+      <w:r>
+        <w:rPr>
+          <w:rFonts w:asciiTheme="minorHAnsi" w:hAnsiTheme="minorHAnsi" w:cstheme="minorHAnsi"/>
+        </w:rPr>
+        <w:t>VMs</w:t>
+      </w:r>
+      <w:proofErr w:type="spellEnd"/>
+      <w:r>
+        <w:rPr>
+          <w:rFonts w:asciiTheme="minorHAnsi" w:hAnsiTheme="minorHAnsi" w:cstheme="minorHAnsi"/>
+        </w:rPr>
+        <w:t xml:space="preserve">, Console Proxy </w:t>
+      </w:r>
+      <w:proofErr w:type="spellStart"/>
+      <w:r>
+        <w:rPr>
+          <w:rFonts w:asciiTheme="minorHAnsi" w:hAnsiTheme="minorHAnsi" w:cstheme="minorHAnsi"/>
+        </w:rPr>
+        <w:t>VMs</w:t>
+      </w:r>
+      <w:proofErr w:type="spellEnd"/>
+      <w:r>
+        <w:rPr>
+          <w:rFonts w:asciiTheme="minorHAnsi" w:hAnsiTheme="minorHAnsi" w:cstheme="minorHAnsi"/>
+        </w:rPr>
+        <w:t xml:space="preserve">, and virtual routers.  </w:t>
       </w:r>
       <w:r>
         <w:rPr>
@@ -10476,17 +12934,35 @@
       <w:r>
         <w:t xml:space="preserve"># </w:t>
       </w:r>
-      <w:r>
-        <w:t xml:space="preserve">nohup </w:t>
-      </w:r>
-      <w:r>
-        <w:t>cloud-sysvmadm</w:t>
-      </w:r>
+      <w:proofErr w:type="spellStart"/>
+      <w:r>
+        <w:t>nohup</w:t>
+      </w:r>
+      <w:proofErr w:type="spellEnd"/>
+      <w:r>
+        <w:t xml:space="preserve"> </w:t>
+      </w:r>
+      <w:r>
+        <w:t>cloud-</w:t>
+      </w:r>
+      <w:proofErr w:type="spellStart"/>
+      <w:r>
+        <w:t>sysvmadm</w:t>
+      </w:r>
+      <w:proofErr w:type="spellEnd"/>
       <w:r>
         <w:t xml:space="preserve"> -d 192.168.1.5 -u cloud -p password -a</w:t>
       </w:r>
       <w:r>
-        <w:t xml:space="preserve"> &gt; sysvm.log 2&gt;&amp;1 &amp;</w:t>
+        <w:t xml:space="preserve"> &gt; </w:t>
+      </w:r>
+      <w:proofErr w:type="spellStart"/>
+      <w:r>
+        <w:t>sysvm.log</w:t>
+      </w:r>
+      <w:proofErr w:type="spellEnd"/>
+      <w:r>
+        <w:t xml:space="preserve"> 2&gt;&amp;1 &amp;</w:t>
       </w:r>
     </w:p>
     <w:p>
@@ -10495,8 +12971,13 @@
         <w:ind w:left="900"/>
       </w:pPr>
       <w:r>
-        <w:t># tail -f sysvm.log</w:t>
-      </w:r>
+        <w:t xml:space="preserve"># tail -f </w:t>
+      </w:r>
+      <w:proofErr w:type="spellStart"/>
+      <w:r>
+        <w:t>sysvm.log</w:t>
+      </w:r>
+      <w:proofErr w:type="spellEnd"/>
     </w:p>
     <w:p>
       <w:pPr>
@@ -10567,7 +13048,23 @@
         </w:rPr>
       </w:pPr>
       <w:r>
-        <w:t xml:space="preserve">You may need to edit your service offerings.  In 2.1.x the service offerings included network as well as computing resources.  For example, you may have one service offering that is "small with direct networking" and another that is "small with virtual networking".  In 2.2.x the choice of computing resource and network model is separated.  As a result we recommend deleting one of a pair of service offerings when the only difference is the network type.  Then you may need to edit the description of the remaining service offering.  For example, in the case </w:t>
+        <w:t xml:space="preserve">You may need to edit your service offerings.  In </w:t>
+      </w:r>
+      <w:proofErr w:type="spellStart"/>
+      <w:r>
+        <w:t>2.1.x</w:t>
+      </w:r>
+      <w:proofErr w:type="spellEnd"/>
+      <w:r>
+        <w:t xml:space="preserve"> the service offerings included network as well as computing resources.  For example, you may have one service offering that is "small with direct networking" and another that is "small with virtual networking".  In </w:t>
+      </w:r>
+      <w:proofErr w:type="spellStart"/>
+      <w:r>
+        <w:t>2.2.x</w:t>
+      </w:r>
+      <w:proofErr w:type="spellEnd"/>
+      <w:r>
+        <w:t xml:space="preserve"> the choice of computing resource and network model is separated.  As a result we recommend deleting one of a pair of service offerings when the only difference is the network type.  Then you may need to edit the description of the remaining service offering.  For example, in the case </w:t>
       </w:r>
       <w:r>
         <w:t>previously mentioned</w:t>
@@ -10631,13 +13128,14 @@
                 <w:rFonts w:ascii="Courier New" w:hAnsi="Courier New" w:cs="Courier New"/>
               </w:rPr>
             </w:pPr>
+            <w:proofErr w:type="spellStart"/>
             <w:r>
               <w:rPr>
                 <w:rFonts w:ascii="Courier New" w:hAnsi="Courier New" w:cs="Courier New"/>
               </w:rPr>
-              <w:lastRenderedPageBreak/>
               <w:t>max.account.public.ips</w:t>
             </w:r>
+            <w:proofErr w:type="spellEnd"/>
           </w:p>
         </w:tc>
         <w:tc>
@@ -10656,7 +13154,21 @@
               <w:rPr>
                 <w:rFonts w:ascii="Courier New" w:hAnsi="Courier New" w:cs="Courier New"/>
               </w:rPr>
-              <w:t>The default maximum number of public IPs that can be consumed by an account.</w:t>
+              <w:t xml:space="preserve">The default maximum number of public </w:t>
+            </w:r>
+            <w:proofErr w:type="spellStart"/>
+            <w:r>
+              <w:rPr>
+                <w:rFonts w:ascii="Courier New" w:hAnsi="Courier New" w:cs="Courier New"/>
+              </w:rPr>
+              <w:t>IPs</w:t>
+            </w:r>
+            <w:proofErr w:type="spellEnd"/>
+            <w:r>
+              <w:rPr>
+                <w:rFonts w:ascii="Courier New" w:hAnsi="Courier New" w:cs="Courier New"/>
+              </w:rPr>
+              <w:t xml:space="preserve"> that can be consumed by an account.</w:t>
             </w:r>
           </w:p>
         </w:tc>
@@ -10674,12 +13186,14 @@
                 <w:rFonts w:ascii="Courier New" w:hAnsi="Courier New" w:cs="Courier New"/>
               </w:rPr>
             </w:pPr>
+            <w:proofErr w:type="spellStart"/>
             <w:r>
               <w:rPr>
                 <w:rFonts w:ascii="Courier New" w:hAnsi="Courier New" w:cs="Courier New"/>
               </w:rPr>
               <w:t>max.account.snapshots</w:t>
             </w:r>
+            <w:proofErr w:type="spellEnd"/>
           </w:p>
         </w:tc>
         <w:tc>
@@ -10716,12 +13230,14 @@
                 <w:rFonts w:ascii="Courier New" w:hAnsi="Courier New" w:cs="Courier New"/>
               </w:rPr>
             </w:pPr>
+            <w:proofErr w:type="spellStart"/>
             <w:r>
               <w:rPr>
                 <w:rFonts w:ascii="Courier New" w:hAnsi="Courier New" w:cs="Courier New"/>
               </w:rPr>
               <w:t>max.account.templates</w:t>
             </w:r>
+            <w:proofErr w:type="spellEnd"/>
           </w:p>
         </w:tc>
         <w:tc>
@@ -10758,12 +13274,14 @@
                 <w:rFonts w:ascii="Courier New" w:hAnsi="Courier New" w:cs="Courier New"/>
               </w:rPr>
             </w:pPr>
+            <w:proofErr w:type="spellStart"/>
             <w:r>
               <w:rPr>
                 <w:rFonts w:ascii="Courier New" w:hAnsi="Courier New" w:cs="Courier New"/>
               </w:rPr>
               <w:t>max.account.user.vms</w:t>
             </w:r>
+            <w:proofErr w:type="spellEnd"/>
           </w:p>
         </w:tc>
         <w:tc>
@@ -10782,7 +13300,21 @@
               <w:rPr>
                 <w:rFonts w:ascii="Courier New" w:hAnsi="Courier New" w:cs="Courier New"/>
               </w:rPr>
-              <w:t>The default maximum number of user VMs that can be deployed for an account.</w:t>
+              <w:t xml:space="preserve">The default maximum number of user </w:t>
+            </w:r>
+            <w:proofErr w:type="spellStart"/>
+            <w:r>
+              <w:rPr>
+                <w:rFonts w:ascii="Courier New" w:hAnsi="Courier New" w:cs="Courier New"/>
+              </w:rPr>
+              <w:t>VMs</w:t>
+            </w:r>
+            <w:proofErr w:type="spellEnd"/>
+            <w:r>
+              <w:rPr>
+                <w:rFonts w:ascii="Courier New" w:hAnsi="Courier New" w:cs="Courier New"/>
+              </w:rPr>
+              <w:t xml:space="preserve"> that can be deployed for an account.</w:t>
             </w:r>
           </w:p>
         </w:tc>
@@ -10799,12 +13331,14 @@
                 <w:rFonts w:ascii="Courier New" w:hAnsi="Courier New" w:cs="Courier New"/>
               </w:rPr>
             </w:pPr>
+            <w:proofErr w:type="spellStart"/>
             <w:r>
               <w:rPr>
                 <w:rFonts w:ascii="Courier New" w:hAnsi="Courier New" w:cs="Courier New"/>
               </w:rPr>
               <w:t>max.account.volumes</w:t>
             </w:r>
+            <w:proofErr w:type="spellEnd"/>
           </w:p>
         </w:tc>
         <w:tc>
@@ -10890,6 +13424,7 @@
         <w:rPr>
           <w:rFonts w:asciiTheme="minorHAnsi" w:hAnsiTheme="minorHAnsi" w:cstheme="minorHAnsi"/>
         </w:rPr>
+        <w:lastRenderedPageBreak/>
         <w:t>You may need to edit resource limits on domains.</w:t>
       </w:r>
       <w:r>
@@ -10926,7 +13461,35 @@
         <w:rPr>
           <w:rFonts w:asciiTheme="minorHAnsi" w:hAnsiTheme="minorHAnsi" w:cstheme="minorHAnsi"/>
         </w:rPr>
-        <w:t>For example, if the ROOT domain has a VM limit of 20, the CloudStack will prohibit the creation of a 21</w:t>
+        <w:t xml:space="preserve">For example, if the ROOT domain has a </w:t>
+      </w:r>
+      <w:proofErr w:type="spellStart"/>
+      <w:r>
+        <w:rPr>
+          <w:rFonts w:asciiTheme="minorHAnsi" w:hAnsiTheme="minorHAnsi" w:cstheme="minorHAnsi"/>
+        </w:rPr>
+        <w:t>VM</w:t>
+      </w:r>
+      <w:proofErr w:type="spellEnd"/>
+      <w:r>
+        <w:rPr>
+          <w:rFonts w:asciiTheme="minorHAnsi" w:hAnsiTheme="minorHAnsi" w:cstheme="minorHAnsi"/>
+        </w:rPr>
+        <w:t xml:space="preserve"> limit of 20, the </w:t>
+      </w:r>
+      <w:proofErr w:type="spellStart"/>
+      <w:r>
+        <w:rPr>
+          <w:rFonts w:asciiTheme="minorHAnsi" w:hAnsiTheme="minorHAnsi" w:cstheme="minorHAnsi"/>
+        </w:rPr>
+        <w:t>CloudStack</w:t>
+      </w:r>
+      <w:proofErr w:type="spellEnd"/>
+      <w:r>
+        <w:rPr>
+          <w:rFonts w:asciiTheme="minorHAnsi" w:hAnsiTheme="minorHAnsi" w:cstheme="minorHAnsi"/>
+        </w:rPr>
+        <w:t xml:space="preserve"> will prohibit the creation of a 21</w:t>
       </w:r>
       <w:r>
         <w:rPr>
@@ -10981,7 +13544,21 @@
         <w:rPr>
           <w:rFonts w:asciiTheme="minorHAnsi" w:hAnsiTheme="minorHAnsi" w:cstheme="minorHAnsi"/>
         </w:rPr>
-        <w:t xml:space="preserve">If a VM will not start after the upgrade you should </w:t>
+        <w:t xml:space="preserve">If a </w:t>
+      </w:r>
+      <w:proofErr w:type="spellStart"/>
+      <w:r>
+        <w:rPr>
+          <w:rFonts w:asciiTheme="minorHAnsi" w:hAnsiTheme="minorHAnsi" w:cstheme="minorHAnsi"/>
+        </w:rPr>
+        <w:t>VM</w:t>
+      </w:r>
+      <w:proofErr w:type="spellEnd"/>
+      <w:r>
+        <w:rPr>
+          <w:rFonts w:asciiTheme="minorHAnsi" w:hAnsiTheme="minorHAnsi" w:cstheme="minorHAnsi"/>
+        </w:rPr>
+        <w:t xml:space="preserve"> will not start after the upgrade you should </w:t>
       </w:r>
       <w:r>
         <w:rPr>
@@ -11038,13 +13615,41 @@
         <w:rPr>
           <w:rFonts w:asciiTheme="minorHAnsi" w:hAnsiTheme="minorHAnsi" w:cstheme="minorHAnsi"/>
         </w:rPr>
-        <w:t>you may skip this step.  If your deployment uses direct tagged networking you should set the availability to optional.  Go to Configuration -&gt; Network Offerings -&gt; DefaultVirtualizedNetworkOffering.  In Actions choose Edit, then change the Availability to Optional.</w:t>
-      </w:r>
+        <w:t xml:space="preserve">you may skip this step.  If your deployment uses direct tagged networking you should set the availability to optional.  Go to Configuration -&gt; Network Offerings -&gt; </w:t>
+      </w:r>
+      <w:proofErr w:type="spellStart"/>
       <w:r>
         <w:rPr>
           <w:rFonts w:asciiTheme="minorHAnsi" w:hAnsiTheme="minorHAnsi" w:cstheme="minorHAnsi"/>
         </w:rPr>
-        <w:t xml:space="preserve">  You may also set Virtual Networking availability to "Unavailable".  This is useful if you want to require that users create VMs on only direct tagged networks.</w:t>
+        <w:t>DefaultVirtualizedNetworkOffering</w:t>
+      </w:r>
+      <w:proofErr w:type="spellEnd"/>
+      <w:r>
+        <w:rPr>
+          <w:rFonts w:asciiTheme="minorHAnsi" w:hAnsiTheme="minorHAnsi" w:cstheme="minorHAnsi"/>
+        </w:rPr>
+        <w:t>.  In Actions choose Edit, then change the Availability to Optional.</w:t>
+      </w:r>
+      <w:r>
+        <w:rPr>
+          <w:rFonts w:asciiTheme="minorHAnsi" w:hAnsiTheme="minorHAnsi" w:cstheme="minorHAnsi"/>
+        </w:rPr>
+        <w:t xml:space="preserve">  You may also set Virtual Networking availability to "Unavailable".  This is useful if you want to require that users create </w:t>
+      </w:r>
+      <w:proofErr w:type="spellStart"/>
+      <w:r>
+        <w:rPr>
+          <w:rFonts w:asciiTheme="minorHAnsi" w:hAnsiTheme="minorHAnsi" w:cstheme="minorHAnsi"/>
+        </w:rPr>
+        <w:t>VMs</w:t>
+      </w:r>
+      <w:proofErr w:type="spellEnd"/>
+      <w:r>
+        <w:rPr>
+          <w:rFonts w:asciiTheme="minorHAnsi" w:hAnsiTheme="minorHAnsi" w:cstheme="minorHAnsi"/>
+        </w:rPr>
+        <w:t xml:space="preserve"> on only direct tagged networks.</w:t>
       </w:r>
     </w:p>
     <w:sectPr>
@@ -11113,7 +13718,7 @@
       <w:rPr>
         <w:noProof/>
       </w:rPr>
-      <w:t>24</w:t>
+      <w:t>28</w:t>
     </w:r>
     <w:r>
       <w:rPr>
@@ -11155,7 +13760,7 @@
       <w:rPr>
         <w:noProof/>
       </w:rPr>
-      <w:t>August 10, 2011</w:t>
+      <w:t>August 29, 2011</w:t>
     </w:r>
     <w:r>
       <w:fldChar w:fldCharType="end"/>
@@ -11195,7 +13800,7 @@
       <w:rPr>
         <w:noProof/>
       </w:rPr>
-      <w:t>August 10, 2011</w:t>
+      <w:t>August 29, 2011</w:t>
     </w:r>
     <w:r>
       <w:fldChar w:fldCharType="end"/>
@@ -11234,7 +13839,7 @@
       <w:rPr>
         <w:noProof/>
       </w:rPr>
-      <w:t>5</w:t>
+      <w:t>7</w:t>
     </w:r>
     <w:r>
       <w:rPr>
@@ -11287,8 +13892,21 @@
         <w:tab w:val="right" w:pos="10800"/>
       </w:tabs>
     </w:pPr>
+    <w:proofErr w:type="spellStart"/>
     <w:r>
-      <w:t>Cloud.com CloudStack 2.2.9 Release Notes</w:t>
+      <w:t>Cloud.com</w:t>
+    </w:r>
+    <w:proofErr w:type="spellEnd"/>
+    <w:r>
+      <w:t xml:space="preserve"> </w:t>
+    </w:r>
+    <w:proofErr w:type="spellStart"/>
+    <w:r>
+      <w:t>CloudStack</w:t>
+    </w:r>
+    <w:proofErr w:type="spellEnd"/>
+    <w:r>
+      <w:t xml:space="preserve"> 2.2.9 Release Notes</w:t>
     </w:r>
     <w:r>
       <w:tab/>
@@ -11367,8 +13985,21 @@
         <w:tab w:val="right" w:pos="10800"/>
       </w:tabs>
     </w:pPr>
+    <w:proofErr w:type="spellStart"/>
     <w:r>
-      <w:t>Cloud.com CloudStack 2.2.9 Release Notes</w:t>
+      <w:t>Cloud.com</w:t>
+    </w:r>
+    <w:proofErr w:type="spellEnd"/>
+    <w:r>
+      <w:t xml:space="preserve"> </w:t>
+    </w:r>
+    <w:proofErr w:type="spellStart"/>
+    <w:r>
+      <w:t>CloudStack</w:t>
+    </w:r>
+    <w:proofErr w:type="spellEnd"/>
+    <w:r>
+      <w:t xml:space="preserve"> 2.2.9 Release Notes</w:t>
     </w:r>
     <w:r>
       <w:tab/>
@@ -14768,7 +17399,7 @@
 </file>
 
 <file path=customXml/itemProps1.xml><?xml version="1.0" encoding="utf-8"?>
-<ds:datastoreItem xmlns:ds="http://schemas.openxmlformats.org/officeDocument/2006/customXml" ds:itemID="{5A314CD9-4087-41F1-852E-FB1236B642F2}">
+<ds:datastoreItem xmlns:ds="http://schemas.openxmlformats.org/officeDocument/2006/customXml" ds:itemID="{B5F45C2C-FC4D-4185-9FB6-2E6FC7DE966D}">
   <ds:schemaRefs>
     <ds:schemaRef ds:uri="http://schemas.openxmlformats.org/officeDocument/2006/bibliography"/>
   </ds:schemaRefs>
